--- a/plsc_309_syllabus.docx
+++ b/plsc_309_syllabus.docx
@@ -11,6 +11,8 @@
         <w:rPr>
           <w:rFonts w:ascii="Arial" w:hAnsi="Arial"/>
           <w:b/>
+          <w:b/>
+          <w:i w:val="false"/>
           <w:i w:val="false"/>
           <w:caps w:val="false"/>
           <w:smallCaps w:val="false"/>
@@ -45,68 +47,27 @@
           <w:b w:val="false"/>
           <w:bCs w:val="false"/>
           <w:i w:val="false"/>
-          <w:caps w:val="false"/>
-          <w:smallCaps w:val="false"/>
-          <w:color w:val="000000"/>
-          <w:sz w:val="22"/>
-          <w:u w:val="none"/>
-        </w:rPr>
-      </w:pPr>
-      <w:r>
-        <w:rPr>
-          <w:rFonts w:ascii="Arial" w:hAnsi="Arial"/>
-          <w:b w:val="false"/>
-          <w:bCs w:val="false"/>
-          <w:i w:val="false"/>
-          <w:caps w:val="false"/>
-          <w:smallCaps w:val="false"/>
-          <w:color w:val="000000"/>
-          <w:sz w:val="22"/>
-          <w:u w:val="none"/>
-        </w:rPr>
-        <w:t>MWF 3:</w:t>
-      </w:r>
-      <w:r>
-        <w:rPr>
-          <w:rFonts w:ascii="Arial" w:hAnsi="Arial"/>
-          <w:b w:val="false"/>
-          <w:bCs w:val="false"/>
-          <w:i w:val="false"/>
-          <w:caps w:val="false"/>
-          <w:smallCaps w:val="false"/>
-          <w:color w:val="000000"/>
-          <w:sz w:val="22"/>
-          <w:u w:val="none"/>
-        </w:rPr>
-        <w:t>35</w:t>
-      </w:r>
-      <w:r>
-        <w:rPr>
-          <w:rFonts w:ascii="Arial" w:hAnsi="Arial"/>
-          <w:b w:val="false"/>
-          <w:bCs w:val="false"/>
-          <w:i w:val="false"/>
-          <w:caps w:val="false"/>
-          <w:smallCaps w:val="false"/>
-          <w:color w:val="000000"/>
-          <w:sz w:val="22"/>
-          <w:u w:val="none"/>
-        </w:rPr>
-        <w:t xml:space="preserve"> – 4:</w:t>
-      </w:r>
-      <w:r>
-        <w:rPr>
-          <w:rFonts w:ascii="Arial" w:hAnsi="Arial"/>
-          <w:b w:val="false"/>
-          <w:bCs w:val="false"/>
-          <w:i w:val="false"/>
-          <w:caps w:val="false"/>
-          <w:smallCaps w:val="false"/>
-          <w:color w:val="000000"/>
-          <w:sz w:val="22"/>
-          <w:u w:val="none"/>
-        </w:rPr>
-        <w:t>25</w:t>
+          <w:i w:val="false"/>
+          <w:caps w:val="false"/>
+          <w:smallCaps w:val="false"/>
+          <w:color w:val="000000"/>
+          <w:sz w:val="22"/>
+          <w:u w:val="none"/>
+        </w:rPr>
+      </w:pPr>
+      <w:r>
+        <w:rPr>
+          <w:rFonts w:ascii="Arial" w:hAnsi="Arial"/>
+          <w:b w:val="false"/>
+          <w:bCs w:val="false"/>
+          <w:i w:val="false"/>
+          <w:caps w:val="false"/>
+          <w:smallCaps w:val="false"/>
+          <w:color w:val="000000"/>
+          <w:sz w:val="22"/>
+          <w:u w:val="none"/>
+        </w:rPr>
+        <w:t>MWF 3:35 – 4:25</w:t>
       </w:r>
     </w:p>
     <w:p>
@@ -121,6 +82,7 @@
           <w:b w:val="false"/>
           <w:bCs w:val="false"/>
           <w:i w:val="false"/>
+          <w:i w:val="false"/>
           <w:caps w:val="false"/>
           <w:smallCaps w:val="false"/>
           <w:color w:val="000000"/>
@@ -155,6 +117,7 @@
           <w:b w:val="false"/>
           <w:bCs w:val="false"/>
           <w:i w:val="false"/>
+          <w:i w:val="false"/>
           <w:caps w:val="false"/>
           <w:smallCaps w:val="false"/>
           <w:color w:val="000000"/>
@@ -189,6 +152,7 @@
           <w:b w:val="false"/>
           <w:bCs w:val="false"/>
           <w:i w:val="false"/>
+          <w:i w:val="false"/>
           <w:caps w:val="false"/>
           <w:smallCaps w:val="false"/>
           <w:color w:val="000000"/>
@@ -222,6 +186,7 @@
           <w:b/>
           <w:bCs/>
           <w:i w:val="false"/>
+          <w:i w:val="false"/>
           <w:caps w:val="false"/>
           <w:smallCaps w:val="false"/>
           <w:color w:val="000000"/>
@@ -256,6 +221,7 @@
           <w:b w:val="false"/>
           <w:bCs w:val="false"/>
           <w:i w:val="false"/>
+          <w:i w:val="false"/>
           <w:caps w:val="false"/>
           <w:smallCaps w:val="false"/>
           <w:color w:val="000000"/>
@@ -284,18 +250,7 @@
         <w:bidi w:val="0"/>
         <w:spacing w:lineRule="auto" w:line="240" w:before="0" w:after="0"/>
         <w:jc w:val="left"/>
-        <w:rPr>
-          <w:rFonts w:ascii="Arial" w:hAnsi="Arial"/>
-          <w:b/>
-          <w:b/>
-          <w:bCs/>
-          <w:i w:val="false"/>
-          <w:caps w:val="false"/>
-          <w:smallCaps w:val="false"/>
-          <w:color w:val="000000"/>
-          <w:sz w:val="22"/>
-          <w:u w:val="single"/>
-        </w:rPr>
+        <w:rPr/>
       </w:pPr>
       <w:hyperlink r:id="rId2">
         <w:r>
@@ -327,6 +282,7 @@
           <w:b w:val="false"/>
           <w:bCs w:val="false"/>
           <w:i w:val="false"/>
+          <w:i w:val="false"/>
           <w:caps w:val="false"/>
           <w:smallCaps w:val="false"/>
           <w:color w:val="000000"/>
@@ -361,6 +317,7 @@
           <w:b w:val="false"/>
           <w:bCs w:val="false"/>
           <w:i w:val="false"/>
+          <w:i w:val="false"/>
           <w:caps w:val="false"/>
           <w:smallCaps w:val="false"/>
           <w:color w:val="000000"/>
@@ -388,9 +345,12 @@
         <w:pStyle w:val="TextBody"/>
         <w:bidi w:val="0"/>
         <w:spacing w:lineRule="auto" w:line="240" w:before="0" w:after="0"/>
-        <w:rPr>
-          <w:rFonts w:ascii="Arial" w:hAnsi="Arial"/>
-          <w:b/>
+        <w:jc w:val="left"/>
+        <w:rPr>
+          <w:rFonts w:ascii="Arial" w:hAnsi="Arial"/>
+          <w:b/>
+          <w:b/>
+          <w:i w:val="false"/>
           <w:i w:val="false"/>
           <w:caps w:val="false"/>
           <w:smallCaps w:val="false"/>
@@ -417,9 +377,12 @@
         <w:pStyle w:val="TextBody"/>
         <w:bidi w:val="0"/>
         <w:spacing w:lineRule="auto" w:line="240" w:before="0" w:after="0"/>
-        <w:rPr>
-          <w:rFonts w:ascii="Arial" w:hAnsi="Arial"/>
-          <w:b/>
+        <w:jc w:val="left"/>
+        <w:rPr>
+          <w:rFonts w:ascii="Arial" w:hAnsi="Arial"/>
+          <w:b/>
+          <w:b/>
+          <w:i w:val="false"/>
           <w:i w:val="false"/>
           <w:caps w:val="false"/>
           <w:smallCaps w:val="false"/>
@@ -459,9 +422,12 @@
         <w:pStyle w:val="TextBody"/>
         <w:bidi w:val="0"/>
         <w:spacing w:lineRule="auto" w:line="240" w:before="0" w:after="0"/>
-        <w:rPr>
-          <w:rFonts w:ascii="Arial" w:hAnsi="Arial"/>
-          <w:b w:val="false"/>
+        <w:jc w:val="left"/>
+        <w:rPr>
+          <w:rFonts w:ascii="Arial" w:hAnsi="Arial"/>
+          <w:b w:val="false"/>
+          <w:b w:val="false"/>
+          <w:i w:val="false"/>
           <w:i w:val="false"/>
           <w:caps w:val="false"/>
           <w:smallCaps w:val="false"/>
@@ -505,67 +471,38 @@
         <w:pStyle w:val="TextBody"/>
         <w:bidi w:val="0"/>
         <w:spacing w:lineRule="auto" w:line="240" w:before="0" w:after="0"/>
-        <w:rPr>
-          <w:rFonts w:ascii="Arial" w:hAnsi="Arial"/>
-          <w:b w:val="false"/>
-          <w:i w:val="false"/>
-          <w:caps w:val="false"/>
-          <w:smallCaps w:val="false"/>
-          <w:strike w:val="false"/>
-          <w:dstrike w:val="false"/>
-          <w:color w:val="000000"/>
-          <w:sz w:val="22"/>
-          <w:u w:val="none"/>
-          <w:effect w:val="none"/>
-        </w:rPr>
-      </w:pPr>
-      <w:r>
-        <w:rPr>
-          <w:rFonts w:ascii="Arial" w:hAnsi="Arial"/>
-          <w:b w:val="false"/>
-          <w:i w:val="false"/>
-          <w:caps w:val="false"/>
-          <w:smallCaps w:val="false"/>
-          <w:strike w:val="false"/>
-          <w:dstrike w:val="false"/>
-          <w:color w:val="000000"/>
-          <w:sz w:val="22"/>
-          <w:u w:val="none"/>
-          <w:effect w:val="none"/>
-        </w:rPr>
-        <w:t xml:space="preserve">I will be more direct. This course provides an introduction to something called statistical modelling </w:t>
-      </w:r>
-      <w:r>
-        <w:rPr>
-          <w:rFonts w:ascii="Arial" w:hAnsi="Arial"/>
-          <w:b w:val="false"/>
-          <w:i w:val="false"/>
-          <w:caps w:val="false"/>
-          <w:smallCaps w:val="false"/>
-          <w:strike w:val="false"/>
-          <w:dstrike w:val="false"/>
-          <w:color w:val="000000"/>
-          <w:sz w:val="22"/>
-          <w:u w:val="none"/>
-          <w:effect w:val="none"/>
-        </w:rPr>
-        <w:t>for pollitical questions.</w:t>
-      </w:r>
-      <w:r>
-        <w:rPr>
-          <w:rFonts w:ascii="Arial" w:hAnsi="Arial"/>
-          <w:b w:val="false"/>
-          <w:i w:val="false"/>
-          <w:caps w:val="false"/>
-          <w:smallCaps w:val="false"/>
-          <w:strike w:val="false"/>
-          <w:dstrike w:val="false"/>
-          <w:color w:val="000000"/>
-          <w:sz w:val="22"/>
-          <w:u w:val="none"/>
-          <w:effect w:val="none"/>
-        </w:rPr>
-        <w:t xml:space="preserve"> The first part of that, “statistical” means we assign numbers to phenomena that occur in the world. This is a politics class, so we might assign a number 0 for democrats, a 1 for republicans, and a 2 for independents. Most concepts can be expressed numerically (if they can be accurately measured is another entirely). The second part, “modelling” means we will develop a formula to combine those numbers we defined in the first place in order to answer the question of how likely something is to occur. That’s it.</w:t>
+        <w:jc w:val="left"/>
+        <w:rPr>
+          <w:rFonts w:ascii="Arial" w:hAnsi="Arial"/>
+          <w:b w:val="false"/>
+          <w:b w:val="false"/>
+          <w:i w:val="false"/>
+          <w:i w:val="false"/>
+          <w:caps w:val="false"/>
+          <w:smallCaps w:val="false"/>
+          <w:strike w:val="false"/>
+          <w:dstrike w:val="false"/>
+          <w:color w:val="000000"/>
+          <w:sz w:val="22"/>
+          <w:u w:val="none"/>
+          <w:effect w:val="none"/>
+        </w:rPr>
+      </w:pPr>
+      <w:r>
+        <w:rPr>
+          <w:rFonts w:ascii="Arial" w:hAnsi="Arial"/>
+          <w:b w:val="false"/>
+          <w:i w:val="false"/>
+          <w:caps w:val="false"/>
+          <w:smallCaps w:val="false"/>
+          <w:strike w:val="false"/>
+          <w:dstrike w:val="false"/>
+          <w:color w:val="000000"/>
+          <w:sz w:val="22"/>
+          <w:u w:val="none"/>
+          <w:effect w:val="none"/>
+        </w:rPr>
+        <w:t>I will be more direct. This course provides an introduction to something called statistical modelling for pollitical questions. The first part of that, “statistical” means we assign numbers to phenomena that occur in the world. This is a politics class, so we might assign a number 0 for democrats, a 1 for republicans, and a 2 for independents. Most concepts can be expressed numerically (if they can be accurately measured is another entirely). The second part, “modelling” means we will develop a formula to combine those numbers we defined in the first place in order to answer the question of how likely something is to occur. That’s it.</w:t>
       </w:r>
     </w:p>
     <w:p>
@@ -583,9 +520,12 @@
         <w:pStyle w:val="TextBody"/>
         <w:bidi w:val="0"/>
         <w:spacing w:lineRule="auto" w:line="240" w:before="0" w:after="0"/>
-        <w:rPr>
-          <w:rFonts w:ascii="Arial" w:hAnsi="Arial"/>
-          <w:b w:val="false"/>
+        <w:jc w:val="left"/>
+        <w:rPr>
+          <w:rFonts w:ascii="Arial" w:hAnsi="Arial"/>
+          <w:b w:val="false"/>
+          <w:b w:val="false"/>
+          <w:i w:val="false"/>
           <w:i w:val="false"/>
           <w:caps w:val="false"/>
           <w:smallCaps w:val="false"/>
@@ -629,9 +569,12 @@
         <w:pStyle w:val="TextBody"/>
         <w:bidi w:val="0"/>
         <w:spacing w:lineRule="auto" w:line="240" w:before="0" w:after="0"/>
-        <w:rPr>
-          <w:rFonts w:ascii="Arial" w:hAnsi="Arial"/>
-          <w:b/>
+        <w:jc w:val="left"/>
+        <w:rPr>
+          <w:rFonts w:ascii="Arial" w:hAnsi="Arial"/>
+          <w:b/>
+          <w:b/>
+          <w:i w:val="false"/>
           <w:i w:val="false"/>
           <w:caps w:val="false"/>
           <w:smallCaps w:val="false"/>
@@ -669,131 +612,38 @@
         <w:pStyle w:val="TextBody"/>
         <w:bidi w:val="0"/>
         <w:spacing w:lineRule="auto" w:line="240" w:before="0" w:after="0"/>
-        <w:rPr>
-          <w:rFonts w:ascii="Arial" w:hAnsi="Arial"/>
-          <w:b w:val="false"/>
-          <w:i w:val="false"/>
-          <w:caps w:val="false"/>
-          <w:smallCaps w:val="false"/>
-          <w:strike w:val="false"/>
-          <w:dstrike w:val="false"/>
-          <w:color w:val="000000"/>
-          <w:sz w:val="22"/>
-          <w:u w:val="none"/>
-          <w:effect w:val="none"/>
-        </w:rPr>
-      </w:pPr>
-      <w:r>
-        <w:rPr>
-          <w:rFonts w:ascii="Arial" w:hAnsi="Arial"/>
-          <w:b w:val="false"/>
-          <w:i w:val="false"/>
-          <w:caps w:val="false"/>
-          <w:smallCaps w:val="false"/>
-          <w:strike w:val="false"/>
-          <w:dstrike w:val="false"/>
-          <w:color w:val="000000"/>
-          <w:sz w:val="22"/>
-          <w:u w:val="none"/>
-          <w:effect w:val="none"/>
-        </w:rPr>
-        <w:t xml:space="preserve">Succeeding in the course will be both quite easy and mildly painful. It will be quite easy because there are no major, high-stakes projects to complete. There are no tests and no term papers. Simultaneously, it will be mildly painful because it will require *a little* bit of effort frequently. There are weekly problem sets. There are weekly labs. </w:t>
-      </w:r>
-      <w:r>
-        <w:rPr>
-          <w:rFonts w:ascii="Arial" w:hAnsi="Arial"/>
-          <w:b w:val="false"/>
-          <w:i w:val="false"/>
-          <w:caps w:val="false"/>
-          <w:smallCaps w:val="false"/>
-          <w:strike w:val="false"/>
-          <w:dstrike w:val="false"/>
-          <w:color w:val="000000"/>
-          <w:sz w:val="22"/>
-          <w:u w:val="none"/>
-          <w:effect w:val="none"/>
-        </w:rPr>
-        <w:t>The goal of problem sets are to have you recall information gained from the lectures and readings. The goal of labs is to connect the material learned in class and repeated through problem sets to different concepts.</w:t>
-      </w:r>
-      <w:r>
-        <w:rPr>
-          <w:rFonts w:ascii="Arial" w:hAnsi="Arial"/>
-          <w:b w:val="false"/>
-          <w:i w:val="false"/>
-          <w:caps w:val="false"/>
-          <w:smallCaps w:val="false"/>
-          <w:strike w:val="false"/>
-          <w:dstrike w:val="false"/>
-          <w:color w:val="000000"/>
-          <w:sz w:val="22"/>
-          <w:u w:val="none"/>
-          <w:effect w:val="none"/>
-        </w:rPr>
-        <w:t xml:space="preserve"> </w:t>
-      </w:r>
-      <w:r>
-        <w:rPr>
-          <w:rFonts w:ascii="Arial" w:hAnsi="Arial"/>
-          <w:b w:val="false"/>
-          <w:i w:val="false"/>
-          <w:caps w:val="false"/>
-          <w:smallCaps w:val="false"/>
-          <w:strike w:val="false"/>
-          <w:dstrike w:val="false"/>
-          <w:color w:val="000000"/>
-          <w:sz w:val="22"/>
-          <w:u w:val="none"/>
-          <w:effect w:val="none"/>
-        </w:rPr>
-        <w:t>T</w:t>
-      </w:r>
-      <w:r>
-        <w:rPr>
-          <w:rFonts w:ascii="Arial" w:hAnsi="Arial"/>
-          <w:b w:val="false"/>
-          <w:i w:val="false"/>
-          <w:caps w:val="false"/>
-          <w:smallCaps w:val="false"/>
-          <w:strike w:val="false"/>
-          <w:dstrike w:val="false"/>
-          <w:color w:val="000000"/>
-          <w:sz w:val="22"/>
-          <w:u w:val="none"/>
-          <w:effect w:val="none"/>
-        </w:rPr>
-        <w:t xml:space="preserve">he syllabus is built in such a way that bad initial grades will not adversely impact your performance. If you consistently make an effort, even a small effort or one that doesn’t yield the right answer, you will do great. If you work only sporadically outside of class, don’t make an initial effort when the assignment is due, and </w:t>
-      </w:r>
-      <w:r>
-        <w:rPr>
-          <w:rFonts w:ascii="Arial" w:hAnsi="Arial"/>
-          <w:b w:val="false"/>
-          <w:i w:val="false"/>
-          <w:caps w:val="false"/>
-          <w:smallCaps w:val="false"/>
-          <w:strike w:val="false"/>
-          <w:dstrike w:val="false"/>
-          <w:color w:val="000000"/>
-          <w:sz w:val="22"/>
-          <w:u w:val="none"/>
-          <w:effect w:val="none"/>
-        </w:rPr>
-        <w:t>wait</w:t>
-      </w:r>
-      <w:r>
-        <w:rPr>
-          <w:rFonts w:ascii="Arial" w:hAnsi="Arial"/>
-          <w:b w:val="false"/>
-          <w:i w:val="false"/>
-          <w:caps w:val="false"/>
-          <w:smallCaps w:val="false"/>
-          <w:strike w:val="false"/>
-          <w:dstrike w:val="false"/>
-          <w:color w:val="000000"/>
-          <w:sz w:val="22"/>
-          <w:u w:val="none"/>
-          <w:effect w:val="none"/>
-        </w:rPr>
-        <w:t xml:space="preserve"> until the very end to start, you will do poorly.</w:t>
+        <w:jc w:val="left"/>
+        <w:rPr>
+          <w:rFonts w:ascii="Arial" w:hAnsi="Arial"/>
+          <w:b w:val="false"/>
+          <w:b w:val="false"/>
+          <w:i w:val="false"/>
+          <w:i w:val="false"/>
+          <w:caps w:val="false"/>
+          <w:smallCaps w:val="false"/>
+          <w:strike w:val="false"/>
+          <w:dstrike w:val="false"/>
+          <w:color w:val="000000"/>
+          <w:sz w:val="22"/>
+          <w:u w:val="none"/>
+          <w:effect w:val="none"/>
+        </w:rPr>
+      </w:pPr>
+      <w:r>
+        <w:rPr>
+          <w:rFonts w:ascii="Arial" w:hAnsi="Arial"/>
+          <w:b w:val="false"/>
+          <w:i w:val="false"/>
+          <w:caps w:val="false"/>
+          <w:smallCaps w:val="false"/>
+          <w:strike w:val="false"/>
+          <w:dstrike w:val="false"/>
+          <w:color w:val="000000"/>
+          <w:sz w:val="22"/>
+          <w:u w:val="none"/>
+          <w:effect w:val="none"/>
+        </w:rPr>
+        <w:t>Succeeding in the course will be both quite easy and mildly painful. It will be quite easy because there are no major, high-stakes projects to complete. There are no tests and no term papers. Simultaneously, it will be mildly painful because it will require *a little* bit of effort frequently. There are weekly problem sets. There are weekly labs. The goal of problem sets are to have you recall information gained from the lectures and readings. The goal of labs is to connect the material learned in class and repeated through problem sets to different concepts. The syllabus is built in such a way that bad initial grades will not adversely impact your performance. If you consistently make an effort, even a small effort or one that doesn’t yield the right answer, you will do great. If you work only sporadically outside of class, don’t make an initial effort when the assignment is due, and wait until the very end to start, you will do poorly.</w:t>
       </w:r>
     </w:p>
     <w:p>
@@ -801,9 +651,12 @@
         <w:pStyle w:val="TextBody"/>
         <w:bidi w:val="0"/>
         <w:spacing w:lineRule="auto" w:line="240" w:before="0" w:after="0"/>
-        <w:rPr>
-          <w:rFonts w:ascii="Arial" w:hAnsi="Arial"/>
-          <w:b w:val="false"/>
+        <w:jc w:val="left"/>
+        <w:rPr>
+          <w:rFonts w:ascii="Arial" w:hAnsi="Arial"/>
+          <w:b w:val="false"/>
+          <w:b w:val="false"/>
+          <w:i w:val="false"/>
           <w:i w:val="false"/>
           <w:caps w:val="false"/>
           <w:smallCaps w:val="false"/>
@@ -836,9 +689,12 @@
         <w:pStyle w:val="TextBody"/>
         <w:bidi w:val="0"/>
         <w:spacing w:lineRule="auto" w:line="240" w:before="0" w:after="0"/>
-        <w:rPr>
-          <w:rFonts w:ascii="Arial" w:hAnsi="Arial"/>
-          <w:b w:val="false"/>
+        <w:jc w:val="left"/>
+        <w:rPr>
+          <w:rFonts w:ascii="Arial" w:hAnsi="Arial"/>
+          <w:b w:val="false"/>
+          <w:b w:val="false"/>
+          <w:i w:val="false"/>
           <w:i w:val="false"/>
           <w:caps w:val="false"/>
           <w:smallCaps w:val="false"/>
@@ -882,9 +738,12 @@
         <w:pStyle w:val="TextBody"/>
         <w:bidi w:val="0"/>
         <w:spacing w:lineRule="auto" w:line="240" w:before="0" w:after="0"/>
-        <w:rPr>
-          <w:rFonts w:ascii="Arial" w:hAnsi="Arial"/>
-          <w:b/>
+        <w:jc w:val="left"/>
+        <w:rPr>
+          <w:rFonts w:ascii="Arial" w:hAnsi="Arial"/>
+          <w:b/>
+          <w:b/>
+          <w:i w:val="false"/>
           <w:i w:val="false"/>
           <w:caps w:val="false"/>
           <w:smallCaps w:val="false"/>
@@ -922,6 +781,7 @@
         <w:pStyle w:val="TextBody"/>
         <w:bidi w:val="0"/>
         <w:spacing w:lineRule="auto" w:line="240" w:before="0" w:after="0"/>
+        <w:jc w:val="left"/>
         <w:rPr/>
       </w:pPr>
       <w:r>
@@ -938,23 +798,7 @@
           <w:u w:val="none"/>
           <w:effect w:val="none"/>
         </w:rPr>
-        <w:t>Multiple readings and problems will be assigned from “</w:t>
-      </w:r>
-      <w:r>
-        <w:rPr>
-          <w:rFonts w:ascii="Arial" w:hAnsi="Arial"/>
-          <w:b w:val="false"/>
-          <w:i w:val="false"/>
-          <w:caps w:val="false"/>
-          <w:smallCaps w:val="false"/>
-          <w:strike w:val="false"/>
-          <w:dstrike w:val="false"/>
-          <w:color w:val="000000"/>
-          <w:sz w:val="22"/>
-          <w:u w:val="none"/>
-          <w:effect w:val="none"/>
-        </w:rPr>
-        <w:t xml:space="preserve">Open Intro Statistics”, available freely at: </w:t>
+        <w:t xml:space="preserve">Multiple readings and problems will be assigned from “Open Intro Statistics”, available freely at: </w:t>
       </w:r>
       <w:hyperlink r:id="rId3">
         <w:r>
@@ -991,51 +835,24 @@
         <w:pStyle w:val="TextBody"/>
         <w:bidi w:val="0"/>
         <w:spacing w:lineRule="auto" w:line="240" w:before="0" w:after="0"/>
-        <w:rPr>
-          <w:rFonts w:ascii="Arial" w:hAnsi="Arial"/>
-          <w:b w:val="false"/>
-          <w:i w:val="false"/>
-          <w:caps w:val="false"/>
-          <w:smallCaps w:val="false"/>
-          <w:strike w:val="false"/>
-          <w:dstrike w:val="false"/>
-          <w:color w:val="000000"/>
-          <w:sz w:val="22"/>
-          <w:u w:val="none"/>
-          <w:effect w:val="none"/>
-        </w:rPr>
-      </w:pPr>
-      <w:r>
-        <w:rPr>
-          <w:rFonts w:ascii="Arial" w:hAnsi="Arial"/>
-          <w:b w:val="false"/>
-          <w:i w:val="false"/>
-          <w:caps w:val="false"/>
-          <w:smallCaps w:val="false"/>
-          <w:strike w:val="false"/>
-          <w:dstrike w:val="false"/>
-          <w:color w:val="000000"/>
-          <w:sz w:val="22"/>
-          <w:u w:val="none"/>
-          <w:effect w:val="none"/>
-        </w:rPr>
-        <w:t xml:space="preserve">This course involves working with and analyzing data. Additionally, we will be learning statistical concepts that require calculations to apply. You will need access to a basic spreadsheet utility. Microsoft Excel is the most common, but any of the free alternatives, such as LibreOffice, will work just as well. If you have a Mac or Linux based operating system, I suggest using gnumeric. Calculations </w:t>
-      </w:r>
-      <w:r>
-        <w:rPr>
-          <w:rFonts w:ascii="Arial" w:hAnsi="Arial"/>
-          <w:b w:val="false"/>
-          <w:i w:val="false"/>
-          <w:caps w:val="false"/>
-          <w:smallCaps w:val="false"/>
-          <w:strike w:val="false"/>
-          <w:dstrike w:val="false"/>
-          <w:color w:val="000000"/>
-          <w:sz w:val="22"/>
-          <w:u w:val="none"/>
-          <w:effect w:val="none"/>
-        </w:rPr>
-        <w:t xml:space="preserve">will be done using the free web app at </w:t>
+        <w:jc w:val="left"/>
+        <w:rPr/>
+      </w:pPr>
+      <w:r>
+        <w:rPr>
+          <w:rFonts w:ascii="Arial" w:hAnsi="Arial"/>
+          <w:b w:val="false"/>
+          <w:i w:val="false"/>
+          <w:caps w:val="false"/>
+          <w:smallCaps w:val="false"/>
+          <w:strike w:val="false"/>
+          <w:dstrike w:val="false"/>
+          <w:color w:val="000000"/>
+          <w:sz w:val="22"/>
+          <w:u w:val="none"/>
+          <w:effect w:val="none"/>
+        </w:rPr>
+        <w:t xml:space="preserve">This course involves working with and analyzing data. Additionally, we will be learning statistical concepts that require calculations to apply. You will need access to a basic spreadsheet utility. Microsoft Excel is the most common, but any of the free alternatives, such as LibreOffice, will work just as well. If you have a Mac or Linux based operating system, I suggest using gnumeric. Calculations will be done using the free web app at </w:t>
       </w:r>
       <w:hyperlink r:id="rId4">
         <w:r>
@@ -1078,9 +895,12 @@
         <w:pStyle w:val="TextBody"/>
         <w:bidi w:val="0"/>
         <w:spacing w:lineRule="auto" w:line="240" w:before="0" w:after="0"/>
-        <w:rPr>
-          <w:rFonts w:ascii="Arial" w:hAnsi="Arial"/>
-          <w:b w:val="false"/>
+        <w:jc w:val="left"/>
+        <w:rPr>
+          <w:rFonts w:ascii="Arial" w:hAnsi="Arial"/>
+          <w:b w:val="false"/>
+          <w:b w:val="false"/>
+          <w:i w:val="false"/>
           <w:i w:val="false"/>
           <w:caps w:val="false"/>
           <w:smallCaps w:val="false"/>
@@ -1113,83 +933,38 @@
         <w:pStyle w:val="TextBody"/>
         <w:bidi w:val="0"/>
         <w:spacing w:lineRule="auto" w:line="240" w:before="0" w:after="0"/>
-        <w:rPr>
-          <w:rFonts w:ascii="Arial" w:hAnsi="Arial"/>
-          <w:b w:val="false"/>
-          <w:i w:val="false"/>
-          <w:caps w:val="false"/>
-          <w:smallCaps w:val="false"/>
-          <w:strike w:val="false"/>
-          <w:dstrike w:val="false"/>
-          <w:color w:val="000000"/>
-          <w:sz w:val="22"/>
-          <w:u w:val="none"/>
-          <w:effect w:val="none"/>
-        </w:rPr>
-      </w:pPr>
-      <w:r>
-        <w:rPr>
-          <w:rFonts w:ascii="Arial" w:hAnsi="Arial"/>
-          <w:b w:val="false"/>
-          <w:i w:val="false"/>
-          <w:caps w:val="false"/>
-          <w:smallCaps w:val="false"/>
-          <w:strike w:val="false"/>
-          <w:dstrike w:val="false"/>
-          <w:color w:val="000000"/>
-          <w:sz w:val="22"/>
-          <w:u w:val="none"/>
-          <w:effect w:val="none"/>
-        </w:rPr>
-        <w:t xml:space="preserve">Supplementary materials will be </w:t>
-      </w:r>
-      <w:r>
-        <w:rPr>
-          <w:rFonts w:ascii="Arial" w:hAnsi="Arial"/>
-          <w:b w:val="false"/>
-          <w:i w:val="false"/>
-          <w:caps w:val="false"/>
-          <w:smallCaps w:val="false"/>
-          <w:strike w:val="false"/>
-          <w:dstrike w:val="false"/>
-          <w:color w:val="000000"/>
-          <w:sz w:val="22"/>
-          <w:u w:val="none"/>
-          <w:effect w:val="none"/>
-        </w:rPr>
-        <w:t>occasionally</w:t>
-      </w:r>
-      <w:r>
-        <w:rPr>
-          <w:rFonts w:ascii="Arial" w:hAnsi="Arial"/>
-          <w:b w:val="false"/>
-          <w:i w:val="false"/>
-          <w:caps w:val="false"/>
-          <w:smallCaps w:val="false"/>
-          <w:strike w:val="false"/>
-          <w:dstrike w:val="false"/>
-          <w:color w:val="000000"/>
-          <w:sz w:val="22"/>
-          <w:u w:val="none"/>
-          <w:effect w:val="none"/>
-        </w:rPr>
-        <w:t xml:space="preserve"> assigned, and these will be distributed electronically. No textbooks are required for purchase. </w:t>
-      </w:r>
-      <w:r>
-        <w:rPr>
-          <w:rFonts w:ascii="Arial" w:hAnsi="Arial"/>
-          <w:b w:val="false"/>
-          <w:i w:val="false"/>
-          <w:caps w:val="false"/>
-          <w:smallCaps w:val="false"/>
-          <w:strike w:val="false"/>
-          <w:dstrike w:val="false"/>
-          <w:color w:val="000000"/>
-          <w:sz w:val="22"/>
-          <w:u w:val="none"/>
-          <w:effect w:val="none"/>
-        </w:rPr>
-        <w:t>Materials will be distributed for download the week prior.</w:t>
+        <w:jc w:val="left"/>
+        <w:rPr>
+          <w:rFonts w:ascii="Arial" w:hAnsi="Arial"/>
+          <w:b w:val="false"/>
+          <w:b w:val="false"/>
+          <w:i w:val="false"/>
+          <w:i w:val="false"/>
+          <w:caps w:val="false"/>
+          <w:smallCaps w:val="false"/>
+          <w:strike w:val="false"/>
+          <w:dstrike w:val="false"/>
+          <w:color w:val="000000"/>
+          <w:sz w:val="22"/>
+          <w:u w:val="none"/>
+          <w:effect w:val="none"/>
+        </w:rPr>
+      </w:pPr>
+      <w:r>
+        <w:rPr>
+          <w:rFonts w:ascii="Arial" w:hAnsi="Arial"/>
+          <w:b w:val="false"/>
+          <w:i w:val="false"/>
+          <w:caps w:val="false"/>
+          <w:smallCaps w:val="false"/>
+          <w:strike w:val="false"/>
+          <w:dstrike w:val="false"/>
+          <w:color w:val="000000"/>
+          <w:sz w:val="22"/>
+          <w:u w:val="none"/>
+          <w:effect w:val="none"/>
+        </w:rPr>
+        <w:t>Supplementary materials will be occasionally assigned, and these will be distributed electronically. No textbooks are required for purchase. Materials will be distributed for download the week prior.</w:t>
       </w:r>
     </w:p>
     <w:p>
@@ -1197,9 +972,12 @@
         <w:pStyle w:val="TextBody"/>
         <w:bidi w:val="0"/>
         <w:spacing w:lineRule="auto" w:line="240" w:before="0" w:after="0"/>
-        <w:rPr>
-          <w:rFonts w:ascii="Arial" w:hAnsi="Arial"/>
-          <w:b w:val="false"/>
+        <w:jc w:val="left"/>
+        <w:rPr>
+          <w:rFonts w:ascii="Arial" w:hAnsi="Arial"/>
+          <w:b w:val="false"/>
+          <w:b w:val="false"/>
+          <w:i w:val="false"/>
           <w:i w:val="false"/>
           <w:caps w:val="false"/>
           <w:smallCaps w:val="false"/>
@@ -1232,11 +1010,13 @@
         <w:pStyle w:val="TextBody"/>
         <w:bidi w:val="0"/>
         <w:spacing w:lineRule="auto" w:line="240" w:before="0" w:after="0"/>
+        <w:jc w:val="left"/>
         <w:rPr>
           <w:rFonts w:ascii="Arial" w:hAnsi="Arial"/>
           <w:b/>
           <w:b/>
           <w:bCs/>
+          <w:i w:val="false"/>
           <w:i w:val="false"/>
           <w:caps w:val="false"/>
           <w:smallCaps w:val="false"/>
@@ -1271,11 +1051,13 @@
         <w:pStyle w:val="TextBody"/>
         <w:bidi w:val="0"/>
         <w:spacing w:lineRule="auto" w:line="240" w:before="0" w:after="0"/>
-        <w:rPr>
-          <w:rFonts w:ascii="Arial" w:hAnsi="Arial"/>
-          <w:b w:val="false"/>
-          <w:b w:val="false"/>
-          <w:bCs w:val="false"/>
+        <w:jc w:val="left"/>
+        <w:rPr>
+          <w:rFonts w:ascii="Arial" w:hAnsi="Arial"/>
+          <w:b w:val="false"/>
+          <w:b w:val="false"/>
+          <w:bCs w:val="false"/>
+          <w:i w:val="false"/>
           <w:i w:val="false"/>
           <w:caps w:val="false"/>
           <w:smallCaps w:val="false"/>
@@ -1309,11 +1091,13 @@
         <w:pStyle w:val="TextBody"/>
         <w:bidi w:val="0"/>
         <w:spacing w:lineRule="auto" w:line="240" w:before="0" w:after="0"/>
+        <w:jc w:val="left"/>
         <w:rPr>
           <w:rFonts w:ascii="Arial" w:hAnsi="Arial"/>
           <w:b/>
           <w:b/>
           <w:bCs/>
+          <w:i w:val="false"/>
           <w:i w:val="false"/>
           <w:caps w:val="false"/>
           <w:smallCaps w:val="false"/>
@@ -1392,9 +1176,12 @@
         <w:pStyle w:val="TextBody"/>
         <w:bidi w:val="0"/>
         <w:spacing w:lineRule="auto" w:line="240" w:before="0" w:after="0"/>
-        <w:rPr>
-          <w:rFonts w:ascii="Arial" w:hAnsi="Arial"/>
-          <w:b/>
+        <w:jc w:val="left"/>
+        <w:rPr>
+          <w:rFonts w:ascii="Arial" w:hAnsi="Arial"/>
+          <w:b/>
+          <w:b/>
+          <w:i w:val="false"/>
           <w:i w:val="false"/>
           <w:caps w:val="false"/>
           <w:smallCaps w:val="false"/>
@@ -1432,67 +1219,38 @@
         <w:pStyle w:val="TextBody"/>
         <w:bidi w:val="0"/>
         <w:spacing w:lineRule="auto" w:line="240" w:before="0" w:after="0"/>
-        <w:rPr>
-          <w:rFonts w:ascii="Arial" w:hAnsi="Arial"/>
-          <w:b w:val="false"/>
-          <w:i w:val="false"/>
-          <w:caps w:val="false"/>
-          <w:smallCaps w:val="false"/>
-          <w:strike w:val="false"/>
-          <w:dstrike w:val="false"/>
-          <w:color w:val="000000"/>
-          <w:sz w:val="22"/>
-          <w:u w:val="none"/>
-          <w:effect w:val="none"/>
-        </w:rPr>
-      </w:pPr>
-      <w:r>
-        <w:rPr>
-          <w:rFonts w:ascii="Arial" w:hAnsi="Arial"/>
-          <w:b w:val="false"/>
-          <w:i w:val="false"/>
-          <w:caps w:val="false"/>
-          <w:smallCaps w:val="false"/>
-          <w:strike w:val="false"/>
-          <w:dstrike w:val="false"/>
-          <w:color w:val="000000"/>
-          <w:sz w:val="22"/>
-          <w:u w:val="none"/>
-          <w:effect w:val="none"/>
-        </w:rPr>
-        <w:t xml:space="preserve">There are </w:t>
-      </w:r>
-      <w:r>
-        <w:rPr>
-          <w:rFonts w:ascii="Arial" w:hAnsi="Arial"/>
-          <w:b w:val="false"/>
-          <w:i w:val="false"/>
-          <w:caps w:val="false"/>
-          <w:smallCaps w:val="false"/>
-          <w:strike w:val="false"/>
-          <w:dstrike w:val="false"/>
-          <w:color w:val="000000"/>
-          <w:sz w:val="22"/>
-          <w:u w:val="none"/>
-          <w:effect w:val="none"/>
-        </w:rPr>
-        <w:t>two</w:t>
-      </w:r>
-      <w:r>
-        <w:rPr>
-          <w:rFonts w:ascii="Arial" w:hAnsi="Arial"/>
-          <w:b w:val="false"/>
-          <w:i w:val="false"/>
-          <w:caps w:val="false"/>
-          <w:smallCaps w:val="false"/>
-          <w:strike w:val="false"/>
-          <w:dstrike w:val="false"/>
-          <w:color w:val="000000"/>
-          <w:sz w:val="22"/>
-          <w:u w:val="none"/>
-          <w:effect w:val="none"/>
-        </w:rPr>
-        <w:t xml:space="preserve"> types of assignments in this course.</w:t>
+        <w:jc w:val="left"/>
+        <w:rPr>
+          <w:rFonts w:ascii="Arial" w:hAnsi="Arial"/>
+          <w:b w:val="false"/>
+          <w:b w:val="false"/>
+          <w:i w:val="false"/>
+          <w:i w:val="false"/>
+          <w:caps w:val="false"/>
+          <w:smallCaps w:val="false"/>
+          <w:strike w:val="false"/>
+          <w:dstrike w:val="false"/>
+          <w:color w:val="000000"/>
+          <w:sz w:val="22"/>
+          <w:u w:val="none"/>
+          <w:effect w:val="none"/>
+        </w:rPr>
+      </w:pPr>
+      <w:r>
+        <w:rPr>
+          <w:rFonts w:ascii="Arial" w:hAnsi="Arial"/>
+          <w:b w:val="false"/>
+          <w:i w:val="false"/>
+          <w:caps w:val="false"/>
+          <w:smallCaps w:val="false"/>
+          <w:strike w:val="false"/>
+          <w:dstrike w:val="false"/>
+          <w:color w:val="000000"/>
+          <w:sz w:val="22"/>
+          <w:u w:val="none"/>
+          <w:effect w:val="none"/>
+        </w:rPr>
+        <w:t>There are two types of assignments in this course.</w:t>
       </w:r>
     </w:p>
     <w:p>
@@ -1510,24 +1268,12 @@
         <w:pStyle w:val="TextBody"/>
         <w:bidi w:val="0"/>
         <w:spacing w:lineRule="auto" w:line="240" w:before="0" w:after="0"/>
-        <w:rPr>
-          <w:rFonts w:ascii="Arial" w:hAnsi="Arial"/>
+        <w:jc w:val="left"/>
+        <w:rPr>
+          <w:rFonts w:ascii="Arial" w:hAnsi="Arial"/>
+          <w:b w:val="false"/>
           <w:b w:val="false"/>
           <w:i/>
-          <w:caps w:val="false"/>
-          <w:smallCaps w:val="false"/>
-          <w:strike w:val="false"/>
-          <w:dstrike w:val="false"/>
-          <w:color w:val="000000"/>
-          <w:sz w:val="22"/>
-          <w:u w:val="none"/>
-          <w:effect w:val="none"/>
-        </w:rPr>
-      </w:pPr>
-      <w:r>
-        <w:rPr>
-          <w:rFonts w:ascii="Arial" w:hAnsi="Arial"/>
-          <w:b w:val="false"/>
           <w:i/>
           <w:caps w:val="false"/>
           <w:smallCaps w:val="false"/>
@@ -1538,8 +1284,7 @@
           <w:u w:val="none"/>
           <w:effect w:val="none"/>
         </w:rPr>
-        <w:t>Labs (</w:t>
-      </w:r>
+      </w:pPr>
       <w:r>
         <w:rPr>
           <w:rFonts w:ascii="Arial" w:hAnsi="Arial"/>
@@ -1554,23 +1299,7 @@
           <w:u w:val="none"/>
           <w:effect w:val="none"/>
         </w:rPr>
-        <w:t>5</w:t>
-      </w:r>
-      <w:r>
-        <w:rPr>
-          <w:rFonts w:ascii="Arial" w:hAnsi="Arial"/>
-          <w:b w:val="false"/>
-          <w:i/>
-          <w:caps w:val="false"/>
-          <w:smallCaps w:val="false"/>
-          <w:strike w:val="false"/>
-          <w:dstrike w:val="false"/>
-          <w:color w:val="000000"/>
-          <w:sz w:val="22"/>
-          <w:u w:val="none"/>
-          <w:effect w:val="none"/>
-        </w:rPr>
-        <w:t>0% of grade)</w:t>
+        <w:t>Labs (50% of grade)</w:t>
       </w:r>
     </w:p>
     <w:p>
@@ -1588,7 +1317,9 @@
         <w:pStyle w:val="TextBody"/>
         <w:bidi w:val="0"/>
         <w:spacing w:lineRule="auto" w:line="240" w:before="0" w:after="0"/>
-        <w:rPr>
+        <w:jc w:val="left"/>
+        <w:rPr>
+          <w:b w:val="false"/>
           <w:b w:val="false"/>
         </w:rPr>
       </w:pPr>
@@ -1656,24 +1387,12 @@
         <w:pStyle w:val="TextBody"/>
         <w:bidi w:val="0"/>
         <w:spacing w:lineRule="auto" w:line="240" w:before="0" w:after="0"/>
-        <w:rPr>
-          <w:rFonts w:ascii="Arial" w:hAnsi="Arial"/>
+        <w:jc w:val="left"/>
+        <w:rPr>
+          <w:rFonts w:ascii="Arial" w:hAnsi="Arial"/>
+          <w:b w:val="false"/>
           <w:b w:val="false"/>
           <w:i/>
-          <w:caps w:val="false"/>
-          <w:smallCaps w:val="false"/>
-          <w:strike w:val="false"/>
-          <w:dstrike w:val="false"/>
-          <w:color w:val="000000"/>
-          <w:sz w:val="22"/>
-          <w:u w:val="none"/>
-          <w:effect w:val="none"/>
-        </w:rPr>
-      </w:pPr>
-      <w:r>
-        <w:rPr>
-          <w:rFonts w:ascii="Arial" w:hAnsi="Arial"/>
-          <w:b w:val="false"/>
           <w:i/>
           <w:caps w:val="false"/>
           <w:smallCaps w:val="false"/>
@@ -1684,8 +1403,7 @@
           <w:u w:val="none"/>
           <w:effect w:val="none"/>
         </w:rPr>
-        <w:t>Problem Sets (</w:t>
-      </w:r>
+      </w:pPr>
       <w:r>
         <w:rPr>
           <w:rFonts w:ascii="Arial" w:hAnsi="Arial"/>
@@ -1700,23 +1418,7 @@
           <w:u w:val="none"/>
           <w:effect w:val="none"/>
         </w:rPr>
-        <w:t>5</w:t>
-      </w:r>
-      <w:r>
-        <w:rPr>
-          <w:rFonts w:ascii="Arial" w:hAnsi="Arial"/>
-          <w:b w:val="false"/>
-          <w:i/>
-          <w:caps w:val="false"/>
-          <w:smallCaps w:val="false"/>
-          <w:strike w:val="false"/>
-          <w:dstrike w:val="false"/>
-          <w:color w:val="000000"/>
-          <w:sz w:val="22"/>
-          <w:u w:val="none"/>
-          <w:effect w:val="none"/>
-        </w:rPr>
-        <w:t>0% of grade)</w:t>
+        <w:t>Problem Sets (50% of grade)</w:t>
       </w:r>
     </w:p>
     <w:p>
@@ -1734,57 +1436,27 @@
         <w:pStyle w:val="TextBody"/>
         <w:bidi w:val="0"/>
         <w:spacing w:lineRule="auto" w:line="240" w:before="0" w:after="0"/>
-        <w:rPr>
-          <w:b w:val="false"/>
-        </w:rPr>
-      </w:pPr>
-      <w:r>
-        <w:rPr>
-          <w:rFonts w:ascii="Arial" w:hAnsi="Arial"/>
-          <w:b w:val="false"/>
-          <w:i w:val="false"/>
-          <w:caps w:val="false"/>
-          <w:smallCaps w:val="false"/>
-          <w:strike w:val="false"/>
-          <w:dstrike w:val="false"/>
-          <w:color w:val="000000"/>
-          <w:sz w:val="22"/>
-          <w:u w:val="none"/>
-          <w:effect w:val="none"/>
-        </w:rPr>
-        <w:t xml:space="preserve">There will be weekly problem sets assigned on the Monday of every week </w:t>
-      </w:r>
-      <w:r>
-        <w:rPr>
-          <w:rFonts w:ascii="Arial" w:hAnsi="Arial"/>
-          <w:b w:val="false"/>
-          <w:i w:val="false"/>
-          <w:caps w:val="false"/>
-          <w:smallCaps w:val="false"/>
-          <w:strike w:val="false"/>
-          <w:dstrike w:val="false"/>
-          <w:color w:val="000000"/>
-          <w:sz w:val="22"/>
-          <w:u w:val="none"/>
-          <w:effect w:val="none"/>
-        </w:rPr>
-        <w:t>(except the first week of class)</w:t>
-      </w:r>
-      <w:r>
-        <w:rPr>
-          <w:rFonts w:ascii="Arial" w:hAnsi="Arial"/>
-          <w:b w:val="false"/>
-          <w:i w:val="false"/>
-          <w:caps w:val="false"/>
-          <w:smallCaps w:val="false"/>
-          <w:strike w:val="false"/>
-          <w:dstrike w:val="false"/>
-          <w:color w:val="000000"/>
-          <w:sz w:val="22"/>
-          <w:u w:val="none"/>
-          <w:effect w:val="none"/>
-        </w:rPr>
-        <w:t xml:space="preserve"> and </w:t>
+        <w:jc w:val="left"/>
+        <w:rPr>
+          <w:b w:val="false"/>
+          <w:b w:val="false"/>
+        </w:rPr>
+      </w:pPr>
+      <w:r>
+        <w:rPr>
+          <w:rFonts w:ascii="Arial" w:hAnsi="Arial"/>
+          <w:b w:val="false"/>
+          <w:i w:val="false"/>
+          <w:caps w:val="false"/>
+          <w:smallCaps w:val="false"/>
+          <w:strike w:val="false"/>
+          <w:dstrike w:val="false"/>
+          <w:color w:val="000000"/>
+          <w:sz w:val="22"/>
+          <w:u w:val="none"/>
+          <w:effect w:val="none"/>
+        </w:rPr>
+        <w:t xml:space="preserve">There will be weekly problem sets assigned on the Monday of every week (except the first week of class) and </w:t>
       </w:r>
       <w:r>
         <w:rPr>
@@ -1816,71 +1488,7 @@
           <w:u w:val="none"/>
           <w:effect w:val="none"/>
         </w:rPr>
-        <w:t xml:space="preserve">. You are free to use calculators or computer software to do the math. You will not be graded </w:t>
-      </w:r>
-      <w:r>
-        <w:rPr>
-          <w:rFonts w:ascii="Arial" w:hAnsi="Arial"/>
-          <w:b w:val="false"/>
-          <w:i w:val="false"/>
-          <w:caps w:val="false"/>
-          <w:smallCaps w:val="false"/>
-          <w:strike w:val="false"/>
-          <w:dstrike w:val="false"/>
-          <w:color w:val="000000"/>
-          <w:sz w:val="22"/>
-          <w:u w:val="none"/>
-          <w:effect w:val="none"/>
-        </w:rPr>
-        <w:t xml:space="preserve">solely </w:t>
-      </w:r>
-      <w:r>
-        <w:rPr>
-          <w:rFonts w:ascii="Arial" w:hAnsi="Arial"/>
-          <w:b w:val="false"/>
-          <w:i w:val="false"/>
-          <w:caps w:val="false"/>
-          <w:smallCaps w:val="false"/>
-          <w:strike w:val="false"/>
-          <w:dstrike w:val="false"/>
-          <w:color w:val="000000"/>
-          <w:sz w:val="22"/>
-          <w:u w:val="none"/>
-          <w:effect w:val="none"/>
-        </w:rPr>
-        <w:t xml:space="preserve">on whether or not you got the right answer, but whether or not you followed the right steps to complete the problem. </w:t>
-      </w:r>
-      <w:r>
-        <w:rPr>
-          <w:rFonts w:ascii="Arial" w:hAnsi="Arial"/>
-          <w:b w:val="false"/>
-          <w:i w:val="false"/>
-          <w:caps w:val="false"/>
-          <w:smallCaps w:val="false"/>
-          <w:strike w:val="false"/>
-          <w:dstrike w:val="false"/>
-          <w:color w:val="000000"/>
-          <w:sz w:val="22"/>
-          <w:u w:val="none"/>
-          <w:effect w:val="none"/>
-        </w:rPr>
-        <w:t xml:space="preserve">Each problem set is graded according to an answer key. </w:t>
-      </w:r>
-      <w:r>
-        <w:rPr>
-          <w:rFonts w:ascii="Arial" w:hAnsi="Arial"/>
-          <w:b w:val="false"/>
-          <w:i w:val="false"/>
-          <w:caps w:val="false"/>
-          <w:smallCaps w:val="false"/>
-          <w:strike w:val="false"/>
-          <w:dstrike w:val="false"/>
-          <w:color w:val="000000"/>
-          <w:sz w:val="22"/>
-          <w:u w:val="none"/>
-          <w:effect w:val="none"/>
-        </w:rPr>
-        <w:t>You may discuss or work through problems with others outside of class, but are responsible for turning in your own, unique work.</w:t>
+        <w:t>. You are free to use calculators or computer software to do the math. You will not be graded solely on whether or not you got the right answer, but whether or not you followed the right steps to complete the problem. Each problem set is graded according to an answer key. You may discuss or work through problems with others outside of class, but are responsible for turning in your own, unique work.</w:t>
       </w:r>
     </w:p>
     <w:p>
@@ -1888,9 +1496,12 @@
         <w:pStyle w:val="TextBody"/>
         <w:bidi w:val="0"/>
         <w:spacing w:lineRule="auto" w:line="240" w:before="0" w:after="0"/>
-        <w:rPr>
-          <w:rFonts w:ascii="Arial" w:hAnsi="Arial"/>
-          <w:b w:val="false"/>
+        <w:jc w:val="left"/>
+        <w:rPr>
+          <w:rFonts w:ascii="Arial" w:hAnsi="Arial"/>
+          <w:b w:val="false"/>
+          <w:b w:val="false"/>
+          <w:i w:val="false"/>
           <w:i w:val="false"/>
           <w:caps w:val="false"/>
           <w:smallCaps w:val="false"/>
@@ -1923,11 +1534,13 @@
         <w:pStyle w:val="TextBody"/>
         <w:bidi w:val="0"/>
         <w:spacing w:lineRule="auto" w:line="240" w:before="0" w:after="0"/>
+        <w:jc w:val="left"/>
         <w:rPr>
           <w:rFonts w:ascii="Arial" w:hAnsi="Arial"/>
           <w:b/>
           <w:b/>
           <w:bCs/>
+          <w:i w:val="false"/>
           <w:i w:val="false"/>
           <w:caps w:val="false"/>
           <w:smallCaps w:val="false"/>
@@ -1962,11 +1575,13 @@
         <w:pStyle w:val="TextBody"/>
         <w:bidi w:val="0"/>
         <w:spacing w:lineRule="auto" w:line="240" w:before="0" w:after="0"/>
+        <w:jc w:val="left"/>
         <w:rPr>
           <w:rFonts w:ascii="Arial" w:hAnsi="Arial"/>
           <w:b/>
           <w:b/>
           <w:bCs/>
+          <w:i w:val="false"/>
           <w:i w:val="false"/>
           <w:caps w:val="false"/>
           <w:smallCaps w:val="false"/>
@@ -2000,6 +1615,7 @@
         <w:pStyle w:val="TextBody"/>
         <w:bidi w:val="0"/>
         <w:spacing w:lineRule="auto" w:line="240" w:before="0" w:after="0"/>
+        <w:jc w:val="left"/>
         <w:rPr>
           <w:b w:val="false"/>
           <w:b w:val="false"/>
@@ -2056,75 +1672,7 @@
           <w:u w:val="none"/>
           <w:effect w:val="none"/>
         </w:rPr>
-        <w:t xml:space="preserve">So if you received a 70 on the original submission, and submit a revised assignment that receives a </w:t>
-      </w:r>
-      <w:r>
-        <w:rPr>
-          <w:rFonts w:ascii="Arial" w:hAnsi="Arial"/>
-          <w:b w:val="false"/>
-          <w:bCs w:val="false"/>
-          <w:i w:val="false"/>
-          <w:caps w:val="false"/>
-          <w:smallCaps w:val="false"/>
-          <w:strike w:val="false"/>
-          <w:dstrike w:val="false"/>
-          <w:color w:val="000000"/>
-          <w:sz w:val="22"/>
-          <w:u w:val="none"/>
-          <w:effect w:val="none"/>
-        </w:rPr>
-        <w:t>90</w:t>
-      </w:r>
-      <w:r>
-        <w:rPr>
-          <w:rFonts w:ascii="Arial" w:hAnsi="Arial"/>
-          <w:b w:val="false"/>
-          <w:bCs w:val="false"/>
-          <w:i w:val="false"/>
-          <w:caps w:val="false"/>
-          <w:smallCaps w:val="false"/>
-          <w:strike w:val="false"/>
-          <w:dstrike w:val="false"/>
-          <w:color w:val="000000"/>
-          <w:sz w:val="22"/>
-          <w:u w:val="none"/>
-          <w:effect w:val="none"/>
-        </w:rPr>
-        <w:t>, they would receive a final grade of 8</w:t>
-      </w:r>
-      <w:r>
-        <w:rPr>
-          <w:rFonts w:ascii="Arial" w:hAnsi="Arial"/>
-          <w:b w:val="false"/>
-          <w:bCs w:val="false"/>
-          <w:i w:val="false"/>
-          <w:caps w:val="false"/>
-          <w:smallCaps w:val="false"/>
-          <w:strike w:val="false"/>
-          <w:dstrike w:val="false"/>
-          <w:color w:val="000000"/>
-          <w:sz w:val="22"/>
-          <w:u w:val="none"/>
-          <w:effect w:val="none"/>
-        </w:rPr>
-        <w:t>0</w:t>
-      </w:r>
-      <w:r>
-        <w:rPr>
-          <w:rFonts w:ascii="Arial" w:hAnsi="Arial"/>
-          <w:b w:val="false"/>
-          <w:bCs w:val="false"/>
-          <w:i w:val="false"/>
-          <w:caps w:val="false"/>
-          <w:smallCaps w:val="false"/>
-          <w:strike w:val="false"/>
-          <w:dstrike w:val="false"/>
-          <w:color w:val="000000"/>
-          <w:sz w:val="22"/>
-          <w:u w:val="none"/>
-          <w:effect w:val="none"/>
-        </w:rPr>
-        <w:t xml:space="preserve">. </w:t>
+        <w:t xml:space="preserve">So if you received a 70 on the original submission, and submit a revised assignment that receives a 90, they would receive a final grade of 80. </w:t>
       </w:r>
       <w:r>
         <w:rPr>
@@ -2192,24 +1740,7 @@
           <w:u w:val="none"/>
           <w:effect w:val="none"/>
         </w:rPr>
-        <w:t xml:space="preserve">. This counts both problem sets and lab reports. So if you submit a problem set for revision, </w:t>
-      </w:r>
-      <w:r>
-        <w:rPr>
-          <w:rFonts w:ascii="Arial" w:hAnsi="Arial"/>
-          <w:b w:val="false"/>
-          <w:bCs w:val="false"/>
-          <w:i w:val="false"/>
-          <w:caps w:val="false"/>
-          <w:smallCaps w:val="false"/>
-          <w:strike w:val="false"/>
-          <w:dstrike w:val="false"/>
-          <w:color w:val="000000"/>
-          <w:sz w:val="22"/>
-          <w:u w:val="none"/>
-          <w:effect w:val="none"/>
-        </w:rPr>
-        <w:t xml:space="preserve">you cannot submit another problem set or lab report for revision that same week. </w:t>
+        <w:t xml:space="preserve">. This counts both problem sets and lab reports. So if you submit a problem set for revision, you cannot submit another problem set or lab report for revision that same week. </w:t>
       </w:r>
       <w:r>
         <w:rPr>
@@ -2251,11 +1782,13 @@
         <w:pStyle w:val="TextBody"/>
         <w:bidi w:val="0"/>
         <w:spacing w:lineRule="auto" w:line="240" w:before="0" w:after="0"/>
-        <w:rPr>
-          <w:rFonts w:ascii="Arial" w:hAnsi="Arial"/>
-          <w:b w:val="false"/>
-          <w:b w:val="false"/>
-          <w:bCs w:val="false"/>
+        <w:jc w:val="left"/>
+        <w:rPr>
+          <w:rFonts w:ascii="Arial" w:hAnsi="Arial"/>
+          <w:b w:val="false"/>
+          <w:b w:val="false"/>
+          <w:bCs w:val="false"/>
+          <w:i w:val="false"/>
           <w:i w:val="false"/>
           <w:caps w:val="false"/>
           <w:smallCaps w:val="false"/>
@@ -2289,6 +1822,7 @@
         <w:pStyle w:val="TextBody"/>
         <w:bidi w:val="0"/>
         <w:spacing w:lineRule="auto" w:line="240" w:before="0" w:after="0"/>
+        <w:jc w:val="left"/>
         <w:rPr>
           <w:b/>
           <w:b/>
@@ -2311,24 +1845,7 @@
           <w:u w:val="single"/>
           <w:effect w:val="none"/>
         </w:rPr>
-        <w:t>L</w:t>
-      </w:r>
-      <w:r>
-        <w:rPr>
-          <w:rFonts w:ascii="Arial" w:hAnsi="Arial"/>
-          <w:b/>
-          <w:bCs/>
-          <w:i w:val="false"/>
-          <w:caps w:val="false"/>
-          <w:smallCaps w:val="false"/>
-          <w:strike w:val="false"/>
-          <w:dstrike w:val="false"/>
-          <w:color w:val="000000"/>
-          <w:sz w:val="22"/>
-          <w:u w:val="single"/>
-          <w:effect w:val="none"/>
-        </w:rPr>
-        <w:t>ate Policy</w:t>
+        <w:t>Late Policy</w:t>
       </w:r>
     </w:p>
     <w:p>
@@ -2338,6 +1855,8 @@
         <w:rPr>
           <w:rFonts w:ascii="Arial" w:hAnsi="Arial"/>
           <w:b w:val="false"/>
+          <w:b w:val="false"/>
+          <w:i w:val="false"/>
           <w:i w:val="false"/>
           <w:caps w:val="false"/>
           <w:smallCaps w:val="false"/>
@@ -2412,24 +1931,25 @@
         <w:spacing w:lineRule="auto" w:line="240"/>
         <w:rPr>
           <w:rFonts w:ascii="Arial" w:hAnsi="Arial"/>
-          <w:b w:val="false"/>
+          <w:b/>
           <w:b/>
           <w:bCs/>
           <w:i w:val="false"/>
-          <w:caps w:val="false"/>
-          <w:smallCaps w:val="false"/>
-          <w:strike w:val="false"/>
-          <w:dstrike w:val="false"/>
-          <w:color w:val="000000"/>
-          <w:sz w:val="22"/>
-          <w:u w:val="none"/>
-          <w:effect w:val="none"/>
-        </w:rPr>
-      </w:pPr>
-      <w:r>
-        <w:rPr>
-          <w:rFonts w:ascii="Arial" w:hAnsi="Arial"/>
-          <w:b w:val="false"/>
+          <w:i w:val="false"/>
+          <w:caps w:val="false"/>
+          <w:smallCaps w:val="false"/>
+          <w:strike w:val="false"/>
+          <w:dstrike w:val="false"/>
+          <w:color w:val="000000"/>
+          <w:sz w:val="22"/>
+          <w:u w:val="none"/>
+          <w:effect w:val="none"/>
+        </w:rPr>
+      </w:pPr>
+      <w:r>
+        <w:rPr>
+          <w:rFonts w:ascii="Arial" w:hAnsi="Arial"/>
+          <w:b/>
           <w:bCs/>
           <w:i w:val="false"/>
           <w:caps w:val="false"/>
@@ -2453,6 +1973,7 @@
           <w:b/>
           <w:bCs/>
           <w:i w:val="false"/>
+          <w:i w:val="false"/>
           <w:caps w:val="false"/>
           <w:smallCaps w:val="false"/>
           <w:strike w:val="false"/>
@@ -2490,6 +2011,7 @@
           <w:b w:val="false"/>
           <w:b w:val="false"/>
           <w:bCs w:val="false"/>
+          <w:i w:val="false"/>
           <w:i w:val="false"/>
           <w:caps w:val="false"/>
           <w:smallCaps w:val="false"/>
@@ -2591,6 +2113,7 @@
           <w:b w:val="false"/>
           <w:bCs w:val="false"/>
           <w:i w:val="false"/>
+          <w:i w:val="false"/>
           <w:caps w:val="false"/>
           <w:smallCaps w:val="false"/>
           <w:strike w:val="false"/>
@@ -2644,109 +2167,24 @@
           <w:u w:val="none"/>
           <w:effect w:val="none"/>
         </w:rPr>
-        <w:t xml:space="preserve">Similarly, there is no </w:t>
-      </w:r>
-      <w:r>
-        <w:rPr>
-          <w:rFonts w:ascii="Arial" w:hAnsi="Arial"/>
-          <w:b/>
-          <w:bCs/>
-          <w:i w:val="false"/>
-          <w:caps w:val="false"/>
-          <w:smallCaps w:val="false"/>
-          <w:strike w:val="false"/>
-          <w:dstrike w:val="false"/>
-          <w:color w:val="000000"/>
-          <w:sz w:val="22"/>
-          <w:u w:val="none"/>
-          <w:effect w:val="none"/>
-        </w:rPr>
-        <w:t>dedicated</w:t>
-      </w:r>
-      <w:r>
-        <w:rPr>
-          <w:rFonts w:ascii="Arial" w:hAnsi="Arial"/>
-          <w:b/>
-          <w:bCs/>
-          <w:i w:val="false"/>
-          <w:caps w:val="false"/>
-          <w:smallCaps w:val="false"/>
-          <w:strike w:val="false"/>
-          <w:dstrike w:val="false"/>
-          <w:color w:val="000000"/>
-          <w:sz w:val="22"/>
-          <w:u w:val="none"/>
-          <w:effect w:val="none"/>
-        </w:rPr>
-        <w:t xml:space="preserve"> class participation </w:t>
-      </w:r>
-      <w:r>
-        <w:rPr>
-          <w:rFonts w:ascii="Arial" w:hAnsi="Arial"/>
-          <w:b/>
-          <w:bCs/>
-          <w:i w:val="false"/>
-          <w:caps w:val="false"/>
-          <w:smallCaps w:val="false"/>
-          <w:strike w:val="false"/>
-          <w:dstrike w:val="false"/>
-          <w:color w:val="000000"/>
-          <w:sz w:val="22"/>
-          <w:u w:val="none"/>
-          <w:effect w:val="none"/>
-        </w:rPr>
-        <w:t>grade</w:t>
-      </w:r>
-      <w:r>
-        <w:rPr>
-          <w:rFonts w:ascii="Arial" w:hAnsi="Arial"/>
-          <w:b w:val="false"/>
-          <w:bCs w:val="false"/>
-          <w:i w:val="false"/>
-          <w:caps w:val="false"/>
-          <w:smallCaps w:val="false"/>
-          <w:strike w:val="false"/>
-          <w:dstrike w:val="false"/>
-          <w:color w:val="000000"/>
-          <w:sz w:val="22"/>
-          <w:u w:val="none"/>
-          <w:effect w:val="none"/>
-        </w:rPr>
-        <w:t xml:space="preserve">. </w:t>
-      </w:r>
-      <w:r>
-        <w:rPr>
-          <w:rFonts w:ascii="Arial" w:hAnsi="Arial"/>
-          <w:b w:val="false"/>
-          <w:bCs w:val="false"/>
-          <w:i w:val="false"/>
-          <w:caps w:val="false"/>
-          <w:smallCaps w:val="false"/>
-          <w:strike w:val="false"/>
-          <w:dstrike w:val="false"/>
-          <w:color w:val="000000"/>
-          <w:sz w:val="22"/>
-          <w:u w:val="none"/>
-          <w:effect w:val="none"/>
-        </w:rPr>
-        <w:t>Occasionally</w:t>
-      </w:r>
-      <w:r>
-        <w:rPr>
-          <w:rFonts w:ascii="Arial" w:hAnsi="Arial"/>
-          <w:b w:val="false"/>
-          <w:bCs w:val="false"/>
-          <w:i w:val="false"/>
-          <w:caps w:val="false"/>
-          <w:smallCaps w:val="false"/>
-          <w:strike w:val="false"/>
-          <w:dstrike w:val="false"/>
-          <w:color w:val="000000"/>
-          <w:sz w:val="22"/>
-          <w:u w:val="none"/>
-          <w:effect w:val="none"/>
-        </w:rPr>
-        <w:t>, I will ask for examples or pose questions to the class. You should answer these questions. Participation will better help you learn the material, make class go by quicker, and avoid agonizing minutes of staring at the floor. It’s the polite thing to do. But there is no participation grade; again, it’s your choice.</w:t>
+        <w:t>Similarly, there is no dedicated class participation grade</w:t>
+      </w:r>
+      <w:r>
+        <w:rPr>
+          <w:rFonts w:ascii="Arial" w:hAnsi="Arial"/>
+          <w:b w:val="false"/>
+          <w:bCs w:val="false"/>
+          <w:i w:val="false"/>
+          <w:caps w:val="false"/>
+          <w:smallCaps w:val="false"/>
+          <w:strike w:val="false"/>
+          <w:dstrike w:val="false"/>
+          <w:color w:val="000000"/>
+          <w:sz w:val="22"/>
+          <w:u w:val="none"/>
+          <w:effect w:val="none"/>
+        </w:rPr>
+        <w:t>. Occasionally, I will ask for examples or pose questions to the class. You should answer these questions. Participation will better help you learn the material, make class go by quicker, and avoid agonizing minutes of staring at the floor. It’s the polite thing to do. But there is no participation grade; again, it’s your choice.</w:t>
       </w:r>
     </w:p>
     <w:p>
@@ -2756,6 +2194,8 @@
         <w:rPr>
           <w:rFonts w:ascii="Arial" w:hAnsi="Arial"/>
           <w:b w:val="false"/>
+          <w:b w:val="false"/>
+          <w:i w:val="false"/>
           <w:i w:val="false"/>
           <w:caps w:val="false"/>
           <w:smallCaps w:val="false"/>
@@ -2798,9 +2238,12 @@
         <w:pStyle w:val="TextBody"/>
         <w:bidi w:val="0"/>
         <w:spacing w:lineRule="auto" w:line="240" w:before="0" w:after="0"/>
-        <w:rPr>
-          <w:rFonts w:ascii="Arial" w:hAnsi="Arial"/>
-          <w:b/>
+        <w:jc w:val="left"/>
+        <w:rPr>
+          <w:rFonts w:ascii="Arial" w:hAnsi="Arial"/>
+          <w:b/>
+          <w:b/>
+          <w:i w:val="false"/>
           <w:i w:val="false"/>
           <w:caps w:val="false"/>
           <w:smallCaps w:val="false"/>
@@ -2838,7 +2281,9 @@
         <w:pStyle w:val="TextBody"/>
         <w:bidi w:val="0"/>
         <w:spacing w:lineRule="auto" w:line="240" w:before="0" w:after="0"/>
-        <w:rPr>
+        <w:jc w:val="left"/>
+        <w:rPr>
+          <w:b w:val="false"/>
           <w:b w:val="false"/>
         </w:rPr>
       </w:pPr>
@@ -2928,9 +2373,12 @@
         <w:pStyle w:val="TextBody"/>
         <w:bidi w:val="0"/>
         <w:spacing w:lineRule="auto" w:line="240" w:before="0" w:after="0"/>
-        <w:rPr>
-          <w:rFonts w:ascii="Arial" w:hAnsi="Arial"/>
-          <w:b w:val="false"/>
+        <w:jc w:val="left"/>
+        <w:rPr>
+          <w:rFonts w:ascii="Arial" w:hAnsi="Arial"/>
+          <w:b w:val="false"/>
+          <w:b w:val="false"/>
+          <w:i w:val="false"/>
           <w:i w:val="false"/>
           <w:caps w:val="false"/>
           <w:smallCaps w:val="false"/>
@@ -2963,11 +2411,13 @@
         <w:pStyle w:val="TextBody"/>
         <w:bidi w:val="0"/>
         <w:spacing w:lineRule="auto" w:line="240" w:before="0" w:after="0"/>
+        <w:jc w:val="left"/>
         <w:rPr>
           <w:rFonts w:ascii="Arial" w:hAnsi="Arial"/>
           <w:b/>
           <w:b/>
           <w:bCs/>
+          <w:i w:val="false"/>
           <w:i w:val="false"/>
           <w:caps w:val="false"/>
           <w:smallCaps w:val="false"/>
@@ -3002,11 +2452,13 @@
         <w:pStyle w:val="TextBody"/>
         <w:bidi w:val="0"/>
         <w:spacing w:lineRule="auto" w:line="240" w:before="0" w:after="0"/>
-        <w:rPr>
-          <w:rFonts w:ascii="Arial" w:hAnsi="Arial"/>
-          <w:b w:val="false"/>
-          <w:b w:val="false"/>
-          <w:bCs w:val="false"/>
+        <w:jc w:val="left"/>
+        <w:rPr>
+          <w:rFonts w:ascii="Arial" w:hAnsi="Arial"/>
+          <w:b w:val="false"/>
+          <w:b w:val="false"/>
+          <w:bCs w:val="false"/>
+          <w:i w:val="false"/>
           <w:i w:val="false"/>
           <w:caps w:val="false"/>
           <w:smallCaps w:val="false"/>
@@ -3040,6 +2492,7 @@
         <w:pStyle w:val="TextBody"/>
         <w:bidi w:val="0"/>
         <w:spacing w:lineRule="auto" w:line="240" w:before="0" w:after="0"/>
+        <w:jc w:val="left"/>
         <w:rPr>
           <w:b/>
           <w:b/>
@@ -3138,11 +2591,13 @@
         <w:pStyle w:val="TextBody"/>
         <w:bidi w:val="0"/>
         <w:spacing w:lineRule="auto" w:line="240" w:before="0" w:after="0"/>
-        <w:rPr>
-          <w:rFonts w:ascii="Arial" w:hAnsi="Arial"/>
-          <w:b w:val="false"/>
-          <w:b w:val="false"/>
-          <w:bCs w:val="false"/>
+        <w:jc w:val="left"/>
+        <w:rPr>
+          <w:rFonts w:ascii="Arial" w:hAnsi="Arial"/>
+          <w:b w:val="false"/>
+          <w:b w:val="false"/>
+          <w:bCs w:val="false"/>
+          <w:i w:val="false"/>
           <w:i w:val="false"/>
           <w:caps w:val="false"/>
           <w:smallCaps w:val="false"/>
@@ -3176,11 +2631,13 @@
         <w:pStyle w:val="TextBody"/>
         <w:bidi w:val="0"/>
         <w:spacing w:lineRule="auto" w:line="240" w:before="0" w:after="0"/>
+        <w:jc w:val="left"/>
         <w:rPr>
           <w:rFonts w:ascii="Arial" w:hAnsi="Arial"/>
           <w:b/>
           <w:b/>
           <w:bCs/>
+          <w:i w:val="false"/>
           <w:i w:val="false"/>
           <w:caps w:val="false"/>
           <w:smallCaps w:val="false"/>
@@ -3215,11 +2672,13 @@
         <w:pStyle w:val="TextBody"/>
         <w:bidi w:val="0"/>
         <w:spacing w:lineRule="auto" w:line="240" w:before="0" w:after="0"/>
-        <w:rPr>
-          <w:rFonts w:ascii="Arial" w:hAnsi="Arial"/>
-          <w:b w:val="false"/>
-          <w:b w:val="false"/>
-          <w:bCs w:val="false"/>
+        <w:jc w:val="left"/>
+        <w:rPr>
+          <w:rFonts w:ascii="Arial" w:hAnsi="Arial"/>
+          <w:b w:val="false"/>
+          <w:b w:val="false"/>
+          <w:bCs w:val="false"/>
+          <w:i w:val="false"/>
           <w:i w:val="false"/>
           <w:caps w:val="false"/>
           <w:smallCaps w:val="false"/>
@@ -3253,11 +2712,13 @@
         <w:pStyle w:val="TextBody"/>
         <w:bidi w:val="0"/>
         <w:spacing w:lineRule="auto" w:line="240" w:before="0" w:after="0"/>
-        <w:rPr>
-          <w:rFonts w:ascii="Arial" w:hAnsi="Arial"/>
-          <w:b w:val="false"/>
-          <w:b w:val="false"/>
-          <w:bCs w:val="false"/>
+        <w:jc w:val="left"/>
+        <w:rPr>
+          <w:rFonts w:ascii="Arial" w:hAnsi="Arial"/>
+          <w:b w:val="false"/>
+          <w:b w:val="false"/>
+          <w:bCs w:val="false"/>
+          <w:i w:val="false"/>
           <w:i w:val="false"/>
           <w:caps w:val="false"/>
           <w:smallCaps w:val="false"/>
@@ -3292,11 +2753,13 @@
         <w:pStyle w:val="TextBody"/>
         <w:bidi w:val="0"/>
         <w:spacing w:lineRule="auto" w:line="240" w:before="0" w:after="0"/>
-        <w:rPr>
-          <w:rFonts w:ascii="Arial" w:hAnsi="Arial"/>
-          <w:b w:val="false"/>
-          <w:b w:val="false"/>
-          <w:bCs w:val="false"/>
+        <w:jc w:val="left"/>
+        <w:rPr>
+          <w:rFonts w:ascii="Arial" w:hAnsi="Arial"/>
+          <w:b w:val="false"/>
+          <w:b w:val="false"/>
+          <w:bCs w:val="false"/>
+          <w:i w:val="false"/>
           <w:i w:val="false"/>
           <w:caps w:val="false"/>
           <w:smallCaps w:val="false"/>
@@ -3330,11 +2793,13 @@
         <w:pStyle w:val="TextBody"/>
         <w:bidi w:val="0"/>
         <w:spacing w:lineRule="auto" w:line="240" w:before="0" w:after="0"/>
-        <w:rPr>
-          <w:rFonts w:ascii="Arial" w:hAnsi="Arial"/>
-          <w:b w:val="false"/>
-          <w:b w:val="false"/>
-          <w:bCs w:val="false"/>
+        <w:jc w:val="left"/>
+        <w:rPr>
+          <w:rFonts w:ascii="Arial" w:hAnsi="Arial"/>
+          <w:b w:val="false"/>
+          <w:b w:val="false"/>
+          <w:bCs w:val="false"/>
+          <w:i w:val="false"/>
           <w:i w:val="false"/>
           <w:caps w:val="false"/>
           <w:smallCaps w:val="false"/>
@@ -3369,11 +2834,13 @@
         <w:pStyle w:val="TextBody"/>
         <w:bidi w:val="0"/>
         <w:spacing w:lineRule="auto" w:line="240" w:before="0" w:after="0"/>
-        <w:rPr>
-          <w:rFonts w:ascii="Arial" w:hAnsi="Arial"/>
-          <w:b w:val="false"/>
-          <w:b w:val="false"/>
-          <w:bCs w:val="false"/>
+        <w:jc w:val="left"/>
+        <w:rPr>
+          <w:rFonts w:ascii="Arial" w:hAnsi="Arial"/>
+          <w:b w:val="false"/>
+          <w:b w:val="false"/>
+          <w:bCs w:val="false"/>
+          <w:i w:val="false"/>
           <w:i w:val="false"/>
           <w:caps w:val="false"/>
           <w:smallCaps w:val="false"/>
@@ -3408,11 +2875,13 @@
         <w:pStyle w:val="TextBody"/>
         <w:bidi w:val="0"/>
         <w:spacing w:lineRule="auto" w:line="240" w:before="0" w:after="0"/>
-        <w:rPr>
-          <w:rFonts w:ascii="Arial" w:hAnsi="Arial"/>
-          <w:b w:val="false"/>
-          <w:b w:val="false"/>
-          <w:bCs w:val="false"/>
+        <w:jc w:val="left"/>
+        <w:rPr>
+          <w:rFonts w:ascii="Arial" w:hAnsi="Arial"/>
+          <w:b w:val="false"/>
+          <w:b w:val="false"/>
+          <w:bCs w:val="false"/>
+          <w:i w:val="false"/>
           <w:i w:val="false"/>
           <w:caps w:val="false"/>
           <w:smallCaps w:val="false"/>
@@ -3446,11 +2915,13 @@
         <w:pStyle w:val="TextBody"/>
         <w:bidi w:val="0"/>
         <w:spacing w:lineRule="auto" w:line="240" w:before="0" w:after="0"/>
-        <w:rPr>
-          <w:rFonts w:ascii="Arial" w:hAnsi="Arial"/>
-          <w:b w:val="false"/>
-          <w:b w:val="false"/>
-          <w:bCs w:val="false"/>
+        <w:jc w:val="left"/>
+        <w:rPr>
+          <w:rFonts w:ascii="Arial" w:hAnsi="Arial"/>
+          <w:b w:val="false"/>
+          <w:b w:val="false"/>
+          <w:bCs w:val="false"/>
+          <w:i w:val="false"/>
           <w:i w:val="false"/>
           <w:caps w:val="false"/>
           <w:smallCaps w:val="false"/>
@@ -3485,11 +2956,13 @@
         <w:pStyle w:val="TextBody"/>
         <w:bidi w:val="0"/>
         <w:spacing w:lineRule="auto" w:line="240" w:before="0" w:after="0"/>
-        <w:rPr>
-          <w:rFonts w:ascii="Arial" w:hAnsi="Arial"/>
-          <w:b w:val="false"/>
-          <w:b w:val="false"/>
-          <w:bCs w:val="false"/>
+        <w:jc w:val="left"/>
+        <w:rPr>
+          <w:rFonts w:ascii="Arial" w:hAnsi="Arial"/>
+          <w:b w:val="false"/>
+          <w:b w:val="false"/>
+          <w:bCs w:val="false"/>
+          <w:i w:val="false"/>
           <w:i w:val="false"/>
           <w:caps w:val="false"/>
           <w:smallCaps w:val="false"/>
@@ -3523,11 +2996,13 @@
         <w:pStyle w:val="TextBody"/>
         <w:bidi w:val="0"/>
         <w:spacing w:lineRule="auto" w:line="240" w:before="0" w:after="0"/>
-        <w:rPr>
-          <w:rFonts w:ascii="Arial" w:hAnsi="Arial"/>
-          <w:b w:val="false"/>
-          <w:b w:val="false"/>
-          <w:bCs w:val="false"/>
+        <w:jc w:val="left"/>
+        <w:rPr>
+          <w:rFonts w:ascii="Arial" w:hAnsi="Arial"/>
+          <w:b w:val="false"/>
+          <w:b w:val="false"/>
+          <w:bCs w:val="false"/>
+          <w:i w:val="false"/>
           <w:i w:val="false"/>
           <w:caps w:val="false"/>
           <w:smallCaps w:val="false"/>
@@ -3562,11 +3037,13 @@
         <w:pStyle w:val="TextBody"/>
         <w:bidi w:val="0"/>
         <w:spacing w:lineRule="auto" w:line="240" w:before="0" w:after="0"/>
-        <w:rPr>
-          <w:rFonts w:ascii="Arial" w:hAnsi="Arial"/>
-          <w:b w:val="false"/>
-          <w:b w:val="false"/>
-          <w:bCs w:val="false"/>
+        <w:jc w:val="left"/>
+        <w:rPr>
+          <w:rFonts w:ascii="Arial" w:hAnsi="Arial"/>
+          <w:b w:val="false"/>
+          <w:b w:val="false"/>
+          <w:bCs w:val="false"/>
+          <w:i w:val="false"/>
           <w:i w:val="false"/>
           <w:caps w:val="false"/>
           <w:smallCaps w:val="false"/>
@@ -3601,11 +3078,13 @@
         <w:pStyle w:val="TextBody"/>
         <w:bidi w:val="0"/>
         <w:spacing w:lineRule="auto" w:line="240" w:before="0" w:after="0"/>
-        <w:rPr>
-          <w:rFonts w:ascii="Arial" w:hAnsi="Arial"/>
-          <w:b w:val="false"/>
-          <w:b w:val="false"/>
-          <w:bCs w:val="false"/>
+        <w:jc w:val="left"/>
+        <w:rPr>
+          <w:rFonts w:ascii="Arial" w:hAnsi="Arial"/>
+          <w:b w:val="false"/>
+          <w:b w:val="false"/>
+          <w:bCs w:val="false"/>
+          <w:i w:val="false"/>
           <w:i w:val="false"/>
           <w:caps w:val="false"/>
           <w:smallCaps w:val="false"/>
@@ -3639,11 +3118,13 @@
         <w:pStyle w:val="TextBody"/>
         <w:bidi w:val="0"/>
         <w:spacing w:lineRule="auto" w:line="240" w:before="0" w:after="0"/>
-        <w:rPr>
-          <w:rFonts w:ascii="Arial" w:hAnsi="Arial"/>
-          <w:b w:val="false"/>
-          <w:b w:val="false"/>
-          <w:bCs w:val="false"/>
+        <w:jc w:val="left"/>
+        <w:rPr>
+          <w:rFonts w:ascii="Arial" w:hAnsi="Arial"/>
+          <w:b w:val="false"/>
+          <w:b w:val="false"/>
+          <w:bCs w:val="false"/>
+          <w:i w:val="false"/>
           <w:i w:val="false"/>
           <w:caps w:val="false"/>
           <w:smallCaps w:val="false"/>
@@ -3678,11 +3159,13 @@
         <w:pStyle w:val="TextBody"/>
         <w:bidi w:val="0"/>
         <w:spacing w:lineRule="auto" w:line="240" w:before="0" w:after="0"/>
-        <w:rPr>
-          <w:rFonts w:ascii="Arial" w:hAnsi="Arial"/>
-          <w:b w:val="false"/>
-          <w:b w:val="false"/>
-          <w:bCs w:val="false"/>
+        <w:jc w:val="left"/>
+        <w:rPr>
+          <w:rFonts w:ascii="Arial" w:hAnsi="Arial"/>
+          <w:b w:val="false"/>
+          <w:b w:val="false"/>
+          <w:bCs w:val="false"/>
+          <w:i w:val="false"/>
           <w:i w:val="false"/>
           <w:caps w:val="false"/>
           <w:smallCaps w:val="false"/>
@@ -3717,12 +3200,8 @@
         <w:pStyle w:val="TextBody"/>
         <w:bidi w:val="0"/>
         <w:spacing w:lineRule="auto" w:line="240" w:before="0" w:after="0"/>
-        <w:rPr>
-          <w:b/>
-          <w:b/>
-          <w:bCs/>
-          <w:u w:val="single"/>
-        </w:rPr>
+        <w:jc w:val="left"/>
+        <w:rPr/>
       </w:pPr>
       <w:r>
         <w:rPr>
@@ -3758,11 +3237,13 @@
         <w:pStyle w:val="TextBody"/>
         <w:bidi w:val="0"/>
         <w:spacing w:lineRule="auto" w:line="240" w:before="0" w:after="0"/>
-        <w:rPr>
-          <w:rFonts w:ascii="Arial" w:hAnsi="Arial"/>
-          <w:b w:val="false"/>
-          <w:b w:val="false"/>
-          <w:bCs w:val="false"/>
+        <w:jc w:val="left"/>
+        <w:rPr>
+          <w:rFonts w:ascii="Arial" w:hAnsi="Arial"/>
+          <w:b w:val="false"/>
+          <w:b w:val="false"/>
+          <w:bCs w:val="false"/>
+          <w:i w:val="false"/>
           <w:i w:val="false"/>
           <w:caps w:val="false"/>
           <w:smallCaps w:val="false"/>
@@ -3796,11 +3277,13 @@
         <w:pStyle w:val="TextBody"/>
         <w:bidi w:val="0"/>
         <w:spacing w:lineRule="auto" w:line="240" w:before="0" w:after="0"/>
+        <w:jc w:val="left"/>
         <w:rPr>
           <w:rFonts w:ascii="Arial" w:hAnsi="Arial"/>
           <w:b/>
           <w:b/>
           <w:bCs/>
+          <w:i w:val="false"/>
           <w:i w:val="false"/>
           <w:caps w:val="false"/>
           <w:smallCaps w:val="false"/>
@@ -3835,11 +3318,13 @@
         <w:pStyle w:val="TextBody"/>
         <w:bidi w:val="0"/>
         <w:spacing w:lineRule="auto" w:line="240" w:before="0" w:after="0"/>
-        <w:rPr>
-          <w:rFonts w:ascii="Arial" w:hAnsi="Arial"/>
-          <w:b w:val="false"/>
-          <w:b w:val="false"/>
-          <w:bCs w:val="false"/>
+        <w:jc w:val="left"/>
+        <w:rPr>
+          <w:rFonts w:ascii="Arial" w:hAnsi="Arial"/>
+          <w:b w:val="false"/>
+          <w:b w:val="false"/>
+          <w:bCs w:val="false"/>
+          <w:i w:val="false"/>
           <w:i w:val="false"/>
           <w:caps w:val="false"/>
           <w:smallCaps w:val="false"/>
@@ -3874,11 +3359,13 @@
         <w:pStyle w:val="TextBody"/>
         <w:bidi w:val="0"/>
         <w:spacing w:lineRule="auto" w:line="240" w:before="0" w:after="0"/>
-        <w:rPr>
-          <w:rFonts w:ascii="Arial" w:hAnsi="Arial"/>
-          <w:b w:val="false"/>
-          <w:b w:val="false"/>
-          <w:bCs w:val="false"/>
+        <w:jc w:val="left"/>
+        <w:rPr>
+          <w:rFonts w:ascii="Arial" w:hAnsi="Arial"/>
+          <w:b w:val="false"/>
+          <w:b w:val="false"/>
+          <w:bCs w:val="false"/>
+          <w:i w:val="false"/>
           <w:i w:val="false"/>
           <w:caps w:val="false"/>
           <w:smallCaps w:val="false"/>
@@ -3912,11 +3399,13 @@
         <w:pStyle w:val="TextBody"/>
         <w:bidi w:val="0"/>
         <w:spacing w:lineRule="auto" w:line="240" w:before="0" w:after="0"/>
-        <w:rPr>
-          <w:rFonts w:ascii="Arial" w:hAnsi="Arial"/>
-          <w:b w:val="false"/>
-          <w:b w:val="false"/>
-          <w:bCs w:val="false"/>
+        <w:jc w:val="left"/>
+        <w:rPr>
+          <w:rFonts w:ascii="Arial" w:hAnsi="Arial"/>
+          <w:b w:val="false"/>
+          <w:b w:val="false"/>
+          <w:bCs w:val="false"/>
+          <w:i w:val="false"/>
           <w:i w:val="false"/>
           <w:caps w:val="false"/>
           <w:smallCaps w:val="false"/>
@@ -3951,11 +3440,13 @@
         <w:pStyle w:val="TextBody"/>
         <w:bidi w:val="0"/>
         <w:spacing w:lineRule="auto" w:line="240" w:before="0" w:after="0"/>
-        <w:rPr>
-          <w:rFonts w:ascii="Arial" w:hAnsi="Arial"/>
-          <w:b w:val="false"/>
-          <w:b w:val="false"/>
-          <w:bCs w:val="false"/>
+        <w:jc w:val="left"/>
+        <w:rPr>
+          <w:rFonts w:ascii="Arial" w:hAnsi="Arial"/>
+          <w:b w:val="false"/>
+          <w:b w:val="false"/>
+          <w:bCs w:val="false"/>
+          <w:i w:val="false"/>
           <w:i w:val="false"/>
           <w:caps w:val="false"/>
           <w:smallCaps w:val="false"/>
@@ -3989,11 +3480,13 @@
         <w:pStyle w:val="TextBody"/>
         <w:bidi w:val="0"/>
         <w:spacing w:lineRule="auto" w:line="240" w:before="0" w:after="0"/>
+        <w:jc w:val="left"/>
         <w:rPr>
           <w:rFonts w:ascii="Arial" w:hAnsi="Arial"/>
           <w:b/>
           <w:b/>
           <w:bCs/>
+          <w:i w:val="false"/>
           <w:i w:val="false"/>
           <w:caps w:val="false"/>
           <w:smallCaps w:val="false"/>
@@ -4028,11 +3521,13 @@
         <w:pStyle w:val="TextBody"/>
         <w:bidi w:val="0"/>
         <w:spacing w:lineRule="auto" w:line="240" w:before="0" w:after="0"/>
-        <w:rPr>
-          <w:rFonts w:ascii="Arial" w:hAnsi="Arial"/>
-          <w:b w:val="false"/>
-          <w:b w:val="false"/>
-          <w:bCs w:val="false"/>
+        <w:jc w:val="left"/>
+        <w:rPr>
+          <w:rFonts w:ascii="Arial" w:hAnsi="Arial"/>
+          <w:b w:val="false"/>
+          <w:b w:val="false"/>
+          <w:bCs w:val="false"/>
+          <w:i w:val="false"/>
           <w:i w:val="false"/>
           <w:caps w:val="false"/>
           <w:smallCaps w:val="false"/>
@@ -4066,6 +3561,7 @@
         <w:pStyle w:val="TextBody"/>
         <w:bidi w:val="0"/>
         <w:spacing w:lineRule="auto" w:line="240" w:before="0" w:after="0"/>
+        <w:jc w:val="left"/>
         <w:rPr>
           <w:b/>
           <w:b/>
@@ -4096,11 +3592,13 @@
         <w:pStyle w:val="TextBody"/>
         <w:bidi w:val="0"/>
         <w:spacing w:lineRule="auto" w:line="240" w:before="0" w:after="0"/>
-        <w:rPr>
-          <w:rFonts w:ascii="Arial" w:hAnsi="Arial"/>
-          <w:b w:val="false"/>
-          <w:b w:val="false"/>
-          <w:bCs w:val="false"/>
+        <w:jc w:val="left"/>
+        <w:rPr>
+          <w:rFonts w:ascii="Arial" w:hAnsi="Arial"/>
+          <w:b w:val="false"/>
+          <w:b w:val="false"/>
+          <w:bCs w:val="false"/>
+          <w:i w:val="false"/>
           <w:i w:val="false"/>
           <w:caps w:val="false"/>
           <w:smallCaps w:val="false"/>
@@ -4134,11 +3632,13 @@
         <w:pStyle w:val="TextBody"/>
         <w:bidi w:val="0"/>
         <w:spacing w:lineRule="auto" w:line="240" w:before="0" w:after="0"/>
-        <w:rPr>
-          <w:rFonts w:ascii="Arial" w:hAnsi="Arial"/>
-          <w:b w:val="false"/>
-          <w:b w:val="false"/>
-          <w:bCs w:val="false"/>
+        <w:jc w:val="left"/>
+        <w:rPr>
+          <w:rFonts w:ascii="Arial" w:hAnsi="Arial"/>
+          <w:b w:val="false"/>
+          <w:b w:val="false"/>
+          <w:bCs w:val="false"/>
+          <w:i w:val="false"/>
           <w:i w:val="false"/>
           <w:caps w:val="false"/>
           <w:smallCaps w:val="false"/>
@@ -4173,11 +3673,13 @@
         <w:pStyle w:val="TextBody"/>
         <w:bidi w:val="0"/>
         <w:spacing w:lineRule="auto" w:line="240" w:before="0" w:after="0"/>
-        <w:rPr>
-          <w:rFonts w:ascii="Arial" w:hAnsi="Arial"/>
-          <w:b w:val="false"/>
-          <w:b w:val="false"/>
-          <w:bCs w:val="false"/>
+        <w:jc w:val="left"/>
+        <w:rPr>
+          <w:rFonts w:ascii="Arial" w:hAnsi="Arial"/>
+          <w:b w:val="false"/>
+          <w:b w:val="false"/>
+          <w:bCs w:val="false"/>
+          <w:i w:val="false"/>
           <w:i w:val="false"/>
           <w:caps w:val="false"/>
           <w:smallCaps w:val="false"/>
@@ -4212,11 +3714,13 @@
         <w:pStyle w:val="TextBody"/>
         <w:bidi w:val="0"/>
         <w:spacing w:lineRule="auto" w:line="240" w:before="0" w:after="0"/>
-        <w:rPr>
-          <w:rFonts w:ascii="Arial" w:hAnsi="Arial"/>
-          <w:b w:val="false"/>
-          <w:b w:val="false"/>
-          <w:bCs w:val="false"/>
+        <w:jc w:val="left"/>
+        <w:rPr>
+          <w:rFonts w:ascii="Arial" w:hAnsi="Arial"/>
+          <w:b w:val="false"/>
+          <w:b w:val="false"/>
+          <w:bCs w:val="false"/>
+          <w:i w:val="false"/>
           <w:i w:val="false"/>
           <w:caps w:val="false"/>
           <w:smallCaps w:val="false"/>
@@ -4251,11 +3755,13 @@
         <w:pStyle w:val="TextBody"/>
         <w:bidi w:val="0"/>
         <w:spacing w:lineRule="auto" w:line="240" w:before="0" w:after="0"/>
-        <w:rPr>
-          <w:rFonts w:ascii="Arial" w:hAnsi="Arial"/>
-          <w:b w:val="false"/>
-          <w:b w:val="false"/>
-          <w:bCs w:val="false"/>
+        <w:jc w:val="left"/>
+        <w:rPr>
+          <w:rFonts w:ascii="Arial" w:hAnsi="Arial"/>
+          <w:b w:val="false"/>
+          <w:b w:val="false"/>
+          <w:bCs w:val="false"/>
+          <w:i w:val="false"/>
           <w:i w:val="false"/>
           <w:caps w:val="false"/>
           <w:smallCaps w:val="false"/>
@@ -4289,11 +3795,13 @@
         <w:pStyle w:val="TextBody"/>
         <w:bidi w:val="0"/>
         <w:spacing w:lineRule="auto" w:line="240" w:before="0" w:after="0"/>
+        <w:jc w:val="left"/>
         <w:rPr>
           <w:rFonts w:ascii="Arial" w:hAnsi="Arial"/>
           <w:b/>
           <w:b/>
           <w:bCs/>
+          <w:i w:val="false"/>
           <w:i w:val="false"/>
           <w:caps w:val="false"/>
           <w:smallCaps w:val="false"/>
@@ -4328,11 +3836,13 @@
         <w:pStyle w:val="TextBody"/>
         <w:bidi w:val="0"/>
         <w:spacing w:lineRule="auto" w:line="240" w:before="0" w:after="0"/>
-        <w:rPr>
-          <w:rFonts w:ascii="Arial" w:hAnsi="Arial"/>
-          <w:b w:val="false"/>
-          <w:b w:val="false"/>
-          <w:bCs w:val="false"/>
+        <w:jc w:val="left"/>
+        <w:rPr>
+          <w:rFonts w:ascii="Arial" w:hAnsi="Arial"/>
+          <w:b w:val="false"/>
+          <w:b w:val="false"/>
+          <w:bCs w:val="false"/>
+          <w:i w:val="false"/>
           <w:i w:val="false"/>
           <w:caps w:val="false"/>
           <w:smallCaps w:val="false"/>
@@ -4367,11 +3877,13 @@
         <w:pStyle w:val="TextBody"/>
         <w:bidi w:val="0"/>
         <w:spacing w:lineRule="auto" w:line="240" w:before="0" w:after="0"/>
-        <w:rPr>
-          <w:rFonts w:ascii="Arial" w:hAnsi="Arial"/>
-          <w:b w:val="false"/>
-          <w:b w:val="false"/>
-          <w:bCs w:val="false"/>
+        <w:jc w:val="left"/>
+        <w:rPr>
+          <w:rFonts w:ascii="Arial" w:hAnsi="Arial"/>
+          <w:b w:val="false"/>
+          <w:b w:val="false"/>
+          <w:bCs w:val="false"/>
+          <w:i w:val="false"/>
           <w:i w:val="false"/>
           <w:caps w:val="false"/>
           <w:smallCaps w:val="false"/>
@@ -4405,11 +3917,13 @@
         <w:pStyle w:val="TextBody"/>
         <w:bidi w:val="0"/>
         <w:spacing w:lineRule="auto" w:line="240" w:before="0" w:after="0"/>
-        <w:rPr>
-          <w:rFonts w:ascii="Arial" w:hAnsi="Arial"/>
-          <w:b w:val="false"/>
-          <w:b w:val="false"/>
-          <w:bCs w:val="false"/>
+        <w:jc w:val="left"/>
+        <w:rPr>
+          <w:rFonts w:ascii="Arial" w:hAnsi="Arial"/>
+          <w:b w:val="false"/>
+          <w:b w:val="false"/>
+          <w:bCs w:val="false"/>
+          <w:i w:val="false"/>
           <w:i w:val="false"/>
           <w:caps w:val="false"/>
           <w:smallCaps w:val="false"/>
@@ -4444,11 +3958,13 @@
         <w:pStyle w:val="TextBody"/>
         <w:bidi w:val="0"/>
         <w:spacing w:lineRule="auto" w:line="240" w:before="0" w:after="0"/>
-        <w:rPr>
-          <w:rFonts w:ascii="Arial" w:hAnsi="Arial"/>
-          <w:b w:val="false"/>
-          <w:b w:val="false"/>
-          <w:bCs w:val="false"/>
+        <w:jc w:val="left"/>
+        <w:rPr>
+          <w:rFonts w:ascii="Arial" w:hAnsi="Arial"/>
+          <w:b w:val="false"/>
+          <w:b w:val="false"/>
+          <w:bCs w:val="false"/>
+          <w:i w:val="false"/>
           <w:i w:val="false"/>
           <w:caps w:val="false"/>
           <w:smallCaps w:val="false"/>
@@ -4483,11 +3999,13 @@
         <w:pStyle w:val="TextBody"/>
         <w:bidi w:val="0"/>
         <w:spacing w:lineRule="auto" w:line="240" w:before="0" w:after="0"/>
-        <w:rPr>
-          <w:rFonts w:ascii="Arial" w:hAnsi="Arial"/>
-          <w:b w:val="false"/>
-          <w:b w:val="false"/>
-          <w:bCs w:val="false"/>
+        <w:jc w:val="left"/>
+        <w:rPr>
+          <w:rFonts w:ascii="Arial" w:hAnsi="Arial"/>
+          <w:b w:val="false"/>
+          <w:b w:val="false"/>
+          <w:bCs w:val="false"/>
+          <w:i w:val="false"/>
           <w:i w:val="false"/>
           <w:caps w:val="false"/>
           <w:smallCaps w:val="false"/>
@@ -4522,11 +4040,13 @@
         <w:pStyle w:val="TextBody"/>
         <w:bidi w:val="0"/>
         <w:spacing w:lineRule="auto" w:line="240" w:before="0" w:after="0"/>
-        <w:rPr>
-          <w:rFonts w:ascii="Arial" w:hAnsi="Arial"/>
-          <w:b w:val="false"/>
-          <w:b w:val="false"/>
-          <w:bCs w:val="false"/>
+        <w:jc w:val="left"/>
+        <w:rPr>
+          <w:rFonts w:ascii="Arial" w:hAnsi="Arial"/>
+          <w:b w:val="false"/>
+          <w:b w:val="false"/>
+          <w:bCs w:val="false"/>
+          <w:i w:val="false"/>
           <w:i w:val="false"/>
           <w:caps w:val="false"/>
           <w:smallCaps w:val="false"/>
@@ -4561,11 +4081,13 @@
         <w:pStyle w:val="TextBody"/>
         <w:bidi w:val="0"/>
         <w:spacing w:lineRule="auto" w:line="240" w:before="0" w:after="0"/>
-        <w:rPr>
-          <w:rFonts w:ascii="Arial" w:hAnsi="Arial"/>
-          <w:b w:val="false"/>
-          <w:b w:val="false"/>
-          <w:bCs w:val="false"/>
+        <w:jc w:val="left"/>
+        <w:rPr>
+          <w:rFonts w:ascii="Arial" w:hAnsi="Arial"/>
+          <w:b w:val="false"/>
+          <w:b w:val="false"/>
+          <w:bCs w:val="false"/>
+          <w:i w:val="false"/>
           <w:i w:val="false"/>
           <w:caps w:val="false"/>
           <w:smallCaps w:val="false"/>
@@ -4600,11 +4122,13 @@
         <w:pStyle w:val="TextBody"/>
         <w:bidi w:val="0"/>
         <w:spacing w:lineRule="auto" w:line="240" w:before="0" w:after="0"/>
-        <w:rPr>
-          <w:rFonts w:ascii="Arial" w:hAnsi="Arial"/>
-          <w:b w:val="false"/>
-          <w:b w:val="false"/>
-          <w:bCs w:val="false"/>
+        <w:jc w:val="left"/>
+        <w:rPr>
+          <w:rFonts w:ascii="Arial" w:hAnsi="Arial"/>
+          <w:b w:val="false"/>
+          <w:b w:val="false"/>
+          <w:bCs w:val="false"/>
+          <w:i w:val="false"/>
           <w:i w:val="false"/>
           <w:caps w:val="false"/>
           <w:smallCaps w:val="false"/>
@@ -4638,11 +4162,13 @@
         <w:pStyle w:val="TextBody"/>
         <w:bidi w:val="0"/>
         <w:spacing w:lineRule="auto" w:line="240" w:before="0" w:after="0"/>
-        <w:rPr>
-          <w:rFonts w:ascii="Arial" w:hAnsi="Arial"/>
-          <w:b w:val="false"/>
-          <w:b w:val="false"/>
-          <w:bCs w:val="false"/>
+        <w:jc w:val="left"/>
+        <w:rPr>
+          <w:rFonts w:ascii="Arial" w:hAnsi="Arial"/>
+          <w:b w:val="false"/>
+          <w:b w:val="false"/>
+          <w:bCs w:val="false"/>
+          <w:i w:val="false"/>
           <w:i w:val="false"/>
           <w:caps w:val="false"/>
           <w:smallCaps w:val="false"/>
@@ -4677,11 +4203,13 @@
         <w:pStyle w:val="TextBody"/>
         <w:bidi w:val="0"/>
         <w:spacing w:lineRule="auto" w:line="240" w:before="0" w:after="0"/>
-        <w:rPr>
-          <w:rFonts w:ascii="Arial" w:hAnsi="Arial"/>
-          <w:b w:val="false"/>
-          <w:b w:val="false"/>
-          <w:bCs w:val="false"/>
+        <w:jc w:val="left"/>
+        <w:rPr>
+          <w:rFonts w:ascii="Arial" w:hAnsi="Arial"/>
+          <w:b w:val="false"/>
+          <w:b w:val="false"/>
+          <w:bCs w:val="false"/>
+          <w:i w:val="false"/>
           <w:i w:val="false"/>
           <w:caps w:val="false"/>
           <w:smallCaps w:val="false"/>
@@ -4715,11 +4243,13 @@
         <w:pStyle w:val="TextBody"/>
         <w:bidi w:val="0"/>
         <w:spacing w:lineRule="auto" w:line="240" w:before="0" w:after="0"/>
-        <w:rPr>
-          <w:rFonts w:ascii="Arial" w:hAnsi="Arial"/>
-          <w:b w:val="false"/>
-          <w:b w:val="false"/>
-          <w:bCs w:val="false"/>
+        <w:jc w:val="left"/>
+        <w:rPr>
+          <w:rFonts w:ascii="Arial" w:hAnsi="Arial"/>
+          <w:b w:val="false"/>
+          <w:b w:val="false"/>
+          <w:bCs w:val="false"/>
+          <w:i w:val="false"/>
           <w:i w:val="false"/>
           <w:caps w:val="false"/>
           <w:smallCaps w:val="false"/>
@@ -4758,11 +4288,13 @@
         </w:numPr>
         <w:bidi w:val="0"/>
         <w:spacing w:lineRule="auto" w:line="240" w:before="0" w:after="0"/>
-        <w:rPr>
-          <w:rFonts w:ascii="Arial" w:hAnsi="Arial"/>
-          <w:b w:val="false"/>
-          <w:b w:val="false"/>
-          <w:bCs w:val="false"/>
+        <w:jc w:val="left"/>
+        <w:rPr>
+          <w:rFonts w:ascii="Arial" w:hAnsi="Arial"/>
+          <w:b w:val="false"/>
+          <w:b w:val="false"/>
+          <w:bCs w:val="false"/>
+          <w:i w:val="false"/>
           <w:i w:val="false"/>
           <w:caps w:val="false"/>
           <w:smallCaps w:val="false"/>
@@ -4801,11 +4333,13 @@
         </w:numPr>
         <w:bidi w:val="0"/>
         <w:spacing w:lineRule="auto" w:line="240" w:before="0" w:after="0"/>
-        <w:rPr>
-          <w:rFonts w:ascii="Arial" w:hAnsi="Arial"/>
-          <w:b w:val="false"/>
-          <w:b w:val="false"/>
-          <w:bCs w:val="false"/>
+        <w:jc w:val="left"/>
+        <w:rPr>
+          <w:rFonts w:ascii="Arial" w:hAnsi="Arial"/>
+          <w:b w:val="false"/>
+          <w:b w:val="false"/>
+          <w:bCs w:val="false"/>
+          <w:i w:val="false"/>
           <w:i w:val="false"/>
           <w:caps w:val="false"/>
           <w:smallCaps w:val="false"/>
@@ -4844,11 +4378,13 @@
         </w:numPr>
         <w:bidi w:val="0"/>
         <w:spacing w:lineRule="auto" w:line="240" w:before="0" w:after="0"/>
-        <w:rPr>
-          <w:rFonts w:ascii="Arial" w:hAnsi="Arial"/>
-          <w:b w:val="false"/>
-          <w:b w:val="false"/>
-          <w:bCs w:val="false"/>
+        <w:jc w:val="left"/>
+        <w:rPr>
+          <w:rFonts w:ascii="Arial" w:hAnsi="Arial"/>
+          <w:b w:val="false"/>
+          <w:b w:val="false"/>
+          <w:bCs w:val="false"/>
+          <w:i w:val="false"/>
           <w:i w:val="false"/>
           <w:caps w:val="false"/>
           <w:smallCaps w:val="false"/>
@@ -4887,11 +4423,13 @@
         </w:numPr>
         <w:bidi w:val="0"/>
         <w:spacing w:lineRule="auto" w:line="240" w:before="0" w:after="0"/>
-        <w:rPr>
-          <w:rFonts w:ascii="Arial" w:hAnsi="Arial"/>
-          <w:b w:val="false"/>
-          <w:b w:val="false"/>
-          <w:bCs w:val="false"/>
+        <w:jc w:val="left"/>
+        <w:rPr>
+          <w:rFonts w:ascii="Arial" w:hAnsi="Arial"/>
+          <w:b w:val="false"/>
+          <w:b w:val="false"/>
+          <w:bCs w:val="false"/>
+          <w:i w:val="false"/>
           <w:i w:val="false"/>
           <w:caps w:val="false"/>
           <w:smallCaps w:val="false"/>
@@ -4930,11 +4468,13 @@
         </w:numPr>
         <w:bidi w:val="0"/>
         <w:spacing w:lineRule="auto" w:line="240" w:before="0" w:after="0"/>
-        <w:rPr>
-          <w:rFonts w:ascii="Arial" w:hAnsi="Arial"/>
-          <w:b w:val="false"/>
-          <w:b w:val="false"/>
-          <w:bCs w:val="false"/>
+        <w:jc w:val="left"/>
+        <w:rPr>
+          <w:rFonts w:ascii="Arial" w:hAnsi="Arial"/>
+          <w:b w:val="false"/>
+          <w:b w:val="false"/>
+          <w:bCs w:val="false"/>
+          <w:i w:val="false"/>
           <w:i w:val="false"/>
           <w:caps w:val="false"/>
           <w:smallCaps w:val="false"/>
@@ -4973,11 +4513,13 @@
         </w:numPr>
         <w:bidi w:val="0"/>
         <w:spacing w:lineRule="auto" w:line="240" w:before="0" w:after="0"/>
-        <w:rPr>
-          <w:rFonts w:ascii="Arial" w:hAnsi="Arial"/>
-          <w:b w:val="false"/>
-          <w:b w:val="false"/>
-          <w:bCs w:val="false"/>
+        <w:jc w:val="left"/>
+        <w:rPr>
+          <w:rFonts w:ascii="Arial" w:hAnsi="Arial"/>
+          <w:b w:val="false"/>
+          <w:b w:val="false"/>
+          <w:bCs w:val="false"/>
+          <w:i w:val="false"/>
           <w:i w:val="false"/>
           <w:caps w:val="false"/>
           <w:smallCaps w:val="false"/>
@@ -5016,11 +4558,13 @@
         </w:numPr>
         <w:bidi w:val="0"/>
         <w:spacing w:lineRule="auto" w:line="240" w:before="0" w:after="0"/>
-        <w:rPr>
-          <w:rFonts w:ascii="Arial" w:hAnsi="Arial"/>
-          <w:b w:val="false"/>
-          <w:b w:val="false"/>
-          <w:bCs w:val="false"/>
+        <w:jc w:val="left"/>
+        <w:rPr>
+          <w:rFonts w:ascii="Arial" w:hAnsi="Arial"/>
+          <w:b w:val="false"/>
+          <w:b w:val="false"/>
+          <w:bCs w:val="false"/>
+          <w:i w:val="false"/>
           <w:i w:val="false"/>
           <w:caps w:val="false"/>
           <w:smallCaps w:val="false"/>
@@ -5059,11 +4603,13 @@
         </w:numPr>
         <w:bidi w:val="0"/>
         <w:spacing w:lineRule="auto" w:line="240" w:before="0" w:after="0"/>
-        <w:rPr>
-          <w:rFonts w:ascii="Arial" w:hAnsi="Arial"/>
-          <w:b w:val="false"/>
-          <w:b w:val="false"/>
-          <w:bCs w:val="false"/>
+        <w:jc w:val="left"/>
+        <w:rPr>
+          <w:rFonts w:ascii="Arial" w:hAnsi="Arial"/>
+          <w:b w:val="false"/>
+          <w:b w:val="false"/>
+          <w:bCs w:val="false"/>
+          <w:i w:val="false"/>
           <w:i w:val="false"/>
           <w:caps w:val="false"/>
           <w:smallCaps w:val="false"/>
@@ -5102,11 +4648,13 @@
         </w:numPr>
         <w:bidi w:val="0"/>
         <w:spacing w:lineRule="auto" w:line="240" w:before="0" w:after="0"/>
-        <w:rPr>
-          <w:rFonts w:ascii="Arial" w:hAnsi="Arial"/>
-          <w:b w:val="false"/>
-          <w:b w:val="false"/>
-          <w:bCs w:val="false"/>
+        <w:jc w:val="left"/>
+        <w:rPr>
+          <w:rFonts w:ascii="Arial" w:hAnsi="Arial"/>
+          <w:b w:val="false"/>
+          <w:b w:val="false"/>
+          <w:bCs w:val="false"/>
+          <w:i w:val="false"/>
           <w:i w:val="false"/>
           <w:caps w:val="false"/>
           <w:smallCaps w:val="false"/>
@@ -5145,11 +4693,13 @@
         </w:numPr>
         <w:bidi w:val="0"/>
         <w:spacing w:lineRule="auto" w:line="240" w:before="0" w:after="0"/>
-        <w:rPr>
-          <w:rFonts w:ascii="Arial" w:hAnsi="Arial"/>
-          <w:b w:val="false"/>
-          <w:b w:val="false"/>
-          <w:bCs w:val="false"/>
+        <w:jc w:val="left"/>
+        <w:rPr>
+          <w:rFonts w:ascii="Arial" w:hAnsi="Arial"/>
+          <w:b w:val="false"/>
+          <w:b w:val="false"/>
+          <w:bCs w:val="false"/>
+          <w:i w:val="false"/>
           <w:i w:val="false"/>
           <w:caps w:val="false"/>
           <w:smallCaps w:val="false"/>
@@ -5184,11 +4734,13 @@
         <w:pStyle w:val="TextBody"/>
         <w:bidi w:val="0"/>
         <w:spacing w:lineRule="auto" w:line="240" w:before="0" w:after="0"/>
-        <w:rPr>
-          <w:rFonts w:ascii="Arial" w:hAnsi="Arial"/>
-          <w:b w:val="false"/>
-          <w:b w:val="false"/>
-          <w:bCs w:val="false"/>
+        <w:jc w:val="left"/>
+        <w:rPr>
+          <w:rFonts w:ascii="Arial" w:hAnsi="Arial"/>
+          <w:b w:val="false"/>
+          <w:b w:val="false"/>
+          <w:bCs w:val="false"/>
+          <w:i w:val="false"/>
           <w:i w:val="false"/>
           <w:caps w:val="false"/>
           <w:smallCaps w:val="false"/>
@@ -5222,11 +4774,13 @@
         <w:pStyle w:val="TextBody"/>
         <w:bidi w:val="0"/>
         <w:spacing w:lineRule="auto" w:line="240" w:before="0" w:after="0"/>
-        <w:rPr>
-          <w:rFonts w:ascii="Arial" w:hAnsi="Arial"/>
-          <w:b w:val="false"/>
-          <w:b w:val="false"/>
-          <w:bCs w:val="false"/>
+        <w:jc w:val="left"/>
+        <w:rPr>
+          <w:rFonts w:ascii="Arial" w:hAnsi="Arial"/>
+          <w:b w:val="false"/>
+          <w:b w:val="false"/>
+          <w:bCs w:val="false"/>
+          <w:i w:val="false"/>
           <w:i w:val="false"/>
           <w:caps w:val="false"/>
           <w:smallCaps w:val="false"/>
@@ -5261,11 +4815,13 @@
         <w:pStyle w:val="TextBody"/>
         <w:bidi w:val="0"/>
         <w:spacing w:lineRule="auto" w:line="240" w:before="0" w:after="0"/>
-        <w:rPr>
-          <w:rFonts w:ascii="Arial" w:hAnsi="Arial"/>
-          <w:b w:val="false"/>
-          <w:b w:val="false"/>
-          <w:bCs w:val="false"/>
+        <w:jc w:val="left"/>
+        <w:rPr>
+          <w:rFonts w:ascii="Arial" w:hAnsi="Arial"/>
+          <w:b w:val="false"/>
+          <w:b w:val="false"/>
+          <w:bCs w:val="false"/>
+          <w:i w:val="false"/>
           <w:i w:val="false"/>
           <w:caps w:val="false"/>
           <w:smallCaps w:val="false"/>
@@ -5299,6 +4855,7 @@
         <w:pStyle w:val="TextBody"/>
         <w:bidi w:val="0"/>
         <w:spacing w:lineRule="auto" w:line="240" w:before="0" w:after="0"/>
+        <w:jc w:val="left"/>
         <w:rPr>
           <w:b/>
           <w:b/>
@@ -5321,24 +4878,7 @@
           <w:u w:val="single"/>
           <w:effect w:val="none"/>
         </w:rPr>
-        <w:t xml:space="preserve">Course </w:t>
-      </w:r>
-      <w:r>
-        <w:rPr>
-          <w:rFonts w:ascii="Arial" w:hAnsi="Arial"/>
-          <w:b/>
-          <w:bCs/>
-          <w:i w:val="false"/>
-          <w:caps w:val="false"/>
-          <w:smallCaps w:val="false"/>
-          <w:strike w:val="false"/>
-          <w:dstrike w:val="false"/>
-          <w:color w:val="000000"/>
-          <w:sz w:val="22"/>
-          <w:u w:val="single"/>
-          <w:effect w:val="none"/>
-        </w:rPr>
-        <w:t>outline</w:t>
+        <w:t>Course outline</w:t>
       </w:r>
     </w:p>
     <w:p>
@@ -5585,23 +5125,7 @@
           <w:bCs/>
           <w:u w:val="single"/>
         </w:rPr>
-        <w:t xml:space="preserve">Week 3: </w:t>
-      </w:r>
-      <w:r>
-        <w:rPr>
-          <w:b/>
-          <w:bCs/>
-          <w:u w:val="single"/>
-        </w:rPr>
-        <w:t>Descriptive</w:t>
-      </w:r>
-      <w:r>
-        <w:rPr>
-          <w:b/>
-          <w:bCs/>
-          <w:u w:val="single"/>
-        </w:rPr>
-        <w:t xml:space="preserve"> Statistics</w:t>
+        <w:t>Week 3: Descriptive Statistics</w:t>
       </w:r>
     </w:p>
     <w:p>
@@ -5707,15 +5231,7 @@
           <w:bCs/>
           <w:u w:val="single"/>
         </w:rPr>
-        <w:t xml:space="preserve">Week 4: </w:t>
-      </w:r>
-      <w:r>
-        <w:rPr>
-          <w:b/>
-          <w:bCs/>
-          <w:u w:val="single"/>
-        </w:rPr>
-        <w:t>Cumulative Distributions</w:t>
+        <w:t>Week 4: Cumulative Distributions</w:t>
       </w:r>
     </w:p>
     <w:p>
@@ -5961,15 +5477,7 @@
           <w:bCs w:val="false"/>
           <w:u w:val="none"/>
         </w:rPr>
-        <w:t>Binomial</w:t>
-      </w:r>
-      <w:r>
-        <w:rPr>
-          <w:b w:val="false"/>
-          <w:bCs w:val="false"/>
-          <w:u w:val="none"/>
-        </w:rPr>
-        <w:t xml:space="preserve"> distribution</w:t>
+        <w:t>Binomial distribution</w:t>
       </w:r>
     </w:p>
     <w:p>
@@ -5980,44 +5488,15 @@
           <w:numId w:val="7"/>
         </w:numPr>
         <w:spacing w:lineRule="auto" w:line="240"/>
-        <w:rPr>
-          <w:b w:val="false"/>
-          <w:b w:val="false"/>
-          <w:bCs w:val="false"/>
-          <w:u w:val="none"/>
-        </w:rPr>
-      </w:pPr>
-      <w:r>
-        <w:rPr>
-          <w:b w:val="false"/>
-          <w:bCs w:val="false"/>
-          <w:u w:val="none"/>
-        </w:rPr>
-        <w:t>Exponetial</w:t>
-      </w:r>
-      <w:r>
-        <w:rPr>
-          <w:b w:val="false"/>
-          <w:bCs w:val="false"/>
-          <w:u w:val="none"/>
-        </w:rPr>
-        <w:t xml:space="preserve"> </w:t>
-      </w:r>
-      <w:r>
-        <w:rPr>
-          <w:b w:val="false"/>
-          <w:bCs w:val="false"/>
-          <w:u w:val="none"/>
-        </w:rPr>
-        <w:t>d</w:t>
-      </w:r>
-      <w:r>
-        <w:rPr>
-          <w:b w:val="false"/>
-          <w:bCs w:val="false"/>
-          <w:u w:val="none"/>
-        </w:rPr>
-        <w:t>istribution</w:t>
+        <w:rPr/>
+      </w:pPr>
+      <w:r>
+        <w:rPr>
+          <w:b w:val="false"/>
+          <w:bCs w:val="false"/>
+          <w:u w:val="none"/>
+        </w:rPr>
+        <w:t>Exponetial distribution</w:t>
       </w:r>
     </w:p>
     <w:p>
@@ -6043,23 +5522,20 @@
       <w:pPr>
         <w:pStyle w:val="TextBody"/>
         <w:spacing w:lineRule="auto" w:line="240"/>
-        <w:rPr/>
-      </w:pPr>
-      <w:r>
-        <w:rPr>
+        <w:rPr>
+          <w:b/>
           <w:b/>
           <w:bCs/>
           <w:u w:val="single"/>
         </w:rPr>
-        <w:t xml:space="preserve">Week 7: </w:t>
-      </w:r>
+      </w:pPr>
       <w:r>
         <w:rPr>
           <w:b/>
           <w:bCs/>
           <w:u w:val="single"/>
         </w:rPr>
-        <w:t>Repeated Sampling</w:t>
+        <w:t>Week 8: Central Limit Theorem</w:t>
       </w:r>
     </w:p>
     <w:p>
@@ -6070,20 +5546,15 @@
           <w:numId w:val="8"/>
         </w:numPr>
         <w:spacing w:lineRule="auto" w:line="240"/>
-        <w:rPr>
-          <w:b w:val="false"/>
-          <w:b w:val="false"/>
-          <w:bCs w:val="false"/>
-          <w:u w:val="none"/>
-        </w:rPr>
-      </w:pPr>
-      <w:r>
-        <w:rPr>
-          <w:b w:val="false"/>
-          <w:bCs w:val="false"/>
-          <w:u w:val="none"/>
-        </w:rPr>
-        <w:t>Many draws from a large population</w:t>
+        <w:rPr/>
+      </w:pPr>
+      <w:r>
+        <w:rPr>
+          <w:b w:val="false"/>
+          <w:bCs w:val="false"/>
+          <w:u w:val="none"/>
+        </w:rPr>
+        <w:t>Repeated sampling</w:t>
       </w:r>
     </w:p>
     <w:p>
@@ -6107,7 +5578,7 @@
           <w:bCs w:val="false"/>
           <w:u w:val="none"/>
         </w:rPr>
-        <w:t>Repeated large draws</w:t>
+        <w:t>The uses of the normal distribution</w:t>
       </w:r>
     </w:p>
     <w:p>
@@ -6131,7 +5602,7 @@
           <w:bCs w:val="false"/>
           <w:u w:val="none"/>
         </w:rPr>
-        <w:t>Repeated small draws</w:t>
+        <w:t>Properties of the normal</w:t>
       </w:r>
     </w:p>
     <w:p>
@@ -6157,20 +5628,15 @@
       <w:pPr>
         <w:pStyle w:val="TextBody"/>
         <w:spacing w:lineRule="auto" w:line="240"/>
-        <w:rPr>
-          <w:b/>
+        <w:rPr/>
+      </w:pPr>
+      <w:r>
+        <w:rPr>
           <w:b/>
           <w:bCs/>
           <w:u w:val="single"/>
         </w:rPr>
-      </w:pPr>
-      <w:r>
-        <w:rPr>
-          <w:b/>
-          <w:bCs/>
-          <w:u w:val="single"/>
-        </w:rPr>
-        <w:t>Week 8: Central Limit Theorem</w:t>
+        <w:t>Week 9: Hypothesis Testing I (Non-parametric)</w:t>
       </w:r>
     </w:p>
     <w:p>
@@ -6194,7 +5660,7 @@
           <w:bCs w:val="false"/>
           <w:u w:val="none"/>
         </w:rPr>
-        <w:t>Which distribution to use?</w:t>
+        <w:t>Bootstrap</w:t>
       </w:r>
     </w:p>
     <w:p>
@@ -6218,7 +5684,7 @@
           <w:bCs w:val="false"/>
           <w:u w:val="none"/>
         </w:rPr>
-        <w:t>The uses of the normal distribution</w:t>
+        <w:t>Rank-sum test</w:t>
       </w:r>
     </w:p>
     <w:p>
@@ -6242,7 +5708,7 @@
           <w:bCs w:val="false"/>
           <w:u w:val="none"/>
         </w:rPr>
-        <w:t>Properties of the normal</w:t>
+        <w:t>Permutation test</w:t>
       </w:r>
     </w:p>
     <w:p>
@@ -6268,23 +5734,20 @@
       <w:pPr>
         <w:pStyle w:val="TextBody"/>
         <w:spacing w:lineRule="auto" w:line="240"/>
-        <w:rPr/>
-      </w:pPr>
-      <w:r>
-        <w:rPr>
+        <w:rPr>
+          <w:b/>
           <w:b/>
           <w:bCs/>
           <w:u w:val="single"/>
         </w:rPr>
-        <w:t xml:space="preserve">Week 9: Hypothesis Testing </w:t>
-      </w:r>
+      </w:pPr>
       <w:r>
         <w:rPr>
           <w:b/>
           <w:bCs/>
           <w:u w:val="single"/>
         </w:rPr>
-        <w:t>I (Non-parametric)</w:t>
+        <w:t>Week 10: Hypothesis Testing II (The Cheap Way)</w:t>
       </w:r>
     </w:p>
     <w:p>
@@ -6308,7 +5771,7 @@
           <w:bCs w:val="false"/>
           <w:u w:val="none"/>
         </w:rPr>
-        <w:t>Bootstrap</w:t>
+        <w:t>Point estimates</w:t>
       </w:r>
     </w:p>
     <w:p>
@@ -6332,7 +5795,7 @@
           <w:bCs w:val="false"/>
           <w:u w:val="none"/>
         </w:rPr>
-        <w:t>Rank-sum test</w:t>
+        <w:t>Confidence Intervals</w:t>
       </w:r>
     </w:p>
     <w:p>
@@ -6343,20 +5806,15 @@
           <w:numId w:val="10"/>
         </w:numPr>
         <w:spacing w:lineRule="auto" w:line="240"/>
-        <w:rPr>
-          <w:b w:val="false"/>
-          <w:b w:val="false"/>
-          <w:bCs w:val="false"/>
-          <w:u w:val="none"/>
-        </w:rPr>
-      </w:pPr>
-      <w:r>
-        <w:rPr>
-          <w:b w:val="false"/>
-          <w:bCs w:val="false"/>
-          <w:u w:val="none"/>
-        </w:rPr>
-        <w:t>Permutation test</w:t>
+        <w:rPr/>
+      </w:pPr>
+      <w:r>
+        <w:rPr>
+          <w:b w:val="false"/>
+          <w:bCs w:val="false"/>
+          <w:u w:val="none"/>
+        </w:rPr>
+        <w:t>T-test</w:t>
       </w:r>
     </w:p>
     <w:p>
@@ -6364,30 +5822,147 @@
         <w:pStyle w:val="TextBody"/>
         <w:spacing w:lineRule="auto" w:line="240"/>
         <w:rPr>
-          <w:b/>
+          <w:b w:val="false"/>
+          <w:b w:val="false"/>
+          <w:bCs w:val="false"/>
+          <w:u w:val="none"/>
+        </w:rPr>
+      </w:pPr>
+      <w:r>
+        <w:rPr/>
+      </w:r>
+    </w:p>
+    <w:p>
+      <w:pPr>
+        <w:pStyle w:val="TextBody"/>
+        <w:spacing w:lineRule="auto" w:line="240"/>
+        <w:rPr/>
+      </w:pPr>
+      <w:r>
+        <w:rPr>
           <w:b/>
           <w:bCs/>
           <w:u w:val="single"/>
         </w:rPr>
-      </w:pPr>
+        <w:t>Week 1</w:t>
+      </w:r>
       <w:r>
         <w:rPr>
           <w:b/>
           <w:bCs/>
           <w:u w:val="single"/>
         </w:rPr>
-      </w:r>
-    </w:p>
-    <w:p>
-      <w:pPr>
-        <w:pStyle w:val="TextBody"/>
-        <w:spacing w:lineRule="auto" w:line="240"/>
-        <w:rPr>
-          <w:b/>
+        <w:t>1</w:t>
+      </w:r>
+      <w:r>
+        <w:rPr>
           <w:b/>
           <w:bCs/>
           <w:u w:val="single"/>
         </w:rPr>
+        <w:t>: Least Squares</w:t>
+      </w:r>
+    </w:p>
+    <w:p>
+      <w:pPr>
+        <w:pStyle w:val="TextBody"/>
+        <w:numPr>
+          <w:ilvl w:val="0"/>
+          <w:numId w:val="12"/>
+        </w:numPr>
+        <w:spacing w:lineRule="auto" w:line="240"/>
+        <w:rPr/>
+      </w:pPr>
+      <w:r>
+        <w:rPr>
+          <w:b w:val="false"/>
+          <w:bCs w:val="false"/>
+          <w:u w:val="none"/>
+        </w:rPr>
+        <w:t>Geometry review</w:t>
+      </w:r>
+    </w:p>
+    <w:p>
+      <w:pPr>
+        <w:pStyle w:val="TextBody"/>
+        <w:numPr>
+          <w:ilvl w:val="0"/>
+          <w:numId w:val="12"/>
+        </w:numPr>
+        <w:spacing w:lineRule="auto" w:line="240"/>
+        <w:rPr/>
+      </w:pPr>
+      <w:r>
+        <w:rPr>
+          <w:b w:val="false"/>
+          <w:bCs w:val="false"/>
+          <w:u w:val="none"/>
+        </w:rPr>
+        <w:t>Fitting a perfect line</w:t>
+      </w:r>
+    </w:p>
+    <w:p>
+      <w:pPr>
+        <w:pStyle w:val="TextBody"/>
+        <w:numPr>
+          <w:ilvl w:val="0"/>
+          <w:numId w:val="12"/>
+        </w:numPr>
+        <w:spacing w:lineRule="auto" w:line="240"/>
+        <w:rPr/>
+      </w:pPr>
+      <w:r>
+        <w:rPr>
+          <w:b w:val="false"/>
+          <w:bCs w:val="false"/>
+          <w:u w:val="none"/>
+        </w:rPr>
+        <w:t>Best linear approximation</w:t>
+      </w:r>
+    </w:p>
+    <w:p>
+      <w:pPr>
+        <w:pStyle w:val="TextBody"/>
+        <w:numPr>
+          <w:ilvl w:val="0"/>
+          <w:numId w:val="12"/>
+        </w:numPr>
+        <w:spacing w:lineRule="auto" w:line="240"/>
+        <w:rPr/>
+      </w:pPr>
+      <w:r>
+        <w:rPr>
+          <w:b w:val="false"/>
+          <w:bCs w:val="false"/>
+          <w:u w:val="none"/>
+        </w:rPr>
+        <w:t>Calculating least squares fit</w:t>
+      </w:r>
+    </w:p>
+    <w:p>
+      <w:pPr>
+        <w:pStyle w:val="TextBody"/>
+        <w:spacing w:lineRule="auto" w:line="240"/>
+        <w:rPr>
+          <w:b w:val="false"/>
+          <w:b w:val="false"/>
+          <w:bCs w:val="false"/>
+          <w:u w:val="none"/>
+        </w:rPr>
+      </w:pPr>
+      <w:r>
+        <w:rPr>
+          <w:b w:val="false"/>
+          <w:bCs w:val="false"/>
+          <w:u w:val="none"/>
+        </w:rPr>
+      </w:r>
+    </w:p>
+    <w:p>
+      <w:pPr>
+        <w:pStyle w:val="TextBody"/>
+        <w:spacing w:lineRule="auto" w:line="240"/>
+        <w:rPr/>
       </w:pPr>
       <w:r>
         <w:rPr>
@@ -6395,7 +5970,31 @@
           <w:bCs/>
           <w:u w:val="single"/>
         </w:rPr>
-        <w:t>Week 10: Hypothesis Testing II (The Cheap Way)</w:t>
+        <w:t>Week 1</w:t>
+      </w:r>
+      <w:r>
+        <w:rPr>
+          <w:b/>
+          <w:bCs/>
+          <w:u w:val="single"/>
+        </w:rPr>
+        <w:t>2</w:t>
+      </w:r>
+      <w:r>
+        <w:rPr>
+          <w:b/>
+          <w:bCs/>
+          <w:u w:val="single"/>
+        </w:rPr>
+        <w:t xml:space="preserve">: Estimation </w:t>
+      </w:r>
+      <w:r>
+        <w:rPr>
+          <w:b/>
+          <w:bCs/>
+          <w:u w:val="single"/>
+        </w:rPr>
+        <w:t>and Loss</w:t>
       </w:r>
     </w:p>
     <w:p>
@@ -6419,7 +6018,7 @@
           <w:bCs w:val="false"/>
           <w:u w:val="none"/>
         </w:rPr>
-        <w:t>Point estimates</w:t>
+        <w:t>Distributions of guesses</w:t>
       </w:r>
     </w:p>
     <w:p>
@@ -6430,20 +6029,15 @@
           <w:numId w:val="11"/>
         </w:numPr>
         <w:spacing w:lineRule="auto" w:line="240"/>
-        <w:rPr>
-          <w:b w:val="false"/>
-          <w:b w:val="false"/>
-          <w:bCs w:val="false"/>
-          <w:u w:val="none"/>
-        </w:rPr>
-      </w:pPr>
-      <w:r>
-        <w:rPr>
-          <w:b w:val="false"/>
-          <w:bCs w:val="false"/>
-          <w:u w:val="none"/>
-        </w:rPr>
-        <w:t>Confidence Intervals</w:t>
+        <w:rPr/>
+      </w:pPr>
+      <w:r>
+        <w:rPr>
+          <w:b w:val="false"/>
+          <w:bCs w:val="false"/>
+          <w:u w:val="none"/>
+        </w:rPr>
+        <w:t>Hypothesis space</w:t>
       </w:r>
     </w:p>
     <w:p>
@@ -6454,39 +6048,34 @@
           <w:numId w:val="11"/>
         </w:numPr>
         <w:spacing w:lineRule="auto" w:line="240"/>
-        <w:rPr>
-          <w:b w:val="false"/>
-          <w:b w:val="false"/>
-          <w:bCs w:val="false"/>
-          <w:u w:val="none"/>
-        </w:rPr>
-      </w:pPr>
-      <w:r>
-        <w:rPr>
-          <w:b w:val="false"/>
-          <w:bCs w:val="false"/>
-          <w:u w:val="none"/>
-        </w:rPr>
-        <w:t>T-test</w:t>
-      </w:r>
-    </w:p>
-    <w:p>
-      <w:pPr>
-        <w:pStyle w:val="TextBody"/>
+        <w:rPr/>
+      </w:pPr>
+      <w:r>
+        <w:rPr>
+          <w:b w:val="false"/>
+          <w:bCs w:val="false"/>
+          <w:u w:val="none"/>
+        </w:rPr>
+        <w:t>Bias and Variance tradeoff</w:t>
+      </w:r>
+    </w:p>
+    <w:p>
+      <w:pPr>
+        <w:pStyle w:val="TextBody"/>
+        <w:numPr>
+          <w:ilvl w:val="0"/>
+          <w:numId w:val="11"/>
+        </w:numPr>
         <w:spacing w:lineRule="auto" w:line="240"/>
-        <w:rPr>
-          <w:b w:val="false"/>
-          <w:b w:val="false"/>
-          <w:bCs w:val="false"/>
-          <w:u w:val="none"/>
-        </w:rPr>
-      </w:pPr>
-      <w:r>
-        <w:rPr>
-          <w:b w:val="false"/>
-          <w:bCs w:val="false"/>
-          <w:u w:val="none"/>
-        </w:rPr>
+        <w:rPr/>
+      </w:pPr>
+      <w:r>
+        <w:rPr>
+          <w:b w:val="false"/>
+          <w:bCs w:val="false"/>
+          <w:u w:val="none"/>
+        </w:rPr>
+        <w:t>Error</w:t>
       </w:r>
     </w:p>
     <w:p>
@@ -6506,118 +6095,45 @@
           <w:bCs/>
           <w:u w:val="single"/>
         </w:rPr>
-        <w:t>Week 10: Estimation</w:t>
-      </w:r>
-    </w:p>
-    <w:p>
-      <w:pPr>
-        <w:pStyle w:val="TextBody"/>
-        <w:numPr>
-          <w:ilvl w:val="0"/>
-          <w:numId w:val="12"/>
-        </w:numPr>
+      </w:r>
+    </w:p>
+    <w:p>
+      <w:pPr>
+        <w:pStyle w:val="TextBody"/>
         <w:spacing w:lineRule="auto" w:line="240"/>
-        <w:rPr>
-          <w:b w:val="false"/>
-          <w:b w:val="false"/>
-          <w:bCs w:val="false"/>
-          <w:u w:val="none"/>
-        </w:rPr>
-      </w:pPr>
-      <w:r>
-        <w:rPr>
-          <w:b w:val="false"/>
-          <w:bCs w:val="false"/>
-          <w:u w:val="none"/>
-        </w:rPr>
-        <w:t>Distributions of guesses</w:t>
-      </w:r>
-    </w:p>
-    <w:p>
-      <w:pPr>
-        <w:pStyle w:val="TextBody"/>
-        <w:numPr>
-          <w:ilvl w:val="0"/>
-          <w:numId w:val="12"/>
-        </w:numPr>
-        <w:spacing w:lineRule="auto" w:line="240"/>
-        <w:rPr>
-          <w:b w:val="false"/>
-          <w:b w:val="false"/>
-          <w:bCs w:val="false"/>
-          <w:u w:val="none"/>
-        </w:rPr>
-      </w:pPr>
-      <w:r>
-        <w:rPr>
-          <w:b w:val="false"/>
-          <w:bCs w:val="false"/>
-          <w:u w:val="none"/>
-        </w:rPr>
-        <w:t>Hypothesis space</w:t>
-      </w:r>
-    </w:p>
-    <w:p>
-      <w:pPr>
-        <w:pStyle w:val="TextBody"/>
-        <w:numPr>
-          <w:ilvl w:val="0"/>
-          <w:numId w:val="12"/>
-        </w:numPr>
-        <w:spacing w:lineRule="auto" w:line="240"/>
-        <w:rPr>
-          <w:b w:val="false"/>
-          <w:b w:val="false"/>
-          <w:bCs w:val="false"/>
-          <w:u w:val="none"/>
-        </w:rPr>
-      </w:pPr>
-      <w:r>
-        <w:rPr>
-          <w:b w:val="false"/>
-          <w:bCs w:val="false"/>
-          <w:u w:val="none"/>
-        </w:rPr>
-        <w:t>Error</w:t>
-      </w:r>
-    </w:p>
-    <w:p>
-      <w:pPr>
-        <w:pStyle w:val="TextBody"/>
-        <w:spacing w:lineRule="auto" w:line="240"/>
-        <w:rPr>
-          <w:b/>
+        <w:rPr/>
+      </w:pPr>
+      <w:r>
+        <w:rPr>
           <w:b/>
           <w:bCs/>
           <w:u w:val="single"/>
         </w:rPr>
-      </w:pPr>
+        <w:t>Week 1</w:t>
+      </w:r>
       <w:r>
         <w:rPr>
           <w:b/>
           <w:bCs/>
           <w:u w:val="single"/>
         </w:rPr>
-      </w:r>
-    </w:p>
-    <w:p>
-      <w:pPr>
-        <w:pStyle w:val="TextBody"/>
-        <w:spacing w:lineRule="auto" w:line="240"/>
-        <w:rPr>
-          <w:b/>
+        <w:t>3</w:t>
+      </w:r>
+      <w:r>
+        <w:rPr>
           <w:b/>
           <w:bCs/>
           <w:u w:val="single"/>
         </w:rPr>
-      </w:pPr>
+        <w:t xml:space="preserve">: </w:t>
+      </w:r>
       <w:r>
         <w:rPr>
           <w:b/>
           <w:bCs/>
           <w:u w:val="single"/>
         </w:rPr>
-        <w:t>Week 11: Correlation</w:t>
+        <w:t>MLE</w:t>
       </w:r>
     </w:p>
     <w:p>
@@ -6628,20 +6144,15 @@
           <w:numId w:val="13"/>
         </w:numPr>
         <w:spacing w:lineRule="auto" w:line="240"/>
-        <w:rPr>
-          <w:b w:val="false"/>
-          <w:b w:val="false"/>
-          <w:bCs w:val="false"/>
-          <w:u w:val="none"/>
-        </w:rPr>
-      </w:pPr>
-      <w:r>
-        <w:rPr>
-          <w:b w:val="false"/>
-          <w:bCs w:val="false"/>
-          <w:u w:val="none"/>
-        </w:rPr>
-        <w:t>Distance from the mean</w:t>
+        <w:rPr/>
+      </w:pPr>
+      <w:r>
+        <w:rPr>
+          <w:b w:val="false"/>
+          <w:bCs w:val="false"/>
+          <w:u w:val="none"/>
+        </w:rPr>
+        <w:t>Likelihood</w:t>
       </w:r>
     </w:p>
     <w:p>
@@ -6652,20 +6163,15 @@
           <w:numId w:val="13"/>
         </w:numPr>
         <w:spacing w:lineRule="auto" w:line="240"/>
-        <w:rPr>
-          <w:b w:val="false"/>
-          <w:b w:val="false"/>
-          <w:bCs w:val="false"/>
-          <w:u w:val="none"/>
-        </w:rPr>
-      </w:pPr>
-      <w:r>
-        <w:rPr>
-          <w:b w:val="false"/>
-          <w:bCs w:val="false"/>
-          <w:u w:val="none"/>
-        </w:rPr>
-        <w:t>Z-scores</w:t>
+        <w:rPr/>
+      </w:pPr>
+      <w:r>
+        <w:rPr>
+          <w:b w:val="false"/>
+          <w:bCs w:val="false"/>
+          <w:u w:val="none"/>
+        </w:rPr>
+        <w:t>Calculating least squares fit</w:t>
       </w:r>
     </w:p>
     <w:p>
@@ -6689,26 +6195,7 @@
           <w:bCs w:val="false"/>
           <w:u w:val="none"/>
         </w:rPr>
-        <w:t>Covariance</w:t>
-      </w:r>
-    </w:p>
-    <w:p>
-      <w:pPr>
-        <w:pStyle w:val="TextBody"/>
-        <w:spacing w:lineRule="auto" w:line="240"/>
-        <w:rPr>
-          <w:b w:val="false"/>
-          <w:b w:val="false"/>
-          <w:bCs w:val="false"/>
-          <w:u w:val="none"/>
-        </w:rPr>
-      </w:pPr>
-      <w:r>
-        <w:rPr>
-          <w:b w:val="false"/>
-          <w:bCs w:val="false"/>
-          <w:u w:val="none"/>
-        </w:rPr>
+        <w:t>Evaluating line fit</w:t>
       </w:r>
     </w:p>
     <w:p>
@@ -6728,7 +6215,37 @@
           <w:bCs/>
           <w:u w:val="single"/>
         </w:rPr>
-        <w:t>Week 12: Loss</w:t>
+      </w:r>
+    </w:p>
+    <w:p>
+      <w:pPr>
+        <w:pStyle w:val="TextBody"/>
+        <w:spacing w:lineRule="auto" w:line="240"/>
+        <w:rPr/>
+      </w:pPr>
+      <w:r>
+        <w:rPr>
+          <w:b/>
+          <w:bCs/>
+          <w:u w:val="single"/>
+        </w:rPr>
+        <w:t>Week 1</w:t>
+      </w:r>
+      <w:r>
+        <w:rPr>
+          <w:b/>
+          <w:bCs/>
+          <w:u w:val="single"/>
+        </w:rPr>
+        <w:t>4</w:t>
+      </w:r>
+      <w:r>
+        <w:rPr>
+          <w:b/>
+          <w:bCs/>
+          <w:u w:val="single"/>
+        </w:rPr>
+        <w:t xml:space="preserve">: Generalized Linear Models I </w:t>
       </w:r>
     </w:p>
     <w:p>
@@ -6739,20 +6256,15 @@
           <w:numId w:val="14"/>
         </w:numPr>
         <w:spacing w:lineRule="auto" w:line="240"/>
-        <w:rPr>
-          <w:b w:val="false"/>
-          <w:b w:val="false"/>
-          <w:bCs w:val="false"/>
-          <w:u w:val="none"/>
-        </w:rPr>
-      </w:pPr>
-      <w:r>
-        <w:rPr>
-          <w:b w:val="false"/>
-          <w:bCs w:val="false"/>
-          <w:u w:val="none"/>
-        </w:rPr>
-        <w:t>Which is the least wrong answer?</w:t>
+        <w:rPr/>
+      </w:pPr>
+      <w:r>
+        <w:rPr>
+          <w:b w:val="false"/>
+          <w:bCs w:val="false"/>
+          <w:u w:val="none"/>
+        </w:rPr>
+        <w:t>Outcome distributions</w:t>
       </w:r>
     </w:p>
     <w:p>
@@ -6763,20 +6275,15 @@
           <w:numId w:val="14"/>
         </w:numPr>
         <w:spacing w:lineRule="auto" w:line="240"/>
-        <w:rPr>
-          <w:b w:val="false"/>
-          <w:b w:val="false"/>
-          <w:bCs w:val="false"/>
-          <w:u w:val="none"/>
-        </w:rPr>
-      </w:pPr>
-      <w:r>
-        <w:rPr>
-          <w:b w:val="false"/>
-          <w:bCs w:val="false"/>
-          <w:u w:val="none"/>
-        </w:rPr>
-        <w:t>Bias and variance tradeoff</w:t>
+        <w:rPr/>
+      </w:pPr>
+      <w:r>
+        <w:rPr>
+          <w:b w:val="false"/>
+          <w:bCs w:val="false"/>
+          <w:u w:val="none"/>
+        </w:rPr>
+        <w:t>Link functions</w:t>
       </w:r>
     </w:p>
     <w:p>
@@ -6787,20 +6294,23 @@
           <w:numId w:val="14"/>
         </w:numPr>
         <w:spacing w:lineRule="auto" w:line="240"/>
-        <w:rPr>
-          <w:b w:val="false"/>
-          <w:b w:val="false"/>
-          <w:bCs w:val="false"/>
-          <w:u w:val="none"/>
-        </w:rPr>
-      </w:pPr>
-      <w:r>
-        <w:rPr>
-          <w:b w:val="false"/>
-          <w:bCs w:val="false"/>
-          <w:u w:val="none"/>
-        </w:rPr>
-        <w:t>Evaluating statistical models</w:t>
+        <w:rPr/>
+      </w:pPr>
+      <w:r>
+        <w:rPr>
+          <w:b w:val="false"/>
+          <w:bCs w:val="false"/>
+          <w:u w:val="none"/>
+        </w:rPr>
+        <w:t xml:space="preserve">Logistic Distribution </w:t>
+      </w:r>
+      <w:r>
+        <w:rPr>
+          <w:b w:val="false"/>
+          <w:bCs w:val="false"/>
+          <w:u w:val="none"/>
+        </w:rPr>
+        <w:t>and Binary Outcomes</w:t>
       </w:r>
     </w:p>
     <w:p>
@@ -6826,20 +6336,31 @@
       <w:pPr>
         <w:pStyle w:val="TextBody"/>
         <w:spacing w:lineRule="auto" w:line="240"/>
-        <w:rPr>
-          <w:b/>
+        <w:rPr/>
+      </w:pPr>
+      <w:r>
+        <w:rPr>
           <w:b/>
           <w:bCs/>
           <w:u w:val="single"/>
         </w:rPr>
-      </w:pPr>
+        <w:t>Week 1</w:t>
+      </w:r>
       <w:r>
         <w:rPr>
           <w:b/>
           <w:bCs/>
           <w:u w:val="single"/>
         </w:rPr>
-        <w:t>Week 11: Least Squares</w:t>
+        <w:t>5</w:t>
+      </w:r>
+      <w:r>
+        <w:rPr>
+          <w:b/>
+          <w:bCs/>
+          <w:u w:val="single"/>
+        </w:rPr>
+        <w:t>: The Dangers of a Scientific Approach to Social Problems</w:t>
       </w:r>
     </w:p>
     <w:p>
@@ -6850,23 +6371,20 @@
           <w:numId w:val="15"/>
         </w:numPr>
         <w:spacing w:lineRule="auto" w:line="240"/>
-        <w:rPr/>
-      </w:pPr>
-      <w:r>
-        <w:rPr>
-          <w:b w:val="false"/>
-          <w:bCs w:val="false"/>
-          <w:u w:val="none"/>
-        </w:rPr>
-        <w:t>G</w:t>
-      </w:r>
-      <w:r>
-        <w:rPr>
-          <w:b w:val="false"/>
-          <w:bCs w:val="false"/>
-          <w:u w:val="none"/>
-        </w:rPr>
-        <w:t>eometry review</w:t>
+        <w:rPr>
+          <w:b w:val="false"/>
+          <w:b w:val="false"/>
+          <w:bCs w:val="false"/>
+          <w:u w:val="none"/>
+        </w:rPr>
+      </w:pPr>
+      <w:r>
+        <w:rPr>
+          <w:b w:val="false"/>
+          <w:bCs w:val="false"/>
+          <w:u w:val="none"/>
+        </w:rPr>
+        <w:t>Data-generating processes revisited</w:t>
       </w:r>
     </w:p>
     <w:p>
@@ -6890,7 +6408,7 @@
           <w:bCs w:val="false"/>
           <w:u w:val="none"/>
         </w:rPr>
-        <w:t>Fitting a perfect line</w:t>
+        <w:t>The consequences of loss functions</w:t>
       </w:r>
     </w:p>
     <w:p>
@@ -6899,478 +6417,6 @@
         <w:numPr>
           <w:ilvl w:val="0"/>
           <w:numId w:val="15"/>
-        </w:numPr>
-        <w:spacing w:lineRule="auto" w:line="240"/>
-        <w:rPr>
-          <w:b w:val="false"/>
-          <w:b w:val="false"/>
-          <w:bCs w:val="false"/>
-          <w:u w:val="none"/>
-        </w:rPr>
-      </w:pPr>
-      <w:r>
-        <w:rPr>
-          <w:b w:val="false"/>
-          <w:bCs w:val="false"/>
-          <w:u w:val="none"/>
-        </w:rPr>
-        <w:t>Best linear approximation</w:t>
-      </w:r>
-    </w:p>
-    <w:p>
-      <w:pPr>
-        <w:pStyle w:val="TextBody"/>
-        <w:spacing w:lineRule="auto" w:line="240"/>
-        <w:rPr>
-          <w:b/>
-          <w:b/>
-          <w:bCs/>
-          <w:u w:val="single"/>
-        </w:rPr>
-      </w:pPr>
-      <w:r>
-        <w:rPr>
-          <w:b/>
-          <w:bCs/>
-          <w:u w:val="single"/>
-        </w:rPr>
-      </w:r>
-    </w:p>
-    <w:p>
-      <w:pPr>
-        <w:pStyle w:val="TextBody"/>
-        <w:spacing w:lineRule="auto" w:line="240"/>
-        <w:rPr>
-          <w:b/>
-          <w:b/>
-          <w:bCs/>
-          <w:u w:val="single"/>
-        </w:rPr>
-      </w:pPr>
-      <w:r>
-        <w:rPr>
-          <w:b/>
-          <w:bCs/>
-          <w:u w:val="single"/>
-        </w:rPr>
-        <w:t>Week 12: Linear Regression</w:t>
-      </w:r>
-    </w:p>
-    <w:p>
-      <w:pPr>
-        <w:pStyle w:val="TextBody"/>
-        <w:numPr>
-          <w:ilvl w:val="0"/>
-          <w:numId w:val="16"/>
-        </w:numPr>
-        <w:spacing w:lineRule="auto" w:line="240"/>
-        <w:rPr/>
-      </w:pPr>
-      <w:r>
-        <w:rPr>
-          <w:b w:val="false"/>
-          <w:bCs w:val="false"/>
-          <w:u w:val="none"/>
-        </w:rPr>
-        <w:t>T</w:t>
-      </w:r>
-      <w:r>
-        <w:rPr>
-          <w:b w:val="false"/>
-          <w:bCs w:val="false"/>
-          <w:u w:val="none"/>
-        </w:rPr>
-        <w:t>he parameters of a line</w:t>
-      </w:r>
-    </w:p>
-    <w:p>
-      <w:pPr>
-        <w:pStyle w:val="TextBody"/>
-        <w:numPr>
-          <w:ilvl w:val="0"/>
-          <w:numId w:val="16"/>
-        </w:numPr>
-        <w:spacing w:lineRule="auto" w:line="240"/>
-        <w:rPr>
-          <w:b w:val="false"/>
-          <w:b w:val="false"/>
-          <w:bCs w:val="false"/>
-          <w:u w:val="none"/>
-        </w:rPr>
-      </w:pPr>
-      <w:r>
-        <w:rPr>
-          <w:b w:val="false"/>
-          <w:bCs w:val="false"/>
-          <w:u w:val="none"/>
-        </w:rPr>
-        <w:t>Calculating least squares fit</w:t>
-      </w:r>
-    </w:p>
-    <w:p>
-      <w:pPr>
-        <w:pStyle w:val="TextBody"/>
-        <w:numPr>
-          <w:ilvl w:val="0"/>
-          <w:numId w:val="16"/>
-        </w:numPr>
-        <w:spacing w:lineRule="auto" w:line="240"/>
-        <w:rPr>
-          <w:b w:val="false"/>
-          <w:b w:val="false"/>
-          <w:bCs w:val="false"/>
-          <w:u w:val="none"/>
-        </w:rPr>
-      </w:pPr>
-      <w:r>
-        <w:rPr>
-          <w:b w:val="false"/>
-          <w:bCs w:val="false"/>
-          <w:u w:val="none"/>
-        </w:rPr>
-        <w:t>Evaluating line fit</w:t>
-      </w:r>
-    </w:p>
-    <w:p>
-      <w:pPr>
-        <w:pStyle w:val="TextBody"/>
-        <w:spacing w:lineRule="auto" w:line="240"/>
-        <w:rPr>
-          <w:b/>
-          <w:b/>
-          <w:bCs/>
-          <w:u w:val="single"/>
-        </w:rPr>
-      </w:pPr>
-      <w:r>
-        <w:rPr>
-          <w:b/>
-          <w:bCs/>
-          <w:u w:val="single"/>
-        </w:rPr>
-      </w:r>
-    </w:p>
-    <w:p>
-      <w:pPr>
-        <w:pStyle w:val="TextBody"/>
-        <w:spacing w:lineRule="auto" w:line="240"/>
-        <w:rPr/>
-      </w:pPr>
-      <w:r>
-        <w:rPr>
-          <w:b/>
-          <w:bCs/>
-          <w:u w:val="single"/>
-        </w:rPr>
-        <w:t xml:space="preserve">Week 13: </w:t>
-      </w:r>
-      <w:r>
-        <w:rPr>
-          <w:b/>
-          <w:bCs/>
-          <w:u w:val="single"/>
-        </w:rPr>
-        <w:t>Generalized Linear Model</w:t>
-      </w:r>
-      <w:r>
-        <w:rPr>
-          <w:b/>
-          <w:bCs/>
-          <w:u w:val="single"/>
-        </w:rPr>
-        <w:t>s</w:t>
-      </w:r>
-      <w:r>
-        <w:rPr>
-          <w:b/>
-          <w:bCs/>
-          <w:u w:val="single"/>
-        </w:rPr>
-        <w:t xml:space="preserve"> I </w:t>
-      </w:r>
-    </w:p>
-    <w:p>
-      <w:pPr>
-        <w:pStyle w:val="TextBody"/>
-        <w:numPr>
-          <w:ilvl w:val="0"/>
-          <w:numId w:val="17"/>
-        </w:numPr>
-        <w:spacing w:lineRule="auto" w:line="240"/>
-        <w:rPr>
-          <w:b w:val="false"/>
-          <w:b w:val="false"/>
-          <w:bCs w:val="false"/>
-          <w:u w:val="none"/>
-        </w:rPr>
-      </w:pPr>
-      <w:r>
-        <w:rPr>
-          <w:b w:val="false"/>
-          <w:bCs w:val="false"/>
-          <w:u w:val="none"/>
-        </w:rPr>
-        <w:t>Binary outcomes</w:t>
-      </w:r>
-    </w:p>
-    <w:p>
-      <w:pPr>
-        <w:pStyle w:val="TextBody"/>
-        <w:numPr>
-          <w:ilvl w:val="0"/>
-          <w:numId w:val="17"/>
-        </w:numPr>
-        <w:spacing w:lineRule="auto" w:line="240"/>
-        <w:rPr>
-          <w:b w:val="false"/>
-          <w:b w:val="false"/>
-          <w:bCs w:val="false"/>
-          <w:u w:val="none"/>
-        </w:rPr>
-      </w:pPr>
-      <w:r>
-        <w:rPr>
-          <w:b w:val="false"/>
-          <w:bCs w:val="false"/>
-          <w:u w:val="none"/>
-        </w:rPr>
-        <w:t>Linear Probability Model</w:t>
-      </w:r>
-    </w:p>
-    <w:p>
-      <w:pPr>
-        <w:pStyle w:val="TextBody"/>
-        <w:numPr>
-          <w:ilvl w:val="0"/>
-          <w:numId w:val="17"/>
-        </w:numPr>
-        <w:spacing w:lineRule="auto" w:line="240"/>
-        <w:rPr>
-          <w:b w:val="false"/>
-          <w:b w:val="false"/>
-          <w:bCs w:val="false"/>
-          <w:u w:val="none"/>
-        </w:rPr>
-      </w:pPr>
-      <w:r>
-        <w:rPr>
-          <w:b w:val="false"/>
-          <w:bCs w:val="false"/>
-          <w:u w:val="none"/>
-        </w:rPr>
-        <w:t>Logistic Distribution</w:t>
-      </w:r>
-    </w:p>
-    <w:p>
-      <w:pPr>
-        <w:pStyle w:val="TextBody"/>
-        <w:spacing w:lineRule="auto" w:line="240"/>
-        <w:rPr>
-          <w:b/>
-          <w:b/>
-          <w:bCs/>
-          <w:u w:val="single"/>
-        </w:rPr>
-      </w:pPr>
-      <w:r>
-        <w:rPr>
-          <w:b/>
-          <w:bCs/>
-          <w:u w:val="single"/>
-        </w:rPr>
-      </w:r>
-    </w:p>
-    <w:p>
-      <w:pPr>
-        <w:pStyle w:val="TextBody"/>
-        <w:spacing w:lineRule="auto" w:line="240"/>
-        <w:rPr/>
-      </w:pPr>
-      <w:r>
-        <w:rPr>
-          <w:b/>
-          <w:bCs/>
-          <w:u w:val="single"/>
-        </w:rPr>
-        <w:t xml:space="preserve">Week 14: </w:t>
-      </w:r>
-      <w:r>
-        <w:rPr>
-          <w:b/>
-          <w:bCs/>
-          <w:u w:val="single"/>
-        </w:rPr>
-        <w:t>Generalized Linear Models II</w:t>
-      </w:r>
-    </w:p>
-    <w:p>
-      <w:pPr>
-        <w:pStyle w:val="TextBody"/>
-        <w:numPr>
-          <w:ilvl w:val="0"/>
-          <w:numId w:val="18"/>
-        </w:numPr>
-        <w:spacing w:lineRule="auto" w:line="240"/>
-        <w:rPr>
-          <w:b w:val="false"/>
-          <w:b w:val="false"/>
-          <w:bCs w:val="false"/>
-          <w:u w:val="none"/>
-        </w:rPr>
-      </w:pPr>
-      <w:r>
-        <w:rPr>
-          <w:b w:val="false"/>
-          <w:bCs w:val="false"/>
-          <w:u w:val="none"/>
-        </w:rPr>
-        <w:t>Link functions</w:t>
-      </w:r>
-    </w:p>
-    <w:p>
-      <w:pPr>
-        <w:pStyle w:val="TextBody"/>
-        <w:numPr>
-          <w:ilvl w:val="0"/>
-          <w:numId w:val="18"/>
-        </w:numPr>
-        <w:spacing w:lineRule="auto" w:line="240"/>
-        <w:rPr>
-          <w:b w:val="false"/>
-          <w:b w:val="false"/>
-          <w:bCs w:val="false"/>
-          <w:u w:val="none"/>
-        </w:rPr>
-      </w:pPr>
-      <w:r>
-        <w:rPr>
-          <w:b w:val="false"/>
-          <w:bCs w:val="false"/>
-          <w:u w:val="none"/>
-        </w:rPr>
-        <w:t>Processes as distributions</w:t>
-      </w:r>
-    </w:p>
-    <w:p>
-      <w:pPr>
-        <w:pStyle w:val="TextBody"/>
-        <w:numPr>
-          <w:ilvl w:val="0"/>
-          <w:numId w:val="18"/>
-        </w:numPr>
-        <w:spacing w:lineRule="auto" w:line="240"/>
-        <w:rPr>
-          <w:b w:val="false"/>
-          <w:b w:val="false"/>
-          <w:bCs w:val="false"/>
-          <w:u w:val="none"/>
-        </w:rPr>
-      </w:pPr>
-      <w:r>
-        <w:rPr>
-          <w:b w:val="false"/>
-          <w:bCs w:val="false"/>
-          <w:u w:val="none"/>
-        </w:rPr>
-        <w:t>Error in GLMs</w:t>
-      </w:r>
-    </w:p>
-    <w:p>
-      <w:pPr>
-        <w:pStyle w:val="TextBody"/>
-        <w:spacing w:lineRule="auto" w:line="240"/>
-        <w:rPr>
-          <w:b/>
-          <w:b/>
-          <w:bCs/>
-          <w:u w:val="single"/>
-        </w:rPr>
-      </w:pPr>
-      <w:r>
-        <w:rPr>
-          <w:b/>
-          <w:bCs/>
-          <w:u w:val="single"/>
-        </w:rPr>
-      </w:r>
-    </w:p>
-    <w:p>
-      <w:pPr>
-        <w:pStyle w:val="TextBody"/>
-        <w:spacing w:lineRule="auto" w:line="240"/>
-        <w:rPr/>
-      </w:pPr>
-      <w:r>
-        <w:rPr>
-          <w:b/>
-          <w:bCs/>
-          <w:u w:val="single"/>
-        </w:rPr>
-        <w:t xml:space="preserve">Week 15: </w:t>
-      </w:r>
-      <w:r>
-        <w:rPr>
-          <w:b/>
-          <w:bCs/>
-          <w:u w:val="single"/>
-        </w:rPr>
-        <w:t>The Dangers of a Scientific Approach to Social Problems</w:t>
-      </w:r>
-    </w:p>
-    <w:p>
-      <w:pPr>
-        <w:pStyle w:val="TextBody"/>
-        <w:numPr>
-          <w:ilvl w:val="0"/>
-          <w:numId w:val="19"/>
-        </w:numPr>
-        <w:spacing w:lineRule="auto" w:line="240"/>
-        <w:rPr>
-          <w:b w:val="false"/>
-          <w:b w:val="false"/>
-          <w:bCs w:val="false"/>
-          <w:u w:val="none"/>
-        </w:rPr>
-      </w:pPr>
-      <w:r>
-        <w:rPr>
-          <w:b w:val="false"/>
-          <w:bCs w:val="false"/>
-          <w:u w:val="none"/>
-        </w:rPr>
-        <w:t>Data-generating processes revisited</w:t>
-      </w:r>
-    </w:p>
-    <w:p>
-      <w:pPr>
-        <w:pStyle w:val="TextBody"/>
-        <w:numPr>
-          <w:ilvl w:val="0"/>
-          <w:numId w:val="19"/>
-        </w:numPr>
-        <w:spacing w:lineRule="auto" w:line="240"/>
-        <w:rPr>
-          <w:b w:val="false"/>
-          <w:b w:val="false"/>
-          <w:bCs w:val="false"/>
-          <w:u w:val="none"/>
-        </w:rPr>
-      </w:pPr>
-      <w:r>
-        <w:rPr>
-          <w:b w:val="false"/>
-          <w:bCs w:val="false"/>
-          <w:u w:val="none"/>
-        </w:rPr>
-        <w:t>The consequences of loss functions</w:t>
-      </w:r>
-    </w:p>
-    <w:p>
-      <w:pPr>
-        <w:pStyle w:val="TextBody"/>
-        <w:numPr>
-          <w:ilvl w:val="0"/>
-          <w:numId w:val="19"/>
         </w:numPr>
         <w:spacing w:lineRule="auto" w:line="240"/>
         <w:rPr>
@@ -7491,6 +6537,8 @@
       </w:pPr>
       <w:rPr>
         <w:rFonts w:ascii="Symbol" w:hAnsi="Symbol" w:cs="Symbol" w:hint="default"/>
+        <w:sz w:val="22"/>
+        <w:b w:val="false"/>
         <w:rFonts w:cs="OpenSymbol"/>
       </w:rPr>
     </w:lvl>
@@ -7637,6 +6685,7 @@
       </w:pPr>
       <w:rPr>
         <w:rFonts w:ascii="Symbol" w:hAnsi="Symbol" w:cs="Symbol" w:hint="default"/>
+        <w:b w:val="false"/>
         <w:rFonts w:cs="OpenSymbol"/>
       </w:rPr>
     </w:lvl>
@@ -7783,6 +6832,7 @@
       </w:pPr>
       <w:rPr>
         <w:rFonts w:ascii="Symbol" w:hAnsi="Symbol" w:cs="Symbol" w:hint="default"/>
+        <w:b w:val="false"/>
         <w:rFonts w:cs="OpenSymbol"/>
       </w:rPr>
     </w:lvl>
@@ -7929,6 +6979,7 @@
       </w:pPr>
       <w:rPr>
         <w:rFonts w:ascii="Symbol" w:hAnsi="Symbol" w:cs="Symbol" w:hint="default"/>
+        <w:b w:val="false"/>
         <w:rFonts w:cs="OpenSymbol"/>
       </w:rPr>
     </w:lvl>
@@ -8075,6 +7126,7 @@
       </w:pPr>
       <w:rPr>
         <w:rFonts w:ascii="Symbol" w:hAnsi="Symbol" w:cs="Symbol" w:hint="default"/>
+        <w:b w:val="false"/>
         <w:rFonts w:cs="OpenSymbol"/>
       </w:rPr>
     </w:lvl>
@@ -8221,6 +7273,7 @@
       </w:pPr>
       <w:rPr>
         <w:rFonts w:ascii="Symbol" w:hAnsi="Symbol" w:cs="Symbol" w:hint="default"/>
+        <w:b w:val="false"/>
         <w:rFonts w:cs="OpenSymbol"/>
       </w:rPr>
     </w:lvl>
@@ -8367,6 +7420,7 @@
       </w:pPr>
       <w:rPr>
         <w:rFonts w:ascii="Symbol" w:hAnsi="Symbol" w:cs="Symbol" w:hint="default"/>
+        <w:b w:val="false"/>
         <w:rFonts w:cs="OpenSymbol"/>
       </w:rPr>
     </w:lvl>
@@ -8513,6 +7567,7 @@
       </w:pPr>
       <w:rPr>
         <w:rFonts w:ascii="Symbol" w:hAnsi="Symbol" w:cs="Symbol" w:hint="default"/>
+        <w:b w:val="false"/>
         <w:rFonts w:cs="OpenSymbol"/>
       </w:rPr>
     </w:lvl>
@@ -8659,6 +7714,7 @@
       </w:pPr>
       <w:rPr>
         <w:rFonts w:ascii="Symbol" w:hAnsi="Symbol" w:cs="Symbol" w:hint="default"/>
+        <w:b w:val="false"/>
         <w:rFonts w:cs="OpenSymbol"/>
       </w:rPr>
     </w:lvl>
@@ -8805,6 +7861,7 @@
       </w:pPr>
       <w:rPr>
         <w:rFonts w:ascii="Symbol" w:hAnsi="Symbol" w:cs="Symbol" w:hint="default"/>
+        <w:b w:val="false"/>
         <w:rFonts w:cs="OpenSymbol"/>
       </w:rPr>
     </w:lvl>
@@ -8951,6 +8008,7 @@
       </w:pPr>
       <w:rPr>
         <w:rFonts w:ascii="Symbol" w:hAnsi="Symbol" w:cs="Symbol" w:hint="default"/>
+        <w:b w:val="false"/>
         <w:rFonts w:cs="OpenSymbol"/>
       </w:rPr>
     </w:lvl>
@@ -9097,6 +8155,7 @@
       </w:pPr>
       <w:rPr>
         <w:rFonts w:ascii="Symbol" w:hAnsi="Symbol" w:cs="Symbol" w:hint="default"/>
+        <w:b w:val="false"/>
         <w:rFonts w:cs="OpenSymbol"/>
       </w:rPr>
     </w:lvl>
@@ -9243,6 +8302,7 @@
       </w:pPr>
       <w:rPr>
         <w:rFonts w:ascii="Symbol" w:hAnsi="Symbol" w:cs="Symbol" w:hint="default"/>
+        <w:b w:val="false"/>
         <w:rFonts w:cs="OpenSymbol"/>
       </w:rPr>
     </w:lvl>
@@ -9389,6 +8449,7 @@
       </w:pPr>
       <w:rPr>
         <w:rFonts w:ascii="Symbol" w:hAnsi="Symbol" w:cs="Symbol" w:hint="default"/>
+        <w:b w:val="false"/>
         <w:rFonts w:cs="OpenSymbol"/>
       </w:rPr>
     </w:lvl>
@@ -9535,6 +8596,7 @@
       </w:pPr>
       <w:rPr>
         <w:rFonts w:ascii="Symbol" w:hAnsi="Symbol" w:cs="Symbol" w:hint="default"/>
+        <w:b w:val="false"/>
         <w:rFonts w:cs="OpenSymbol"/>
       </w:rPr>
     </w:lvl>
@@ -9668,590 +8730,6 @@
     </w:lvl>
   </w:abstractNum>
   <w:abstractNum w:abstractNumId="16">
-    <w:lvl w:ilvl="0">
-      <w:start w:val="1"/>
-      <w:numFmt w:val="bullet"/>
-      <w:lvlText w:val=""/>
-      <w:lvlJc w:val="left"/>
-      <w:pPr>
-        <w:tabs>
-          <w:tab w:val="num" w:pos="720"/>
-        </w:tabs>
-        <w:ind w:left="720" w:hanging="360"/>
-      </w:pPr>
-      <w:rPr>
-        <w:rFonts w:ascii="Symbol" w:hAnsi="Symbol" w:cs="Symbol" w:hint="default"/>
-        <w:rFonts w:cs="OpenSymbol"/>
-      </w:rPr>
-    </w:lvl>
-    <w:lvl w:ilvl="1">
-      <w:start w:val="1"/>
-      <w:numFmt w:val="bullet"/>
-      <w:lvlText w:val="◦"/>
-      <w:lvlJc w:val="left"/>
-      <w:pPr>
-        <w:tabs>
-          <w:tab w:val="num" w:pos="1080"/>
-        </w:tabs>
-        <w:ind w:left="1080" w:hanging="360"/>
-      </w:pPr>
-      <w:rPr>
-        <w:rFonts w:ascii="OpenSymbol" w:hAnsi="OpenSymbol" w:cs="OpenSymbol" w:hint="default"/>
-        <w:rFonts w:cs="OpenSymbol"/>
-      </w:rPr>
-    </w:lvl>
-    <w:lvl w:ilvl="2">
-      <w:start w:val="1"/>
-      <w:numFmt w:val="bullet"/>
-      <w:lvlText w:val="▪"/>
-      <w:lvlJc w:val="left"/>
-      <w:pPr>
-        <w:tabs>
-          <w:tab w:val="num" w:pos="1440"/>
-        </w:tabs>
-        <w:ind w:left="1440" w:hanging="360"/>
-      </w:pPr>
-      <w:rPr>
-        <w:rFonts w:ascii="OpenSymbol" w:hAnsi="OpenSymbol" w:cs="OpenSymbol" w:hint="default"/>
-        <w:rFonts w:cs="OpenSymbol"/>
-      </w:rPr>
-    </w:lvl>
-    <w:lvl w:ilvl="3">
-      <w:start w:val="1"/>
-      <w:numFmt w:val="bullet"/>
-      <w:lvlText w:val=""/>
-      <w:lvlJc w:val="left"/>
-      <w:pPr>
-        <w:tabs>
-          <w:tab w:val="num" w:pos="1800"/>
-        </w:tabs>
-        <w:ind w:left="1800" w:hanging="360"/>
-      </w:pPr>
-      <w:rPr>
-        <w:rFonts w:ascii="Symbol" w:hAnsi="Symbol" w:cs="Symbol" w:hint="default"/>
-        <w:rFonts w:cs="OpenSymbol"/>
-      </w:rPr>
-    </w:lvl>
-    <w:lvl w:ilvl="4">
-      <w:start w:val="1"/>
-      <w:numFmt w:val="bullet"/>
-      <w:lvlText w:val="◦"/>
-      <w:lvlJc w:val="left"/>
-      <w:pPr>
-        <w:tabs>
-          <w:tab w:val="num" w:pos="2160"/>
-        </w:tabs>
-        <w:ind w:left="2160" w:hanging="360"/>
-      </w:pPr>
-      <w:rPr>
-        <w:rFonts w:ascii="OpenSymbol" w:hAnsi="OpenSymbol" w:cs="OpenSymbol" w:hint="default"/>
-        <w:rFonts w:cs="OpenSymbol"/>
-      </w:rPr>
-    </w:lvl>
-    <w:lvl w:ilvl="5">
-      <w:start w:val="1"/>
-      <w:numFmt w:val="bullet"/>
-      <w:lvlText w:val="▪"/>
-      <w:lvlJc w:val="left"/>
-      <w:pPr>
-        <w:tabs>
-          <w:tab w:val="num" w:pos="2520"/>
-        </w:tabs>
-        <w:ind w:left="2520" w:hanging="360"/>
-      </w:pPr>
-      <w:rPr>
-        <w:rFonts w:ascii="OpenSymbol" w:hAnsi="OpenSymbol" w:cs="OpenSymbol" w:hint="default"/>
-        <w:rFonts w:cs="OpenSymbol"/>
-      </w:rPr>
-    </w:lvl>
-    <w:lvl w:ilvl="6">
-      <w:start w:val="1"/>
-      <w:numFmt w:val="bullet"/>
-      <w:lvlText w:val=""/>
-      <w:lvlJc w:val="left"/>
-      <w:pPr>
-        <w:tabs>
-          <w:tab w:val="num" w:pos="2880"/>
-        </w:tabs>
-        <w:ind w:left="2880" w:hanging="360"/>
-      </w:pPr>
-      <w:rPr>
-        <w:rFonts w:ascii="Symbol" w:hAnsi="Symbol" w:cs="Symbol" w:hint="default"/>
-        <w:rFonts w:cs="OpenSymbol"/>
-      </w:rPr>
-    </w:lvl>
-    <w:lvl w:ilvl="7">
-      <w:start w:val="1"/>
-      <w:numFmt w:val="bullet"/>
-      <w:lvlText w:val="◦"/>
-      <w:lvlJc w:val="left"/>
-      <w:pPr>
-        <w:tabs>
-          <w:tab w:val="num" w:pos="3240"/>
-        </w:tabs>
-        <w:ind w:left="3240" w:hanging="360"/>
-      </w:pPr>
-      <w:rPr>
-        <w:rFonts w:ascii="OpenSymbol" w:hAnsi="OpenSymbol" w:cs="OpenSymbol" w:hint="default"/>
-        <w:rFonts w:cs="OpenSymbol"/>
-      </w:rPr>
-    </w:lvl>
-    <w:lvl w:ilvl="8">
-      <w:start w:val="1"/>
-      <w:numFmt w:val="bullet"/>
-      <w:lvlText w:val="▪"/>
-      <w:lvlJc w:val="left"/>
-      <w:pPr>
-        <w:tabs>
-          <w:tab w:val="num" w:pos="3600"/>
-        </w:tabs>
-        <w:ind w:left="3600" w:hanging="360"/>
-      </w:pPr>
-      <w:rPr>
-        <w:rFonts w:ascii="OpenSymbol" w:hAnsi="OpenSymbol" w:cs="OpenSymbol" w:hint="default"/>
-        <w:rFonts w:cs="OpenSymbol"/>
-      </w:rPr>
-    </w:lvl>
-  </w:abstractNum>
-  <w:abstractNum w:abstractNumId="17">
-    <w:lvl w:ilvl="0">
-      <w:start w:val="1"/>
-      <w:numFmt w:val="bullet"/>
-      <w:lvlText w:val=""/>
-      <w:lvlJc w:val="left"/>
-      <w:pPr>
-        <w:tabs>
-          <w:tab w:val="num" w:pos="720"/>
-        </w:tabs>
-        <w:ind w:left="720" w:hanging="360"/>
-      </w:pPr>
-      <w:rPr>
-        <w:rFonts w:ascii="Symbol" w:hAnsi="Symbol" w:cs="Symbol" w:hint="default"/>
-        <w:rFonts w:cs="OpenSymbol"/>
-      </w:rPr>
-    </w:lvl>
-    <w:lvl w:ilvl="1">
-      <w:start w:val="1"/>
-      <w:numFmt w:val="bullet"/>
-      <w:lvlText w:val="◦"/>
-      <w:lvlJc w:val="left"/>
-      <w:pPr>
-        <w:tabs>
-          <w:tab w:val="num" w:pos="1080"/>
-        </w:tabs>
-        <w:ind w:left="1080" w:hanging="360"/>
-      </w:pPr>
-      <w:rPr>
-        <w:rFonts w:ascii="OpenSymbol" w:hAnsi="OpenSymbol" w:cs="OpenSymbol" w:hint="default"/>
-        <w:rFonts w:cs="OpenSymbol"/>
-      </w:rPr>
-    </w:lvl>
-    <w:lvl w:ilvl="2">
-      <w:start w:val="1"/>
-      <w:numFmt w:val="bullet"/>
-      <w:lvlText w:val="▪"/>
-      <w:lvlJc w:val="left"/>
-      <w:pPr>
-        <w:tabs>
-          <w:tab w:val="num" w:pos="1440"/>
-        </w:tabs>
-        <w:ind w:left="1440" w:hanging="360"/>
-      </w:pPr>
-      <w:rPr>
-        <w:rFonts w:ascii="OpenSymbol" w:hAnsi="OpenSymbol" w:cs="OpenSymbol" w:hint="default"/>
-        <w:rFonts w:cs="OpenSymbol"/>
-      </w:rPr>
-    </w:lvl>
-    <w:lvl w:ilvl="3">
-      <w:start w:val="1"/>
-      <w:numFmt w:val="bullet"/>
-      <w:lvlText w:val=""/>
-      <w:lvlJc w:val="left"/>
-      <w:pPr>
-        <w:tabs>
-          <w:tab w:val="num" w:pos="1800"/>
-        </w:tabs>
-        <w:ind w:left="1800" w:hanging="360"/>
-      </w:pPr>
-      <w:rPr>
-        <w:rFonts w:ascii="Symbol" w:hAnsi="Symbol" w:cs="Symbol" w:hint="default"/>
-        <w:rFonts w:cs="OpenSymbol"/>
-      </w:rPr>
-    </w:lvl>
-    <w:lvl w:ilvl="4">
-      <w:start w:val="1"/>
-      <w:numFmt w:val="bullet"/>
-      <w:lvlText w:val="◦"/>
-      <w:lvlJc w:val="left"/>
-      <w:pPr>
-        <w:tabs>
-          <w:tab w:val="num" w:pos="2160"/>
-        </w:tabs>
-        <w:ind w:left="2160" w:hanging="360"/>
-      </w:pPr>
-      <w:rPr>
-        <w:rFonts w:ascii="OpenSymbol" w:hAnsi="OpenSymbol" w:cs="OpenSymbol" w:hint="default"/>
-        <w:rFonts w:cs="OpenSymbol"/>
-      </w:rPr>
-    </w:lvl>
-    <w:lvl w:ilvl="5">
-      <w:start w:val="1"/>
-      <w:numFmt w:val="bullet"/>
-      <w:lvlText w:val="▪"/>
-      <w:lvlJc w:val="left"/>
-      <w:pPr>
-        <w:tabs>
-          <w:tab w:val="num" w:pos="2520"/>
-        </w:tabs>
-        <w:ind w:left="2520" w:hanging="360"/>
-      </w:pPr>
-      <w:rPr>
-        <w:rFonts w:ascii="OpenSymbol" w:hAnsi="OpenSymbol" w:cs="OpenSymbol" w:hint="default"/>
-        <w:rFonts w:cs="OpenSymbol"/>
-      </w:rPr>
-    </w:lvl>
-    <w:lvl w:ilvl="6">
-      <w:start w:val="1"/>
-      <w:numFmt w:val="bullet"/>
-      <w:lvlText w:val=""/>
-      <w:lvlJc w:val="left"/>
-      <w:pPr>
-        <w:tabs>
-          <w:tab w:val="num" w:pos="2880"/>
-        </w:tabs>
-        <w:ind w:left="2880" w:hanging="360"/>
-      </w:pPr>
-      <w:rPr>
-        <w:rFonts w:ascii="Symbol" w:hAnsi="Symbol" w:cs="Symbol" w:hint="default"/>
-        <w:rFonts w:cs="OpenSymbol"/>
-      </w:rPr>
-    </w:lvl>
-    <w:lvl w:ilvl="7">
-      <w:start w:val="1"/>
-      <w:numFmt w:val="bullet"/>
-      <w:lvlText w:val="◦"/>
-      <w:lvlJc w:val="left"/>
-      <w:pPr>
-        <w:tabs>
-          <w:tab w:val="num" w:pos="3240"/>
-        </w:tabs>
-        <w:ind w:left="3240" w:hanging="360"/>
-      </w:pPr>
-      <w:rPr>
-        <w:rFonts w:ascii="OpenSymbol" w:hAnsi="OpenSymbol" w:cs="OpenSymbol" w:hint="default"/>
-        <w:rFonts w:cs="OpenSymbol"/>
-      </w:rPr>
-    </w:lvl>
-    <w:lvl w:ilvl="8">
-      <w:start w:val="1"/>
-      <w:numFmt w:val="bullet"/>
-      <w:lvlText w:val="▪"/>
-      <w:lvlJc w:val="left"/>
-      <w:pPr>
-        <w:tabs>
-          <w:tab w:val="num" w:pos="3600"/>
-        </w:tabs>
-        <w:ind w:left="3600" w:hanging="360"/>
-      </w:pPr>
-      <w:rPr>
-        <w:rFonts w:ascii="OpenSymbol" w:hAnsi="OpenSymbol" w:cs="OpenSymbol" w:hint="default"/>
-        <w:rFonts w:cs="OpenSymbol"/>
-      </w:rPr>
-    </w:lvl>
-  </w:abstractNum>
-  <w:abstractNum w:abstractNumId="18">
-    <w:lvl w:ilvl="0">
-      <w:start w:val="1"/>
-      <w:numFmt w:val="bullet"/>
-      <w:lvlText w:val=""/>
-      <w:lvlJc w:val="left"/>
-      <w:pPr>
-        <w:tabs>
-          <w:tab w:val="num" w:pos="720"/>
-        </w:tabs>
-        <w:ind w:left="720" w:hanging="360"/>
-      </w:pPr>
-      <w:rPr>
-        <w:rFonts w:ascii="Symbol" w:hAnsi="Symbol" w:cs="Symbol" w:hint="default"/>
-        <w:rFonts w:cs="OpenSymbol"/>
-      </w:rPr>
-    </w:lvl>
-    <w:lvl w:ilvl="1">
-      <w:start w:val="1"/>
-      <w:numFmt w:val="bullet"/>
-      <w:lvlText w:val="◦"/>
-      <w:lvlJc w:val="left"/>
-      <w:pPr>
-        <w:tabs>
-          <w:tab w:val="num" w:pos="1080"/>
-        </w:tabs>
-        <w:ind w:left="1080" w:hanging="360"/>
-      </w:pPr>
-      <w:rPr>
-        <w:rFonts w:ascii="OpenSymbol" w:hAnsi="OpenSymbol" w:cs="OpenSymbol" w:hint="default"/>
-        <w:rFonts w:cs="OpenSymbol"/>
-      </w:rPr>
-    </w:lvl>
-    <w:lvl w:ilvl="2">
-      <w:start w:val="1"/>
-      <w:numFmt w:val="bullet"/>
-      <w:lvlText w:val="▪"/>
-      <w:lvlJc w:val="left"/>
-      <w:pPr>
-        <w:tabs>
-          <w:tab w:val="num" w:pos="1440"/>
-        </w:tabs>
-        <w:ind w:left="1440" w:hanging="360"/>
-      </w:pPr>
-      <w:rPr>
-        <w:rFonts w:ascii="OpenSymbol" w:hAnsi="OpenSymbol" w:cs="OpenSymbol" w:hint="default"/>
-        <w:rFonts w:cs="OpenSymbol"/>
-      </w:rPr>
-    </w:lvl>
-    <w:lvl w:ilvl="3">
-      <w:start w:val="1"/>
-      <w:numFmt w:val="bullet"/>
-      <w:lvlText w:val=""/>
-      <w:lvlJc w:val="left"/>
-      <w:pPr>
-        <w:tabs>
-          <w:tab w:val="num" w:pos="1800"/>
-        </w:tabs>
-        <w:ind w:left="1800" w:hanging="360"/>
-      </w:pPr>
-      <w:rPr>
-        <w:rFonts w:ascii="Symbol" w:hAnsi="Symbol" w:cs="Symbol" w:hint="default"/>
-        <w:rFonts w:cs="OpenSymbol"/>
-      </w:rPr>
-    </w:lvl>
-    <w:lvl w:ilvl="4">
-      <w:start w:val="1"/>
-      <w:numFmt w:val="bullet"/>
-      <w:lvlText w:val="◦"/>
-      <w:lvlJc w:val="left"/>
-      <w:pPr>
-        <w:tabs>
-          <w:tab w:val="num" w:pos="2160"/>
-        </w:tabs>
-        <w:ind w:left="2160" w:hanging="360"/>
-      </w:pPr>
-      <w:rPr>
-        <w:rFonts w:ascii="OpenSymbol" w:hAnsi="OpenSymbol" w:cs="OpenSymbol" w:hint="default"/>
-        <w:rFonts w:cs="OpenSymbol"/>
-      </w:rPr>
-    </w:lvl>
-    <w:lvl w:ilvl="5">
-      <w:start w:val="1"/>
-      <w:numFmt w:val="bullet"/>
-      <w:lvlText w:val="▪"/>
-      <w:lvlJc w:val="left"/>
-      <w:pPr>
-        <w:tabs>
-          <w:tab w:val="num" w:pos="2520"/>
-        </w:tabs>
-        <w:ind w:left="2520" w:hanging="360"/>
-      </w:pPr>
-      <w:rPr>
-        <w:rFonts w:ascii="OpenSymbol" w:hAnsi="OpenSymbol" w:cs="OpenSymbol" w:hint="default"/>
-        <w:rFonts w:cs="OpenSymbol"/>
-      </w:rPr>
-    </w:lvl>
-    <w:lvl w:ilvl="6">
-      <w:start w:val="1"/>
-      <w:numFmt w:val="bullet"/>
-      <w:lvlText w:val=""/>
-      <w:lvlJc w:val="left"/>
-      <w:pPr>
-        <w:tabs>
-          <w:tab w:val="num" w:pos="2880"/>
-        </w:tabs>
-        <w:ind w:left="2880" w:hanging="360"/>
-      </w:pPr>
-      <w:rPr>
-        <w:rFonts w:ascii="Symbol" w:hAnsi="Symbol" w:cs="Symbol" w:hint="default"/>
-        <w:rFonts w:cs="OpenSymbol"/>
-      </w:rPr>
-    </w:lvl>
-    <w:lvl w:ilvl="7">
-      <w:start w:val="1"/>
-      <w:numFmt w:val="bullet"/>
-      <w:lvlText w:val="◦"/>
-      <w:lvlJc w:val="left"/>
-      <w:pPr>
-        <w:tabs>
-          <w:tab w:val="num" w:pos="3240"/>
-        </w:tabs>
-        <w:ind w:left="3240" w:hanging="360"/>
-      </w:pPr>
-      <w:rPr>
-        <w:rFonts w:ascii="OpenSymbol" w:hAnsi="OpenSymbol" w:cs="OpenSymbol" w:hint="default"/>
-        <w:rFonts w:cs="OpenSymbol"/>
-      </w:rPr>
-    </w:lvl>
-    <w:lvl w:ilvl="8">
-      <w:start w:val="1"/>
-      <w:numFmt w:val="bullet"/>
-      <w:lvlText w:val="▪"/>
-      <w:lvlJc w:val="left"/>
-      <w:pPr>
-        <w:tabs>
-          <w:tab w:val="num" w:pos="3600"/>
-        </w:tabs>
-        <w:ind w:left="3600" w:hanging="360"/>
-      </w:pPr>
-      <w:rPr>
-        <w:rFonts w:ascii="OpenSymbol" w:hAnsi="OpenSymbol" w:cs="OpenSymbol" w:hint="default"/>
-        <w:rFonts w:cs="OpenSymbol"/>
-      </w:rPr>
-    </w:lvl>
-  </w:abstractNum>
-  <w:abstractNum w:abstractNumId="19">
-    <w:lvl w:ilvl="0">
-      <w:start w:val="1"/>
-      <w:numFmt w:val="bullet"/>
-      <w:lvlText w:val=""/>
-      <w:lvlJc w:val="left"/>
-      <w:pPr>
-        <w:tabs>
-          <w:tab w:val="num" w:pos="720"/>
-        </w:tabs>
-        <w:ind w:left="720" w:hanging="360"/>
-      </w:pPr>
-      <w:rPr>
-        <w:rFonts w:ascii="Symbol" w:hAnsi="Symbol" w:cs="Symbol" w:hint="default"/>
-        <w:rFonts w:cs="OpenSymbol"/>
-      </w:rPr>
-    </w:lvl>
-    <w:lvl w:ilvl="1">
-      <w:start w:val="1"/>
-      <w:numFmt w:val="bullet"/>
-      <w:lvlText w:val="◦"/>
-      <w:lvlJc w:val="left"/>
-      <w:pPr>
-        <w:tabs>
-          <w:tab w:val="num" w:pos="1080"/>
-        </w:tabs>
-        <w:ind w:left="1080" w:hanging="360"/>
-      </w:pPr>
-      <w:rPr>
-        <w:rFonts w:ascii="OpenSymbol" w:hAnsi="OpenSymbol" w:cs="OpenSymbol" w:hint="default"/>
-        <w:rFonts w:cs="OpenSymbol"/>
-      </w:rPr>
-    </w:lvl>
-    <w:lvl w:ilvl="2">
-      <w:start w:val="1"/>
-      <w:numFmt w:val="bullet"/>
-      <w:lvlText w:val="▪"/>
-      <w:lvlJc w:val="left"/>
-      <w:pPr>
-        <w:tabs>
-          <w:tab w:val="num" w:pos="1440"/>
-        </w:tabs>
-        <w:ind w:left="1440" w:hanging="360"/>
-      </w:pPr>
-      <w:rPr>
-        <w:rFonts w:ascii="OpenSymbol" w:hAnsi="OpenSymbol" w:cs="OpenSymbol" w:hint="default"/>
-        <w:rFonts w:cs="OpenSymbol"/>
-      </w:rPr>
-    </w:lvl>
-    <w:lvl w:ilvl="3">
-      <w:start w:val="1"/>
-      <w:numFmt w:val="bullet"/>
-      <w:lvlText w:val=""/>
-      <w:lvlJc w:val="left"/>
-      <w:pPr>
-        <w:tabs>
-          <w:tab w:val="num" w:pos="1800"/>
-        </w:tabs>
-        <w:ind w:left="1800" w:hanging="360"/>
-      </w:pPr>
-      <w:rPr>
-        <w:rFonts w:ascii="Symbol" w:hAnsi="Symbol" w:cs="Symbol" w:hint="default"/>
-        <w:rFonts w:cs="OpenSymbol"/>
-      </w:rPr>
-    </w:lvl>
-    <w:lvl w:ilvl="4">
-      <w:start w:val="1"/>
-      <w:numFmt w:val="bullet"/>
-      <w:lvlText w:val="◦"/>
-      <w:lvlJc w:val="left"/>
-      <w:pPr>
-        <w:tabs>
-          <w:tab w:val="num" w:pos="2160"/>
-        </w:tabs>
-        <w:ind w:left="2160" w:hanging="360"/>
-      </w:pPr>
-      <w:rPr>
-        <w:rFonts w:ascii="OpenSymbol" w:hAnsi="OpenSymbol" w:cs="OpenSymbol" w:hint="default"/>
-        <w:rFonts w:cs="OpenSymbol"/>
-      </w:rPr>
-    </w:lvl>
-    <w:lvl w:ilvl="5">
-      <w:start w:val="1"/>
-      <w:numFmt w:val="bullet"/>
-      <w:lvlText w:val="▪"/>
-      <w:lvlJc w:val="left"/>
-      <w:pPr>
-        <w:tabs>
-          <w:tab w:val="num" w:pos="2520"/>
-        </w:tabs>
-        <w:ind w:left="2520" w:hanging="360"/>
-      </w:pPr>
-      <w:rPr>
-        <w:rFonts w:ascii="OpenSymbol" w:hAnsi="OpenSymbol" w:cs="OpenSymbol" w:hint="default"/>
-        <w:rFonts w:cs="OpenSymbol"/>
-      </w:rPr>
-    </w:lvl>
-    <w:lvl w:ilvl="6">
-      <w:start w:val="1"/>
-      <w:numFmt w:val="bullet"/>
-      <w:lvlText w:val=""/>
-      <w:lvlJc w:val="left"/>
-      <w:pPr>
-        <w:tabs>
-          <w:tab w:val="num" w:pos="2880"/>
-        </w:tabs>
-        <w:ind w:left="2880" w:hanging="360"/>
-      </w:pPr>
-      <w:rPr>
-        <w:rFonts w:ascii="Symbol" w:hAnsi="Symbol" w:cs="Symbol" w:hint="default"/>
-        <w:rFonts w:cs="OpenSymbol"/>
-      </w:rPr>
-    </w:lvl>
-    <w:lvl w:ilvl="7">
-      <w:start w:val="1"/>
-      <w:numFmt w:val="bullet"/>
-      <w:lvlText w:val="◦"/>
-      <w:lvlJc w:val="left"/>
-      <w:pPr>
-        <w:tabs>
-          <w:tab w:val="num" w:pos="3240"/>
-        </w:tabs>
-        <w:ind w:left="3240" w:hanging="360"/>
-      </w:pPr>
-      <w:rPr>
-        <w:rFonts w:ascii="OpenSymbol" w:hAnsi="OpenSymbol" w:cs="OpenSymbol" w:hint="default"/>
-        <w:rFonts w:cs="OpenSymbol"/>
-      </w:rPr>
-    </w:lvl>
-    <w:lvl w:ilvl="8">
-      <w:start w:val="1"/>
-      <w:numFmt w:val="bullet"/>
-      <w:lvlText w:val="▪"/>
-      <w:lvlJc w:val="left"/>
-      <w:pPr>
-        <w:tabs>
-          <w:tab w:val="num" w:pos="3600"/>
-        </w:tabs>
-        <w:ind w:left="3600" w:hanging="360"/>
-      </w:pPr>
-      <w:rPr>
-        <w:rFonts w:ascii="OpenSymbol" w:hAnsi="OpenSymbol" w:cs="OpenSymbol" w:hint="default"/>
-        <w:rFonts w:cs="OpenSymbol"/>
-      </w:rPr>
-    </w:lvl>
-  </w:abstractNum>
-  <w:abstractNum w:abstractNumId="20">
     <w:lvl w:ilvl="0">
       <w:start w:val="1"/>
       <w:numFmt w:val="none"/>
@@ -10391,18 +8869,6 @@
   <w:num w:numId="16">
     <w:abstractNumId w:val="16"/>
   </w:num>
-  <w:num w:numId="17">
-    <w:abstractNumId w:val="17"/>
-  </w:num>
-  <w:num w:numId="18">
-    <w:abstractNumId w:val="18"/>
-  </w:num>
-  <w:num w:numId="19">
-    <w:abstractNumId w:val="19"/>
-  </w:num>
-  <w:num w:numId="20">
-    <w:abstractNumId w:val="20"/>
-  </w:num>
 </w:numbering>
 </file>
 
@@ -10413,15 +8879,12 @@
       <w:rPr>
         <w:rFonts w:ascii="Liberation Serif" w:hAnsi="Liberation Serif" w:eastAsia="Droid Sans Fallback" w:cs="Noto Sans Devanagari"/>
         <w:kern w:val="2"/>
-        <w:sz w:val="24"/>
         <w:szCs w:val="24"/>
         <w:lang w:val="en-US" w:eastAsia="zh-CN" w:bidi="hi-IN"/>
       </w:rPr>
     </w:rPrDefault>
     <w:pPrDefault>
-      <w:pPr>
-        <w:widowControl/>
-      </w:pPr>
+      <w:pPr/>
     </w:pPrDefault>
   </w:docDefaults>
   <w:style w:type="paragraph" w:styleId="Normal">
@@ -10429,10 +8892,9 @@
     <w:qFormat/>
     <w:pPr>
       <w:widowControl/>
-      <w:kinsoku w:val="true"/>
-      <w:overflowPunct w:val="true"/>
-      <w:autoSpaceDE w:val="true"/>
+      <w:overflowPunct w:val="false"/>
       <w:bidi w:val="0"/>
+      <w:jc w:val="left"/>
     </w:pPr>
     <w:rPr>
       <w:rFonts w:ascii="Liberation Serif" w:hAnsi="Liberation Serif" w:eastAsia="Droid Sans Fallback" w:cs="Noto Sans Devanagari"/>
@@ -10456,6 +8918,1281 @@
     <w:qFormat/>
     <w:rPr>
       <w:rFonts w:ascii="OpenSymbol" w:hAnsi="OpenSymbol" w:eastAsia="OpenSymbol" w:cs="OpenSymbol"/>
+    </w:rPr>
+  </w:style>
+  <w:style w:type="character" w:styleId="ListLabel1">
+    <w:name w:val="ListLabel 1"/>
+    <w:qFormat/>
+    <w:rPr>
+      <w:rFonts w:ascii="Arial" w:hAnsi="Arial" w:cs="OpenSymbol"/>
+      <w:b w:val="false"/>
+      <w:sz w:val="22"/>
+    </w:rPr>
+  </w:style>
+  <w:style w:type="character" w:styleId="ListLabel2">
+    <w:name w:val="ListLabel 2"/>
+    <w:qFormat/>
+    <w:rPr>
+      <w:rFonts w:cs="OpenSymbol"/>
+    </w:rPr>
+  </w:style>
+  <w:style w:type="character" w:styleId="ListLabel3">
+    <w:name w:val="ListLabel 3"/>
+    <w:qFormat/>
+    <w:rPr>
+      <w:rFonts w:cs="OpenSymbol"/>
+    </w:rPr>
+  </w:style>
+  <w:style w:type="character" w:styleId="ListLabel4">
+    <w:name w:val="ListLabel 4"/>
+    <w:qFormat/>
+    <w:rPr>
+      <w:rFonts w:cs="OpenSymbol"/>
+    </w:rPr>
+  </w:style>
+  <w:style w:type="character" w:styleId="ListLabel5">
+    <w:name w:val="ListLabel 5"/>
+    <w:qFormat/>
+    <w:rPr>
+      <w:rFonts w:cs="OpenSymbol"/>
+    </w:rPr>
+  </w:style>
+  <w:style w:type="character" w:styleId="ListLabel6">
+    <w:name w:val="ListLabel 6"/>
+    <w:qFormat/>
+    <w:rPr>
+      <w:rFonts w:cs="OpenSymbol"/>
+    </w:rPr>
+  </w:style>
+  <w:style w:type="character" w:styleId="ListLabel7">
+    <w:name w:val="ListLabel 7"/>
+    <w:qFormat/>
+    <w:rPr>
+      <w:rFonts w:cs="OpenSymbol"/>
+    </w:rPr>
+  </w:style>
+  <w:style w:type="character" w:styleId="ListLabel8">
+    <w:name w:val="ListLabel 8"/>
+    <w:qFormat/>
+    <w:rPr>
+      <w:rFonts w:cs="OpenSymbol"/>
+    </w:rPr>
+  </w:style>
+  <w:style w:type="character" w:styleId="ListLabel9">
+    <w:name w:val="ListLabel 9"/>
+    <w:qFormat/>
+    <w:rPr>
+      <w:rFonts w:cs="OpenSymbol"/>
+    </w:rPr>
+  </w:style>
+  <w:style w:type="character" w:styleId="ListLabel10">
+    <w:name w:val="ListLabel 10"/>
+    <w:qFormat/>
+    <w:rPr>
+      <w:rFonts w:cs="OpenSymbol"/>
+      <w:b w:val="false"/>
+    </w:rPr>
+  </w:style>
+  <w:style w:type="character" w:styleId="ListLabel11">
+    <w:name w:val="ListLabel 11"/>
+    <w:qFormat/>
+    <w:rPr>
+      <w:rFonts w:cs="OpenSymbol"/>
+    </w:rPr>
+  </w:style>
+  <w:style w:type="character" w:styleId="ListLabel12">
+    <w:name w:val="ListLabel 12"/>
+    <w:qFormat/>
+    <w:rPr>
+      <w:rFonts w:cs="OpenSymbol"/>
+    </w:rPr>
+  </w:style>
+  <w:style w:type="character" w:styleId="ListLabel13">
+    <w:name w:val="ListLabel 13"/>
+    <w:qFormat/>
+    <w:rPr>
+      <w:rFonts w:cs="OpenSymbol"/>
+    </w:rPr>
+  </w:style>
+  <w:style w:type="character" w:styleId="ListLabel14">
+    <w:name w:val="ListLabel 14"/>
+    <w:qFormat/>
+    <w:rPr>
+      <w:rFonts w:cs="OpenSymbol"/>
+    </w:rPr>
+  </w:style>
+  <w:style w:type="character" w:styleId="ListLabel15">
+    <w:name w:val="ListLabel 15"/>
+    <w:qFormat/>
+    <w:rPr>
+      <w:rFonts w:cs="OpenSymbol"/>
+    </w:rPr>
+  </w:style>
+  <w:style w:type="character" w:styleId="ListLabel16">
+    <w:name w:val="ListLabel 16"/>
+    <w:qFormat/>
+    <w:rPr>
+      <w:rFonts w:cs="OpenSymbol"/>
+    </w:rPr>
+  </w:style>
+  <w:style w:type="character" w:styleId="ListLabel17">
+    <w:name w:val="ListLabel 17"/>
+    <w:qFormat/>
+    <w:rPr>
+      <w:rFonts w:cs="OpenSymbol"/>
+    </w:rPr>
+  </w:style>
+  <w:style w:type="character" w:styleId="ListLabel18">
+    <w:name w:val="ListLabel 18"/>
+    <w:qFormat/>
+    <w:rPr>
+      <w:rFonts w:cs="OpenSymbol"/>
+    </w:rPr>
+  </w:style>
+  <w:style w:type="character" w:styleId="ListLabel19">
+    <w:name w:val="ListLabel 19"/>
+    <w:qFormat/>
+    <w:rPr>
+      <w:rFonts w:cs="OpenSymbol"/>
+      <w:b w:val="false"/>
+    </w:rPr>
+  </w:style>
+  <w:style w:type="character" w:styleId="ListLabel20">
+    <w:name w:val="ListLabel 20"/>
+    <w:qFormat/>
+    <w:rPr>
+      <w:rFonts w:cs="OpenSymbol"/>
+    </w:rPr>
+  </w:style>
+  <w:style w:type="character" w:styleId="ListLabel21">
+    <w:name w:val="ListLabel 21"/>
+    <w:qFormat/>
+    <w:rPr>
+      <w:rFonts w:cs="OpenSymbol"/>
+    </w:rPr>
+  </w:style>
+  <w:style w:type="character" w:styleId="ListLabel22">
+    <w:name w:val="ListLabel 22"/>
+    <w:qFormat/>
+    <w:rPr>
+      <w:rFonts w:cs="OpenSymbol"/>
+    </w:rPr>
+  </w:style>
+  <w:style w:type="character" w:styleId="ListLabel23">
+    <w:name w:val="ListLabel 23"/>
+    <w:qFormat/>
+    <w:rPr>
+      <w:rFonts w:cs="OpenSymbol"/>
+    </w:rPr>
+  </w:style>
+  <w:style w:type="character" w:styleId="ListLabel24">
+    <w:name w:val="ListLabel 24"/>
+    <w:qFormat/>
+    <w:rPr>
+      <w:rFonts w:cs="OpenSymbol"/>
+    </w:rPr>
+  </w:style>
+  <w:style w:type="character" w:styleId="ListLabel25">
+    <w:name w:val="ListLabel 25"/>
+    <w:qFormat/>
+    <w:rPr>
+      <w:rFonts w:cs="OpenSymbol"/>
+    </w:rPr>
+  </w:style>
+  <w:style w:type="character" w:styleId="ListLabel26">
+    <w:name w:val="ListLabel 26"/>
+    <w:qFormat/>
+    <w:rPr>
+      <w:rFonts w:cs="OpenSymbol"/>
+    </w:rPr>
+  </w:style>
+  <w:style w:type="character" w:styleId="ListLabel27">
+    <w:name w:val="ListLabel 27"/>
+    <w:qFormat/>
+    <w:rPr>
+      <w:rFonts w:cs="OpenSymbol"/>
+    </w:rPr>
+  </w:style>
+  <w:style w:type="character" w:styleId="ListLabel28">
+    <w:name w:val="ListLabel 28"/>
+    <w:qFormat/>
+    <w:rPr>
+      <w:rFonts w:cs="OpenSymbol"/>
+      <w:b w:val="false"/>
+    </w:rPr>
+  </w:style>
+  <w:style w:type="character" w:styleId="ListLabel29">
+    <w:name w:val="ListLabel 29"/>
+    <w:qFormat/>
+    <w:rPr>
+      <w:rFonts w:cs="OpenSymbol"/>
+    </w:rPr>
+  </w:style>
+  <w:style w:type="character" w:styleId="ListLabel30">
+    <w:name w:val="ListLabel 30"/>
+    <w:qFormat/>
+    <w:rPr>
+      <w:rFonts w:cs="OpenSymbol"/>
+    </w:rPr>
+  </w:style>
+  <w:style w:type="character" w:styleId="ListLabel31">
+    <w:name w:val="ListLabel 31"/>
+    <w:qFormat/>
+    <w:rPr>
+      <w:rFonts w:cs="OpenSymbol"/>
+    </w:rPr>
+  </w:style>
+  <w:style w:type="character" w:styleId="ListLabel32">
+    <w:name w:val="ListLabel 32"/>
+    <w:qFormat/>
+    <w:rPr>
+      <w:rFonts w:cs="OpenSymbol"/>
+    </w:rPr>
+  </w:style>
+  <w:style w:type="character" w:styleId="ListLabel33">
+    <w:name w:val="ListLabel 33"/>
+    <w:qFormat/>
+    <w:rPr>
+      <w:rFonts w:cs="OpenSymbol"/>
+    </w:rPr>
+  </w:style>
+  <w:style w:type="character" w:styleId="ListLabel34">
+    <w:name w:val="ListLabel 34"/>
+    <w:qFormat/>
+    <w:rPr>
+      <w:rFonts w:cs="OpenSymbol"/>
+    </w:rPr>
+  </w:style>
+  <w:style w:type="character" w:styleId="ListLabel35">
+    <w:name w:val="ListLabel 35"/>
+    <w:qFormat/>
+    <w:rPr>
+      <w:rFonts w:cs="OpenSymbol"/>
+    </w:rPr>
+  </w:style>
+  <w:style w:type="character" w:styleId="ListLabel36">
+    <w:name w:val="ListLabel 36"/>
+    <w:qFormat/>
+    <w:rPr>
+      <w:rFonts w:cs="OpenSymbol"/>
+    </w:rPr>
+  </w:style>
+  <w:style w:type="character" w:styleId="ListLabel37">
+    <w:name w:val="ListLabel 37"/>
+    <w:qFormat/>
+    <w:rPr>
+      <w:rFonts w:cs="OpenSymbol"/>
+      <w:b w:val="false"/>
+    </w:rPr>
+  </w:style>
+  <w:style w:type="character" w:styleId="ListLabel38">
+    <w:name w:val="ListLabel 38"/>
+    <w:qFormat/>
+    <w:rPr>
+      <w:rFonts w:cs="OpenSymbol"/>
+    </w:rPr>
+  </w:style>
+  <w:style w:type="character" w:styleId="ListLabel39">
+    <w:name w:val="ListLabel 39"/>
+    <w:qFormat/>
+    <w:rPr>
+      <w:rFonts w:cs="OpenSymbol"/>
+    </w:rPr>
+  </w:style>
+  <w:style w:type="character" w:styleId="ListLabel40">
+    <w:name w:val="ListLabel 40"/>
+    <w:qFormat/>
+    <w:rPr>
+      <w:rFonts w:cs="OpenSymbol"/>
+    </w:rPr>
+  </w:style>
+  <w:style w:type="character" w:styleId="ListLabel41">
+    <w:name w:val="ListLabel 41"/>
+    <w:qFormat/>
+    <w:rPr>
+      <w:rFonts w:cs="OpenSymbol"/>
+    </w:rPr>
+  </w:style>
+  <w:style w:type="character" w:styleId="ListLabel42">
+    <w:name w:val="ListLabel 42"/>
+    <w:qFormat/>
+    <w:rPr>
+      <w:rFonts w:cs="OpenSymbol"/>
+    </w:rPr>
+  </w:style>
+  <w:style w:type="character" w:styleId="ListLabel43">
+    <w:name w:val="ListLabel 43"/>
+    <w:qFormat/>
+    <w:rPr>
+      <w:rFonts w:cs="OpenSymbol"/>
+    </w:rPr>
+  </w:style>
+  <w:style w:type="character" w:styleId="ListLabel44">
+    <w:name w:val="ListLabel 44"/>
+    <w:qFormat/>
+    <w:rPr>
+      <w:rFonts w:cs="OpenSymbol"/>
+    </w:rPr>
+  </w:style>
+  <w:style w:type="character" w:styleId="ListLabel45">
+    <w:name w:val="ListLabel 45"/>
+    <w:qFormat/>
+    <w:rPr>
+      <w:rFonts w:cs="OpenSymbol"/>
+    </w:rPr>
+  </w:style>
+  <w:style w:type="character" w:styleId="ListLabel46">
+    <w:name w:val="ListLabel 46"/>
+    <w:qFormat/>
+    <w:rPr>
+      <w:rFonts w:cs="OpenSymbol"/>
+      <w:b w:val="false"/>
+    </w:rPr>
+  </w:style>
+  <w:style w:type="character" w:styleId="ListLabel47">
+    <w:name w:val="ListLabel 47"/>
+    <w:qFormat/>
+    <w:rPr>
+      <w:rFonts w:cs="OpenSymbol"/>
+    </w:rPr>
+  </w:style>
+  <w:style w:type="character" w:styleId="ListLabel48">
+    <w:name w:val="ListLabel 48"/>
+    <w:qFormat/>
+    <w:rPr>
+      <w:rFonts w:cs="OpenSymbol"/>
+    </w:rPr>
+  </w:style>
+  <w:style w:type="character" w:styleId="ListLabel49">
+    <w:name w:val="ListLabel 49"/>
+    <w:qFormat/>
+    <w:rPr>
+      <w:rFonts w:cs="OpenSymbol"/>
+    </w:rPr>
+  </w:style>
+  <w:style w:type="character" w:styleId="ListLabel50">
+    <w:name w:val="ListLabel 50"/>
+    <w:qFormat/>
+    <w:rPr>
+      <w:rFonts w:cs="OpenSymbol"/>
+    </w:rPr>
+  </w:style>
+  <w:style w:type="character" w:styleId="ListLabel51">
+    <w:name w:val="ListLabel 51"/>
+    <w:qFormat/>
+    <w:rPr>
+      <w:rFonts w:cs="OpenSymbol"/>
+    </w:rPr>
+  </w:style>
+  <w:style w:type="character" w:styleId="ListLabel52">
+    <w:name w:val="ListLabel 52"/>
+    <w:qFormat/>
+    <w:rPr>
+      <w:rFonts w:cs="OpenSymbol"/>
+    </w:rPr>
+  </w:style>
+  <w:style w:type="character" w:styleId="ListLabel53">
+    <w:name w:val="ListLabel 53"/>
+    <w:qFormat/>
+    <w:rPr>
+      <w:rFonts w:cs="OpenSymbol"/>
+    </w:rPr>
+  </w:style>
+  <w:style w:type="character" w:styleId="ListLabel54">
+    <w:name w:val="ListLabel 54"/>
+    <w:qFormat/>
+    <w:rPr>
+      <w:rFonts w:cs="OpenSymbol"/>
+    </w:rPr>
+  </w:style>
+  <w:style w:type="character" w:styleId="ListLabel55">
+    <w:name w:val="ListLabel 55"/>
+    <w:qFormat/>
+    <w:rPr>
+      <w:rFonts w:cs="OpenSymbol"/>
+      <w:b w:val="false"/>
+    </w:rPr>
+  </w:style>
+  <w:style w:type="character" w:styleId="ListLabel56">
+    <w:name w:val="ListLabel 56"/>
+    <w:qFormat/>
+    <w:rPr>
+      <w:rFonts w:cs="OpenSymbol"/>
+    </w:rPr>
+  </w:style>
+  <w:style w:type="character" w:styleId="ListLabel57">
+    <w:name w:val="ListLabel 57"/>
+    <w:qFormat/>
+    <w:rPr>
+      <w:rFonts w:cs="OpenSymbol"/>
+    </w:rPr>
+  </w:style>
+  <w:style w:type="character" w:styleId="ListLabel58">
+    <w:name w:val="ListLabel 58"/>
+    <w:qFormat/>
+    <w:rPr>
+      <w:rFonts w:cs="OpenSymbol"/>
+    </w:rPr>
+  </w:style>
+  <w:style w:type="character" w:styleId="ListLabel59">
+    <w:name w:val="ListLabel 59"/>
+    <w:qFormat/>
+    <w:rPr>
+      <w:rFonts w:cs="OpenSymbol"/>
+    </w:rPr>
+  </w:style>
+  <w:style w:type="character" w:styleId="ListLabel60">
+    <w:name w:val="ListLabel 60"/>
+    <w:qFormat/>
+    <w:rPr>
+      <w:rFonts w:cs="OpenSymbol"/>
+    </w:rPr>
+  </w:style>
+  <w:style w:type="character" w:styleId="ListLabel61">
+    <w:name w:val="ListLabel 61"/>
+    <w:qFormat/>
+    <w:rPr>
+      <w:rFonts w:cs="OpenSymbol"/>
+    </w:rPr>
+  </w:style>
+  <w:style w:type="character" w:styleId="ListLabel62">
+    <w:name w:val="ListLabel 62"/>
+    <w:qFormat/>
+    <w:rPr>
+      <w:rFonts w:cs="OpenSymbol"/>
+    </w:rPr>
+  </w:style>
+  <w:style w:type="character" w:styleId="ListLabel63">
+    <w:name w:val="ListLabel 63"/>
+    <w:qFormat/>
+    <w:rPr>
+      <w:rFonts w:cs="OpenSymbol"/>
+    </w:rPr>
+  </w:style>
+  <w:style w:type="character" w:styleId="ListLabel64">
+    <w:name w:val="ListLabel 64"/>
+    <w:qFormat/>
+    <w:rPr>
+      <w:rFonts w:cs="OpenSymbol"/>
+      <w:b w:val="false"/>
+    </w:rPr>
+  </w:style>
+  <w:style w:type="character" w:styleId="ListLabel65">
+    <w:name w:val="ListLabel 65"/>
+    <w:qFormat/>
+    <w:rPr>
+      <w:rFonts w:cs="OpenSymbol"/>
+    </w:rPr>
+  </w:style>
+  <w:style w:type="character" w:styleId="ListLabel66">
+    <w:name w:val="ListLabel 66"/>
+    <w:qFormat/>
+    <w:rPr>
+      <w:rFonts w:cs="OpenSymbol"/>
+    </w:rPr>
+  </w:style>
+  <w:style w:type="character" w:styleId="ListLabel67">
+    <w:name w:val="ListLabel 67"/>
+    <w:qFormat/>
+    <w:rPr>
+      <w:rFonts w:cs="OpenSymbol"/>
+    </w:rPr>
+  </w:style>
+  <w:style w:type="character" w:styleId="ListLabel68">
+    <w:name w:val="ListLabel 68"/>
+    <w:qFormat/>
+    <w:rPr>
+      <w:rFonts w:cs="OpenSymbol"/>
+    </w:rPr>
+  </w:style>
+  <w:style w:type="character" w:styleId="ListLabel69">
+    <w:name w:val="ListLabel 69"/>
+    <w:qFormat/>
+    <w:rPr>
+      <w:rFonts w:cs="OpenSymbol"/>
+    </w:rPr>
+  </w:style>
+  <w:style w:type="character" w:styleId="ListLabel70">
+    <w:name w:val="ListLabel 70"/>
+    <w:qFormat/>
+    <w:rPr>
+      <w:rFonts w:cs="OpenSymbol"/>
+    </w:rPr>
+  </w:style>
+  <w:style w:type="character" w:styleId="ListLabel71">
+    <w:name w:val="ListLabel 71"/>
+    <w:qFormat/>
+    <w:rPr>
+      <w:rFonts w:cs="OpenSymbol"/>
+    </w:rPr>
+  </w:style>
+  <w:style w:type="character" w:styleId="ListLabel72">
+    <w:name w:val="ListLabel 72"/>
+    <w:qFormat/>
+    <w:rPr>
+      <w:rFonts w:cs="OpenSymbol"/>
+    </w:rPr>
+  </w:style>
+  <w:style w:type="character" w:styleId="ListLabel73">
+    <w:name w:val="ListLabel 73"/>
+    <w:qFormat/>
+    <w:rPr>
+      <w:rFonts w:cs="OpenSymbol"/>
+      <w:b w:val="false"/>
+    </w:rPr>
+  </w:style>
+  <w:style w:type="character" w:styleId="ListLabel74">
+    <w:name w:val="ListLabel 74"/>
+    <w:qFormat/>
+    <w:rPr>
+      <w:rFonts w:cs="OpenSymbol"/>
+    </w:rPr>
+  </w:style>
+  <w:style w:type="character" w:styleId="ListLabel75">
+    <w:name w:val="ListLabel 75"/>
+    <w:qFormat/>
+    <w:rPr>
+      <w:rFonts w:cs="OpenSymbol"/>
+    </w:rPr>
+  </w:style>
+  <w:style w:type="character" w:styleId="ListLabel76">
+    <w:name w:val="ListLabel 76"/>
+    <w:qFormat/>
+    <w:rPr>
+      <w:rFonts w:cs="OpenSymbol"/>
+    </w:rPr>
+  </w:style>
+  <w:style w:type="character" w:styleId="ListLabel77">
+    <w:name w:val="ListLabel 77"/>
+    <w:qFormat/>
+    <w:rPr>
+      <w:rFonts w:cs="OpenSymbol"/>
+    </w:rPr>
+  </w:style>
+  <w:style w:type="character" w:styleId="ListLabel78">
+    <w:name w:val="ListLabel 78"/>
+    <w:qFormat/>
+    <w:rPr>
+      <w:rFonts w:cs="OpenSymbol"/>
+    </w:rPr>
+  </w:style>
+  <w:style w:type="character" w:styleId="ListLabel79">
+    <w:name w:val="ListLabel 79"/>
+    <w:qFormat/>
+    <w:rPr>
+      <w:rFonts w:cs="OpenSymbol"/>
+    </w:rPr>
+  </w:style>
+  <w:style w:type="character" w:styleId="ListLabel80">
+    <w:name w:val="ListLabel 80"/>
+    <w:qFormat/>
+    <w:rPr>
+      <w:rFonts w:cs="OpenSymbol"/>
+    </w:rPr>
+  </w:style>
+  <w:style w:type="character" w:styleId="ListLabel81">
+    <w:name w:val="ListLabel 81"/>
+    <w:qFormat/>
+    <w:rPr>
+      <w:rFonts w:cs="OpenSymbol"/>
+    </w:rPr>
+  </w:style>
+  <w:style w:type="character" w:styleId="ListLabel82">
+    <w:name w:val="ListLabel 82"/>
+    <w:qFormat/>
+    <w:rPr>
+      <w:rFonts w:cs="OpenSymbol"/>
+      <w:b w:val="false"/>
+    </w:rPr>
+  </w:style>
+  <w:style w:type="character" w:styleId="ListLabel83">
+    <w:name w:val="ListLabel 83"/>
+    <w:qFormat/>
+    <w:rPr>
+      <w:rFonts w:cs="OpenSymbol"/>
+    </w:rPr>
+  </w:style>
+  <w:style w:type="character" w:styleId="ListLabel84">
+    <w:name w:val="ListLabel 84"/>
+    <w:qFormat/>
+    <w:rPr>
+      <w:rFonts w:cs="OpenSymbol"/>
+    </w:rPr>
+  </w:style>
+  <w:style w:type="character" w:styleId="ListLabel85">
+    <w:name w:val="ListLabel 85"/>
+    <w:qFormat/>
+    <w:rPr>
+      <w:rFonts w:cs="OpenSymbol"/>
+    </w:rPr>
+  </w:style>
+  <w:style w:type="character" w:styleId="ListLabel86">
+    <w:name w:val="ListLabel 86"/>
+    <w:qFormat/>
+    <w:rPr>
+      <w:rFonts w:cs="OpenSymbol"/>
+    </w:rPr>
+  </w:style>
+  <w:style w:type="character" w:styleId="ListLabel87">
+    <w:name w:val="ListLabel 87"/>
+    <w:qFormat/>
+    <w:rPr>
+      <w:rFonts w:cs="OpenSymbol"/>
+    </w:rPr>
+  </w:style>
+  <w:style w:type="character" w:styleId="ListLabel88">
+    <w:name w:val="ListLabel 88"/>
+    <w:qFormat/>
+    <w:rPr>
+      <w:rFonts w:cs="OpenSymbol"/>
+    </w:rPr>
+  </w:style>
+  <w:style w:type="character" w:styleId="ListLabel89">
+    <w:name w:val="ListLabel 89"/>
+    <w:qFormat/>
+    <w:rPr>
+      <w:rFonts w:cs="OpenSymbol"/>
+    </w:rPr>
+  </w:style>
+  <w:style w:type="character" w:styleId="ListLabel90">
+    <w:name w:val="ListLabel 90"/>
+    <w:qFormat/>
+    <w:rPr>
+      <w:rFonts w:cs="OpenSymbol"/>
+    </w:rPr>
+  </w:style>
+  <w:style w:type="character" w:styleId="ListLabel91">
+    <w:name w:val="ListLabel 91"/>
+    <w:qFormat/>
+    <w:rPr>
+      <w:rFonts w:cs="OpenSymbol"/>
+      <w:b w:val="false"/>
+    </w:rPr>
+  </w:style>
+  <w:style w:type="character" w:styleId="ListLabel92">
+    <w:name w:val="ListLabel 92"/>
+    <w:qFormat/>
+    <w:rPr>
+      <w:rFonts w:cs="OpenSymbol"/>
+    </w:rPr>
+  </w:style>
+  <w:style w:type="character" w:styleId="ListLabel93">
+    <w:name w:val="ListLabel 93"/>
+    <w:qFormat/>
+    <w:rPr>
+      <w:rFonts w:cs="OpenSymbol"/>
+    </w:rPr>
+  </w:style>
+  <w:style w:type="character" w:styleId="ListLabel94">
+    <w:name w:val="ListLabel 94"/>
+    <w:qFormat/>
+    <w:rPr>
+      <w:rFonts w:cs="OpenSymbol"/>
+    </w:rPr>
+  </w:style>
+  <w:style w:type="character" w:styleId="ListLabel95">
+    <w:name w:val="ListLabel 95"/>
+    <w:qFormat/>
+    <w:rPr>
+      <w:rFonts w:cs="OpenSymbol"/>
+    </w:rPr>
+  </w:style>
+  <w:style w:type="character" w:styleId="ListLabel96">
+    <w:name w:val="ListLabel 96"/>
+    <w:qFormat/>
+    <w:rPr>
+      <w:rFonts w:cs="OpenSymbol"/>
+    </w:rPr>
+  </w:style>
+  <w:style w:type="character" w:styleId="ListLabel97">
+    <w:name w:val="ListLabel 97"/>
+    <w:qFormat/>
+    <w:rPr>
+      <w:rFonts w:cs="OpenSymbol"/>
+    </w:rPr>
+  </w:style>
+  <w:style w:type="character" w:styleId="ListLabel98">
+    <w:name w:val="ListLabel 98"/>
+    <w:qFormat/>
+    <w:rPr>
+      <w:rFonts w:cs="OpenSymbol"/>
+    </w:rPr>
+  </w:style>
+  <w:style w:type="character" w:styleId="ListLabel99">
+    <w:name w:val="ListLabel 99"/>
+    <w:qFormat/>
+    <w:rPr>
+      <w:rFonts w:cs="OpenSymbol"/>
+    </w:rPr>
+  </w:style>
+  <w:style w:type="character" w:styleId="ListLabel100">
+    <w:name w:val="ListLabel 100"/>
+    <w:qFormat/>
+    <w:rPr>
+      <w:rFonts w:cs="OpenSymbol"/>
+      <w:b w:val="false"/>
+    </w:rPr>
+  </w:style>
+  <w:style w:type="character" w:styleId="ListLabel101">
+    <w:name w:val="ListLabel 101"/>
+    <w:qFormat/>
+    <w:rPr>
+      <w:rFonts w:cs="OpenSymbol"/>
+    </w:rPr>
+  </w:style>
+  <w:style w:type="character" w:styleId="ListLabel102">
+    <w:name w:val="ListLabel 102"/>
+    <w:qFormat/>
+    <w:rPr>
+      <w:rFonts w:cs="OpenSymbol"/>
+    </w:rPr>
+  </w:style>
+  <w:style w:type="character" w:styleId="ListLabel103">
+    <w:name w:val="ListLabel 103"/>
+    <w:qFormat/>
+    <w:rPr>
+      <w:rFonts w:cs="OpenSymbol"/>
+    </w:rPr>
+  </w:style>
+  <w:style w:type="character" w:styleId="ListLabel104">
+    <w:name w:val="ListLabel 104"/>
+    <w:qFormat/>
+    <w:rPr>
+      <w:rFonts w:cs="OpenSymbol"/>
+    </w:rPr>
+  </w:style>
+  <w:style w:type="character" w:styleId="ListLabel105">
+    <w:name w:val="ListLabel 105"/>
+    <w:qFormat/>
+    <w:rPr>
+      <w:rFonts w:cs="OpenSymbol"/>
+    </w:rPr>
+  </w:style>
+  <w:style w:type="character" w:styleId="ListLabel106">
+    <w:name w:val="ListLabel 106"/>
+    <w:qFormat/>
+    <w:rPr>
+      <w:rFonts w:cs="OpenSymbol"/>
+    </w:rPr>
+  </w:style>
+  <w:style w:type="character" w:styleId="ListLabel107">
+    <w:name w:val="ListLabel 107"/>
+    <w:qFormat/>
+    <w:rPr>
+      <w:rFonts w:cs="OpenSymbol"/>
+    </w:rPr>
+  </w:style>
+  <w:style w:type="character" w:styleId="ListLabel108">
+    <w:name w:val="ListLabel 108"/>
+    <w:qFormat/>
+    <w:rPr>
+      <w:rFonts w:cs="OpenSymbol"/>
+    </w:rPr>
+  </w:style>
+  <w:style w:type="character" w:styleId="ListLabel109">
+    <w:name w:val="ListLabel 109"/>
+    <w:qFormat/>
+    <w:rPr>
+      <w:rFonts w:cs="OpenSymbol"/>
+      <w:b w:val="false"/>
+    </w:rPr>
+  </w:style>
+  <w:style w:type="character" w:styleId="ListLabel110">
+    <w:name w:val="ListLabel 110"/>
+    <w:qFormat/>
+    <w:rPr>
+      <w:rFonts w:cs="OpenSymbol"/>
+    </w:rPr>
+  </w:style>
+  <w:style w:type="character" w:styleId="ListLabel111">
+    <w:name w:val="ListLabel 111"/>
+    <w:qFormat/>
+    <w:rPr>
+      <w:rFonts w:cs="OpenSymbol"/>
+    </w:rPr>
+  </w:style>
+  <w:style w:type="character" w:styleId="ListLabel112">
+    <w:name w:val="ListLabel 112"/>
+    <w:qFormat/>
+    <w:rPr>
+      <w:rFonts w:cs="OpenSymbol"/>
+    </w:rPr>
+  </w:style>
+  <w:style w:type="character" w:styleId="ListLabel113">
+    <w:name w:val="ListLabel 113"/>
+    <w:qFormat/>
+    <w:rPr>
+      <w:rFonts w:cs="OpenSymbol"/>
+    </w:rPr>
+  </w:style>
+  <w:style w:type="character" w:styleId="ListLabel114">
+    <w:name w:val="ListLabel 114"/>
+    <w:qFormat/>
+    <w:rPr>
+      <w:rFonts w:cs="OpenSymbol"/>
+    </w:rPr>
+  </w:style>
+  <w:style w:type="character" w:styleId="ListLabel115">
+    <w:name w:val="ListLabel 115"/>
+    <w:qFormat/>
+    <w:rPr>
+      <w:rFonts w:cs="OpenSymbol"/>
+    </w:rPr>
+  </w:style>
+  <w:style w:type="character" w:styleId="ListLabel116">
+    <w:name w:val="ListLabel 116"/>
+    <w:qFormat/>
+    <w:rPr>
+      <w:rFonts w:cs="OpenSymbol"/>
+    </w:rPr>
+  </w:style>
+  <w:style w:type="character" w:styleId="ListLabel117">
+    <w:name w:val="ListLabel 117"/>
+    <w:qFormat/>
+    <w:rPr>
+      <w:rFonts w:cs="OpenSymbol"/>
+    </w:rPr>
+  </w:style>
+  <w:style w:type="character" w:styleId="ListLabel118">
+    <w:name w:val="ListLabel 118"/>
+    <w:qFormat/>
+    <w:rPr>
+      <w:rFonts w:cs="OpenSymbol"/>
+      <w:b w:val="false"/>
+    </w:rPr>
+  </w:style>
+  <w:style w:type="character" w:styleId="ListLabel119">
+    <w:name w:val="ListLabel 119"/>
+    <w:qFormat/>
+    <w:rPr>
+      <w:rFonts w:cs="OpenSymbol"/>
+    </w:rPr>
+  </w:style>
+  <w:style w:type="character" w:styleId="ListLabel120">
+    <w:name w:val="ListLabel 120"/>
+    <w:qFormat/>
+    <w:rPr>
+      <w:rFonts w:cs="OpenSymbol"/>
+    </w:rPr>
+  </w:style>
+  <w:style w:type="character" w:styleId="ListLabel121">
+    <w:name w:val="ListLabel 121"/>
+    <w:qFormat/>
+    <w:rPr>
+      <w:rFonts w:cs="OpenSymbol"/>
+    </w:rPr>
+  </w:style>
+  <w:style w:type="character" w:styleId="ListLabel122">
+    <w:name w:val="ListLabel 122"/>
+    <w:qFormat/>
+    <w:rPr>
+      <w:rFonts w:cs="OpenSymbol"/>
+    </w:rPr>
+  </w:style>
+  <w:style w:type="character" w:styleId="ListLabel123">
+    <w:name w:val="ListLabel 123"/>
+    <w:qFormat/>
+    <w:rPr>
+      <w:rFonts w:cs="OpenSymbol"/>
+    </w:rPr>
+  </w:style>
+  <w:style w:type="character" w:styleId="ListLabel124">
+    <w:name w:val="ListLabel 124"/>
+    <w:qFormat/>
+    <w:rPr>
+      <w:rFonts w:cs="OpenSymbol"/>
+    </w:rPr>
+  </w:style>
+  <w:style w:type="character" w:styleId="ListLabel125">
+    <w:name w:val="ListLabel 125"/>
+    <w:qFormat/>
+    <w:rPr>
+      <w:rFonts w:cs="OpenSymbol"/>
+    </w:rPr>
+  </w:style>
+  <w:style w:type="character" w:styleId="ListLabel126">
+    <w:name w:val="ListLabel 126"/>
+    <w:qFormat/>
+    <w:rPr>
+      <w:rFonts w:cs="OpenSymbol"/>
+    </w:rPr>
+  </w:style>
+  <w:style w:type="character" w:styleId="ListLabel127">
+    <w:name w:val="ListLabel 127"/>
+    <w:qFormat/>
+    <w:rPr>
+      <w:rFonts w:cs="OpenSymbol"/>
+      <w:b w:val="false"/>
+    </w:rPr>
+  </w:style>
+  <w:style w:type="character" w:styleId="ListLabel128">
+    <w:name w:val="ListLabel 128"/>
+    <w:qFormat/>
+    <w:rPr>
+      <w:rFonts w:cs="OpenSymbol"/>
+    </w:rPr>
+  </w:style>
+  <w:style w:type="character" w:styleId="ListLabel129">
+    <w:name w:val="ListLabel 129"/>
+    <w:qFormat/>
+    <w:rPr>
+      <w:rFonts w:cs="OpenSymbol"/>
+    </w:rPr>
+  </w:style>
+  <w:style w:type="character" w:styleId="ListLabel130">
+    <w:name w:val="ListLabel 130"/>
+    <w:qFormat/>
+    <w:rPr>
+      <w:rFonts w:cs="OpenSymbol"/>
+    </w:rPr>
+  </w:style>
+  <w:style w:type="character" w:styleId="ListLabel131">
+    <w:name w:val="ListLabel 131"/>
+    <w:qFormat/>
+    <w:rPr>
+      <w:rFonts w:cs="OpenSymbol"/>
+    </w:rPr>
+  </w:style>
+  <w:style w:type="character" w:styleId="ListLabel132">
+    <w:name w:val="ListLabel 132"/>
+    <w:qFormat/>
+    <w:rPr>
+      <w:rFonts w:cs="OpenSymbol"/>
+    </w:rPr>
+  </w:style>
+  <w:style w:type="character" w:styleId="ListLabel133">
+    <w:name w:val="ListLabel 133"/>
+    <w:qFormat/>
+    <w:rPr>
+      <w:rFonts w:cs="OpenSymbol"/>
+    </w:rPr>
+  </w:style>
+  <w:style w:type="character" w:styleId="ListLabel134">
+    <w:name w:val="ListLabel 134"/>
+    <w:qFormat/>
+    <w:rPr>
+      <w:rFonts w:cs="OpenSymbol"/>
+    </w:rPr>
+  </w:style>
+  <w:style w:type="character" w:styleId="ListLabel135">
+    <w:name w:val="ListLabel 135"/>
+    <w:qFormat/>
+    <w:rPr>
+      <w:rFonts w:cs="OpenSymbol"/>
+    </w:rPr>
+  </w:style>
+  <w:style w:type="character" w:styleId="ListLabel136">
+    <w:name w:val="ListLabel 136"/>
+    <w:qFormat/>
+    <w:rPr>
+      <w:rFonts w:cs="OpenSymbol"/>
+      <w:b w:val="false"/>
+    </w:rPr>
+  </w:style>
+  <w:style w:type="character" w:styleId="ListLabel137">
+    <w:name w:val="ListLabel 137"/>
+    <w:qFormat/>
+    <w:rPr>
+      <w:rFonts w:cs="OpenSymbol"/>
+    </w:rPr>
+  </w:style>
+  <w:style w:type="character" w:styleId="ListLabel138">
+    <w:name w:val="ListLabel 138"/>
+    <w:qFormat/>
+    <w:rPr>
+      <w:rFonts w:cs="OpenSymbol"/>
+    </w:rPr>
+  </w:style>
+  <w:style w:type="character" w:styleId="ListLabel139">
+    <w:name w:val="ListLabel 139"/>
+    <w:qFormat/>
+    <w:rPr>
+      <w:rFonts w:cs="OpenSymbol"/>
+    </w:rPr>
+  </w:style>
+  <w:style w:type="character" w:styleId="ListLabel140">
+    <w:name w:val="ListLabel 140"/>
+    <w:qFormat/>
+    <w:rPr>
+      <w:rFonts w:cs="OpenSymbol"/>
+    </w:rPr>
+  </w:style>
+  <w:style w:type="character" w:styleId="ListLabel141">
+    <w:name w:val="ListLabel 141"/>
+    <w:qFormat/>
+    <w:rPr>
+      <w:rFonts w:cs="OpenSymbol"/>
+    </w:rPr>
+  </w:style>
+  <w:style w:type="character" w:styleId="ListLabel142">
+    <w:name w:val="ListLabel 142"/>
+    <w:qFormat/>
+    <w:rPr>
+      <w:rFonts w:cs="OpenSymbol"/>
+    </w:rPr>
+  </w:style>
+  <w:style w:type="character" w:styleId="ListLabel143">
+    <w:name w:val="ListLabel 143"/>
+    <w:qFormat/>
+    <w:rPr>
+      <w:rFonts w:cs="OpenSymbol"/>
+    </w:rPr>
+  </w:style>
+  <w:style w:type="character" w:styleId="ListLabel144">
+    <w:name w:val="ListLabel 144"/>
+    <w:qFormat/>
+    <w:rPr>
+      <w:rFonts w:cs="OpenSymbol"/>
+    </w:rPr>
+  </w:style>
+  <w:style w:type="character" w:styleId="ListLabel145">
+    <w:name w:val="ListLabel 145"/>
+    <w:qFormat/>
+    <w:rPr>
+      <w:rFonts w:cs="OpenSymbol"/>
+      <w:b w:val="false"/>
+    </w:rPr>
+  </w:style>
+  <w:style w:type="character" w:styleId="ListLabel146">
+    <w:name w:val="ListLabel 146"/>
+    <w:qFormat/>
+    <w:rPr>
+      <w:rFonts w:cs="OpenSymbol"/>
+    </w:rPr>
+  </w:style>
+  <w:style w:type="character" w:styleId="ListLabel147">
+    <w:name w:val="ListLabel 147"/>
+    <w:qFormat/>
+    <w:rPr>
+      <w:rFonts w:cs="OpenSymbol"/>
+    </w:rPr>
+  </w:style>
+  <w:style w:type="character" w:styleId="ListLabel148">
+    <w:name w:val="ListLabel 148"/>
+    <w:qFormat/>
+    <w:rPr>
+      <w:rFonts w:cs="OpenSymbol"/>
+    </w:rPr>
+  </w:style>
+  <w:style w:type="character" w:styleId="ListLabel149">
+    <w:name w:val="ListLabel 149"/>
+    <w:qFormat/>
+    <w:rPr>
+      <w:rFonts w:cs="OpenSymbol"/>
+    </w:rPr>
+  </w:style>
+  <w:style w:type="character" w:styleId="ListLabel150">
+    <w:name w:val="ListLabel 150"/>
+    <w:qFormat/>
+    <w:rPr>
+      <w:rFonts w:cs="OpenSymbol"/>
+    </w:rPr>
+  </w:style>
+  <w:style w:type="character" w:styleId="ListLabel151">
+    <w:name w:val="ListLabel 151"/>
+    <w:qFormat/>
+    <w:rPr>
+      <w:rFonts w:cs="OpenSymbol"/>
+    </w:rPr>
+  </w:style>
+  <w:style w:type="character" w:styleId="ListLabel152">
+    <w:name w:val="ListLabel 152"/>
+    <w:qFormat/>
+    <w:rPr>
+      <w:rFonts w:cs="OpenSymbol"/>
+    </w:rPr>
+  </w:style>
+  <w:style w:type="character" w:styleId="ListLabel153">
+    <w:name w:val="ListLabel 153"/>
+    <w:qFormat/>
+    <w:rPr>
+      <w:rFonts w:cs="OpenSymbol"/>
+    </w:rPr>
+  </w:style>
+  <w:style w:type="character" w:styleId="ListLabel154">
+    <w:name w:val="ListLabel 154"/>
+    <w:qFormat/>
+    <w:rPr>
+      <w:rFonts w:cs="OpenSymbol"/>
+      <w:b w:val="false"/>
+    </w:rPr>
+  </w:style>
+  <w:style w:type="character" w:styleId="ListLabel155">
+    <w:name w:val="ListLabel 155"/>
+    <w:qFormat/>
+    <w:rPr>
+      <w:rFonts w:cs="OpenSymbol"/>
+    </w:rPr>
+  </w:style>
+  <w:style w:type="character" w:styleId="ListLabel156">
+    <w:name w:val="ListLabel 156"/>
+    <w:qFormat/>
+    <w:rPr>
+      <w:rFonts w:cs="OpenSymbol"/>
+    </w:rPr>
+  </w:style>
+  <w:style w:type="character" w:styleId="ListLabel157">
+    <w:name w:val="ListLabel 157"/>
+    <w:qFormat/>
+    <w:rPr>
+      <w:rFonts w:cs="OpenSymbol"/>
+    </w:rPr>
+  </w:style>
+  <w:style w:type="character" w:styleId="ListLabel158">
+    <w:name w:val="ListLabel 158"/>
+    <w:qFormat/>
+    <w:rPr>
+      <w:rFonts w:cs="OpenSymbol"/>
+    </w:rPr>
+  </w:style>
+  <w:style w:type="character" w:styleId="ListLabel159">
+    <w:name w:val="ListLabel 159"/>
+    <w:qFormat/>
+    <w:rPr>
+      <w:rFonts w:cs="OpenSymbol"/>
+    </w:rPr>
+  </w:style>
+  <w:style w:type="character" w:styleId="ListLabel160">
+    <w:name w:val="ListLabel 160"/>
+    <w:qFormat/>
+    <w:rPr>
+      <w:rFonts w:cs="OpenSymbol"/>
+    </w:rPr>
+  </w:style>
+  <w:style w:type="character" w:styleId="ListLabel161">
+    <w:name w:val="ListLabel 161"/>
+    <w:qFormat/>
+    <w:rPr>
+      <w:rFonts w:cs="OpenSymbol"/>
+    </w:rPr>
+  </w:style>
+  <w:style w:type="character" w:styleId="ListLabel162">
+    <w:name w:val="ListLabel 162"/>
+    <w:qFormat/>
+    <w:rPr>
+      <w:rFonts w:cs="OpenSymbol"/>
+    </w:rPr>
+  </w:style>
+  <w:style w:type="character" w:styleId="ListLabel163">
+    <w:name w:val="ListLabel 163"/>
+    <w:qFormat/>
+    <w:rPr>
+      <w:rFonts w:cs="OpenSymbol"/>
+      <w:b w:val="false"/>
+    </w:rPr>
+  </w:style>
+  <w:style w:type="character" w:styleId="ListLabel164">
+    <w:name w:val="ListLabel 164"/>
+    <w:qFormat/>
+    <w:rPr>
+      <w:rFonts w:cs="OpenSymbol"/>
+    </w:rPr>
+  </w:style>
+  <w:style w:type="character" w:styleId="ListLabel165">
+    <w:name w:val="ListLabel 165"/>
+    <w:qFormat/>
+    <w:rPr>
+      <w:rFonts w:cs="OpenSymbol"/>
+    </w:rPr>
+  </w:style>
+  <w:style w:type="character" w:styleId="ListLabel166">
+    <w:name w:val="ListLabel 166"/>
+    <w:qFormat/>
+    <w:rPr>
+      <w:rFonts w:cs="OpenSymbol"/>
+    </w:rPr>
+  </w:style>
+  <w:style w:type="character" w:styleId="ListLabel167">
+    <w:name w:val="ListLabel 167"/>
+    <w:qFormat/>
+    <w:rPr>
+      <w:rFonts w:cs="OpenSymbol"/>
+    </w:rPr>
+  </w:style>
+  <w:style w:type="character" w:styleId="ListLabel168">
+    <w:name w:val="ListLabel 168"/>
+    <w:qFormat/>
+    <w:rPr>
+      <w:rFonts w:cs="OpenSymbol"/>
+    </w:rPr>
+  </w:style>
+  <w:style w:type="character" w:styleId="ListLabel169">
+    <w:name w:val="ListLabel 169"/>
+    <w:qFormat/>
+    <w:rPr>
+      <w:rFonts w:cs="OpenSymbol"/>
+    </w:rPr>
+  </w:style>
+  <w:style w:type="character" w:styleId="ListLabel170">
+    <w:name w:val="ListLabel 170"/>
+    <w:qFormat/>
+    <w:rPr>
+      <w:rFonts w:cs="OpenSymbol"/>
+    </w:rPr>
+  </w:style>
+  <w:style w:type="character" w:styleId="ListLabel171">
+    <w:name w:val="ListLabel 171"/>
+    <w:qFormat/>
+    <w:rPr>
+      <w:rFonts w:cs="OpenSymbol"/>
+    </w:rPr>
+  </w:style>
+  <w:style w:type="character" w:styleId="ListLabel172">
+    <w:name w:val="ListLabel 172"/>
+    <w:qFormat/>
+    <w:rPr>
+      <w:rFonts w:ascii="Arial" w:hAnsi="Arial"/>
+      <w:b w:val="false"/>
+      <w:bCs w:val="false"/>
+      <w:i w:val="false"/>
+      <w:caps w:val="false"/>
+      <w:smallCaps w:val="false"/>
+      <w:color w:val="000000"/>
+      <w:sz w:val="22"/>
+      <w:u w:val="none"/>
+    </w:rPr>
+  </w:style>
+  <w:style w:type="character" w:styleId="ListLabel173">
+    <w:name w:val="ListLabel 173"/>
+    <w:qFormat/>
+    <w:rPr>
+      <w:rFonts w:ascii="Arial" w:hAnsi="Arial"/>
+      <w:b w:val="false"/>
+      <w:i w:val="false"/>
+      <w:caps w:val="false"/>
+      <w:smallCaps w:val="false"/>
+      <w:strike w:val="false"/>
+      <w:dstrike w:val="false"/>
+      <w:color w:val="1155CC"/>
+      <w:sz w:val="22"/>
+      <w:u w:val="single"/>
+      <w:effect w:val="none"/>
+    </w:rPr>
+  </w:style>
+  <w:style w:type="character" w:styleId="ListLabel174">
+    <w:name w:val="ListLabel 174"/>
+    <w:qFormat/>
+    <w:rPr>
+      <w:rFonts w:ascii="Arial" w:hAnsi="Arial"/>
+      <w:b w:val="false"/>
+      <w:i w:val="false"/>
+      <w:caps w:val="false"/>
+      <w:smallCaps w:val="false"/>
+      <w:strike w:val="false"/>
+      <w:dstrike w:val="false"/>
+      <w:color w:val="000000"/>
+      <w:sz w:val="22"/>
+      <w:u w:val="none"/>
+      <w:effect w:val="none"/>
+    </w:rPr>
+  </w:style>
+  <w:style w:type="character" w:styleId="ListLabel175">
+    <w:name w:val="ListLabel 175"/>
+    <w:qFormat/>
+    <w:rPr>
+      <w:b/>
+      <w:bCs/>
+      <w:u w:val="single"/>
     </w:rPr>
   </w:style>
   <w:style w:type="paragraph" w:styleId="Heading">

--- a/plsc_309_syllabus.docx
+++ b/plsc_309_syllabus.docx
@@ -1092,22 +1092,7 @@
         <w:bidi w:val="0"/>
         <w:spacing w:lineRule="auto" w:line="240" w:before="0" w:after="0"/>
         <w:jc w:val="left"/>
-        <w:rPr>
-          <w:rFonts w:ascii="Arial" w:hAnsi="Arial"/>
-          <w:b/>
-          <w:b/>
-          <w:bCs/>
-          <w:i w:val="false"/>
-          <w:i w:val="false"/>
-          <w:caps w:val="false"/>
-          <w:smallCaps w:val="false"/>
-          <w:strike w:val="false"/>
-          <w:dstrike w:val="false"/>
-          <w:color w:val="000000"/>
-          <w:sz w:val="22"/>
-          <w:u w:val="single"/>
-          <w:effect w:val="none"/>
-        </w:rPr>
+        <w:rPr/>
       </w:pPr>
       <w:r>
         <w:rPr>
@@ -1318,10 +1303,7 @@
         <w:bidi w:val="0"/>
         <w:spacing w:lineRule="auto" w:line="240" w:before="0" w:after="0"/>
         <w:jc w:val="left"/>
-        <w:rPr>
-          <w:b w:val="false"/>
-          <w:b w:val="false"/>
-        </w:rPr>
+        <w:rPr/>
       </w:pPr>
       <w:r>
         <w:rPr>
@@ -1437,10 +1419,7 @@
         <w:bidi w:val="0"/>
         <w:spacing w:lineRule="auto" w:line="240" w:before="0" w:after="0"/>
         <w:jc w:val="left"/>
-        <w:rPr>
-          <w:b w:val="false"/>
-          <w:b w:val="false"/>
-        </w:rPr>
+        <w:rPr/>
       </w:pPr>
       <w:r>
         <w:rPr>
@@ -1616,12 +1595,7 @@
         <w:bidi w:val="0"/>
         <w:spacing w:lineRule="auto" w:line="240" w:before="0" w:after="0"/>
         <w:jc w:val="left"/>
-        <w:rPr>
-          <w:b w:val="false"/>
-          <w:b w:val="false"/>
-          <w:bCs w:val="false"/>
-          <w:u w:val="none"/>
-        </w:rPr>
+        <w:rPr/>
       </w:pPr>
       <w:r>
         <w:rPr>
@@ -1824,10 +1798,20 @@
         <w:spacing w:lineRule="auto" w:line="240" w:before="0" w:after="0"/>
         <w:jc w:val="left"/>
         <w:rPr>
+          <w:rFonts w:ascii="Arial" w:hAnsi="Arial"/>
           <w:b/>
           <w:b/>
           <w:bCs/>
+          <w:i w:val="false"/>
+          <w:i w:val="false"/>
+          <w:caps w:val="false"/>
+          <w:smallCaps w:val="false"/>
+          <w:strike w:val="false"/>
+          <w:dstrike w:val="false"/>
+          <w:color w:val="000000"/>
+          <w:sz w:val="22"/>
           <w:u w:val="single"/>
+          <w:effect w:val="none"/>
         </w:rPr>
       </w:pPr>
       <w:r>
@@ -2044,35 +2028,30 @@
       <w:pPr>
         <w:pStyle w:val="TextBody"/>
         <w:spacing w:lineRule="auto" w:line="240"/>
-        <w:rPr>
-          <w:b/>
+        <w:rPr/>
+      </w:pPr>
+      <w:r>
+        <w:rPr>
+          <w:rFonts w:ascii="Arial" w:hAnsi="Arial"/>
+          <w:b w:val="false"/>
+          <w:bCs w:val="false"/>
+          <w:i w:val="false"/>
+          <w:caps w:val="false"/>
+          <w:smallCaps w:val="false"/>
+          <w:strike w:val="false"/>
+          <w:dstrike w:val="false"/>
+          <w:color w:val="000000"/>
+          <w:sz w:val="22"/>
+          <w:u w:val="none"/>
+          <w:effect w:val="none"/>
+        </w:rPr>
+        <w:t xml:space="preserve">You are all adults and free to make your own decisions about how you spend your time. </w:t>
+      </w:r>
+      <w:r>
+        <w:rPr>
+          <w:rFonts w:ascii="Arial" w:hAnsi="Arial"/>
           <w:b/>
           <w:bCs/>
-          <w:u w:val="single"/>
-        </w:rPr>
-      </w:pPr>
-      <w:r>
-        <w:rPr>
-          <w:rFonts w:ascii="Arial" w:hAnsi="Arial"/>
-          <w:b w:val="false"/>
-          <w:bCs w:val="false"/>
-          <w:i w:val="false"/>
-          <w:caps w:val="false"/>
-          <w:smallCaps w:val="false"/>
-          <w:strike w:val="false"/>
-          <w:dstrike w:val="false"/>
-          <w:color w:val="000000"/>
-          <w:sz w:val="22"/>
-          <w:u w:val="none"/>
-          <w:effect w:val="none"/>
-        </w:rPr>
-        <w:t xml:space="preserve">You are all adults and free to make your own decisions about how you spend your time. </w:t>
-      </w:r>
-      <w:r>
-        <w:rPr>
-          <w:rFonts w:ascii="Arial" w:hAnsi="Arial"/>
-          <w:b/>
-          <w:bCs/>
           <w:i w:val="false"/>
           <w:caps w:val="false"/>
           <w:smallCaps w:val="false"/>
@@ -2145,12 +2124,7 @@
       <w:pPr>
         <w:pStyle w:val="TextBody"/>
         <w:spacing w:lineRule="auto" w:line="240"/>
-        <w:rPr>
-          <w:b/>
-          <w:b/>
-          <w:bCs/>
-          <w:u w:val="single"/>
-        </w:rPr>
+        <w:rPr/>
       </w:pPr>
       <w:r>
         <w:rPr>
@@ -2282,10 +2256,7 @@
         <w:bidi w:val="0"/>
         <w:spacing w:lineRule="auto" w:line="240" w:before="0" w:after="0"/>
         <w:jc w:val="left"/>
-        <w:rPr>
-          <w:b w:val="false"/>
-          <w:b w:val="false"/>
-        </w:rPr>
+        <w:rPr/>
       </w:pPr>
       <w:r>
         <w:rPr>
@@ -2493,12 +2464,7 @@
         <w:bidi w:val="0"/>
         <w:spacing w:lineRule="auto" w:line="240" w:before="0" w:after="0"/>
         <w:jc w:val="left"/>
-        <w:rPr>
-          <w:b/>
-          <w:b/>
-          <w:bCs/>
-          <w:u w:val="single"/>
-        </w:rPr>
+        <w:rPr/>
       </w:pPr>
       <w:r>
         <w:rPr>
@@ -3562,12 +3528,7 @@
         <w:bidi w:val="0"/>
         <w:spacing w:lineRule="auto" w:line="240" w:before="0" w:after="0"/>
         <w:jc w:val="left"/>
-        <w:rPr>
-          <w:b/>
-          <w:b/>
-          <w:bCs/>
-          <w:u w:val="single"/>
-        </w:rPr>
+        <w:rPr/>
       </w:pPr>
       <w:r>
         <w:rPr>
@@ -4857,10 +4818,20 @@
         <w:spacing w:lineRule="auto" w:line="240" w:before="0" w:after="0"/>
         <w:jc w:val="left"/>
         <w:rPr>
+          <w:rFonts w:ascii="Arial" w:hAnsi="Arial"/>
           <w:b/>
           <w:b/>
           <w:bCs/>
+          <w:i w:val="false"/>
+          <w:i w:val="false"/>
+          <w:caps w:val="false"/>
+          <w:smallCaps w:val="false"/>
+          <w:strike w:val="false"/>
+          <w:dstrike w:val="false"/>
+          <w:color w:val="000000"/>
+          <w:sz w:val="22"/>
           <w:u w:val="single"/>
+          <w:effect w:val="none"/>
         </w:rPr>
       </w:pPr>
       <w:r>
@@ -5117,7 +5088,12 @@
       <w:pPr>
         <w:pStyle w:val="TextBody"/>
         <w:spacing w:lineRule="auto" w:line="240"/>
-        <w:rPr/>
+        <w:rPr>
+          <w:b/>
+          <w:b/>
+          <w:bCs/>
+          <w:u w:val="single"/>
+        </w:rPr>
       </w:pPr>
       <w:r>
         <w:rPr>
@@ -5223,7 +5199,12 @@
       <w:pPr>
         <w:pStyle w:val="TextBody"/>
         <w:spacing w:lineRule="auto" w:line="240"/>
-        <w:rPr/>
+        <w:rPr>
+          <w:b/>
+          <w:b/>
+          <w:bCs/>
+          <w:u w:val="single"/>
+        </w:rPr>
       </w:pPr>
       <w:r>
         <w:rPr>
@@ -5488,7 +5469,12 @@
           <w:numId w:val="7"/>
         </w:numPr>
         <w:spacing w:lineRule="auto" w:line="240"/>
-        <w:rPr/>
+        <w:rPr>
+          <w:b w:val="false"/>
+          <w:b w:val="false"/>
+          <w:bCs w:val="false"/>
+          <w:u w:val="none"/>
+        </w:rPr>
       </w:pPr>
       <w:r>
         <w:rPr>
@@ -5522,20 +5508,31 @@
       <w:pPr>
         <w:pStyle w:val="TextBody"/>
         <w:spacing w:lineRule="auto" w:line="240"/>
-        <w:rPr>
-          <w:b/>
+        <w:rPr/>
+      </w:pPr>
+      <w:r>
+        <w:rPr>
           <w:b/>
           <w:bCs/>
           <w:u w:val="single"/>
         </w:rPr>
-      </w:pPr>
+        <w:t xml:space="preserve">Week </w:t>
+      </w:r>
       <w:r>
         <w:rPr>
           <w:b/>
           <w:bCs/>
           <w:u w:val="single"/>
         </w:rPr>
-        <w:t>Week 8: Central Limit Theorem</w:t>
+        <w:t>7</w:t>
+      </w:r>
+      <w:r>
+        <w:rPr>
+          <w:b/>
+          <w:bCs/>
+          <w:u w:val="single"/>
+        </w:rPr>
+        <w:t>: Central Limit Theorem</w:t>
       </w:r>
     </w:p>
     <w:p>
@@ -5546,7 +5543,12 @@
           <w:numId w:val="8"/>
         </w:numPr>
         <w:spacing w:lineRule="auto" w:line="240"/>
-        <w:rPr/>
+        <w:rPr>
+          <w:b w:val="false"/>
+          <w:b w:val="false"/>
+          <w:bCs w:val="false"/>
+          <w:u w:val="none"/>
+        </w:rPr>
       </w:pPr>
       <w:r>
         <w:rPr>
@@ -5636,7 +5638,23 @@
           <w:bCs/>
           <w:u w:val="single"/>
         </w:rPr>
-        <w:t>Week 9: Hypothesis Testing I (Non-parametric)</w:t>
+        <w:t xml:space="preserve">Week </w:t>
+      </w:r>
+      <w:r>
+        <w:rPr>
+          <w:b/>
+          <w:bCs/>
+          <w:u w:val="single"/>
+        </w:rPr>
+        <w:t>8</w:t>
+      </w:r>
+      <w:r>
+        <w:rPr>
+          <w:b/>
+          <w:bCs/>
+          <w:u w:val="single"/>
+        </w:rPr>
+        <w:t>: Hypothesis Testing I (Non-parametric)</w:t>
       </w:r>
     </w:p>
     <w:p>
@@ -5734,20 +5752,31 @@
       <w:pPr>
         <w:pStyle w:val="TextBody"/>
         <w:spacing w:lineRule="auto" w:line="240"/>
-        <w:rPr>
-          <w:b/>
+        <w:rPr/>
+      </w:pPr>
+      <w:r>
+        <w:rPr>
           <w:b/>
           <w:bCs/>
           <w:u w:val="single"/>
         </w:rPr>
-      </w:pPr>
+        <w:t xml:space="preserve">Week </w:t>
+      </w:r>
       <w:r>
         <w:rPr>
           <w:b/>
           <w:bCs/>
           <w:u w:val="single"/>
         </w:rPr>
-        <w:t>Week 10: Hypothesis Testing II (The Cheap Way)</w:t>
+        <w:t>8</w:t>
+      </w:r>
+      <w:r>
+        <w:rPr>
+          <w:b/>
+          <w:bCs/>
+          <w:u w:val="single"/>
+        </w:rPr>
+        <w:t>: Hypothesis Testing II (The Cheap Way)</w:t>
       </w:r>
     </w:p>
     <w:p>
@@ -5806,7 +5835,12 @@
           <w:numId w:val="10"/>
         </w:numPr>
         <w:spacing w:lineRule="auto" w:line="240"/>
-        <w:rPr/>
+        <w:rPr>
+          <w:b w:val="false"/>
+          <w:b w:val="false"/>
+          <w:bCs w:val="false"/>
+          <w:u w:val="none"/>
+        </w:rPr>
       </w:pPr>
       <w:r>
         <w:rPr>
@@ -5829,7 +5863,11 @@
         </w:rPr>
       </w:pPr>
       <w:r>
-        <w:rPr/>
+        <w:rPr>
+          <w:b w:val="false"/>
+          <w:bCs w:val="false"/>
+          <w:u w:val="none"/>
+        </w:rPr>
       </w:r>
     </w:p>
     <w:p>
@@ -5852,7 +5890,7 @@
           <w:bCs/>
           <w:u w:val="single"/>
         </w:rPr>
-        <w:t>1</w:t>
+        <w:t>0</w:t>
       </w:r>
       <w:r>
         <w:rPr>
@@ -5871,7 +5909,12 @@
           <w:numId w:val="12"/>
         </w:numPr>
         <w:spacing w:lineRule="auto" w:line="240"/>
-        <w:rPr/>
+        <w:rPr>
+          <w:b w:val="false"/>
+          <w:b w:val="false"/>
+          <w:bCs w:val="false"/>
+          <w:u w:val="none"/>
+        </w:rPr>
       </w:pPr>
       <w:r>
         <w:rPr>
@@ -5890,7 +5933,12 @@
           <w:numId w:val="12"/>
         </w:numPr>
         <w:spacing w:lineRule="auto" w:line="240"/>
-        <w:rPr/>
+        <w:rPr>
+          <w:b w:val="false"/>
+          <w:b w:val="false"/>
+          <w:bCs w:val="false"/>
+          <w:u w:val="none"/>
+        </w:rPr>
       </w:pPr>
       <w:r>
         <w:rPr>
@@ -5909,7 +5957,12 @@
           <w:numId w:val="12"/>
         </w:numPr>
         <w:spacing w:lineRule="auto" w:line="240"/>
-        <w:rPr/>
+        <w:rPr>
+          <w:b w:val="false"/>
+          <w:b w:val="false"/>
+          <w:bCs w:val="false"/>
+          <w:u w:val="none"/>
+        </w:rPr>
       </w:pPr>
       <w:r>
         <w:rPr>
@@ -5928,7 +5981,12 @@
           <w:numId w:val="12"/>
         </w:numPr>
         <w:spacing w:lineRule="auto" w:line="240"/>
-        <w:rPr/>
+        <w:rPr>
+          <w:b w:val="false"/>
+          <w:b w:val="false"/>
+          <w:bCs w:val="false"/>
+          <w:u w:val="none"/>
+        </w:rPr>
       </w:pPr>
       <w:r>
         <w:rPr>
@@ -5978,7 +6036,7 @@
           <w:bCs/>
           <w:u w:val="single"/>
         </w:rPr>
-        <w:t>2</w:t>
+        <w:t>1</w:t>
       </w:r>
       <w:r>
         <w:rPr>
@@ -5986,15 +6044,7 @@
           <w:bCs/>
           <w:u w:val="single"/>
         </w:rPr>
-        <w:t xml:space="preserve">: Estimation </w:t>
-      </w:r>
-      <w:r>
-        <w:rPr>
-          <w:b/>
-          <w:bCs/>
-          <w:u w:val="single"/>
-        </w:rPr>
-        <w:t>and Loss</w:t>
+        <w:t>: Estimation and Loss</w:t>
       </w:r>
     </w:p>
     <w:p>
@@ -6029,7 +6079,12 @@
           <w:numId w:val="11"/>
         </w:numPr>
         <w:spacing w:lineRule="auto" w:line="240"/>
-        <w:rPr/>
+        <w:rPr>
+          <w:b w:val="false"/>
+          <w:b w:val="false"/>
+          <w:bCs w:val="false"/>
+          <w:u w:val="none"/>
+        </w:rPr>
       </w:pPr>
       <w:r>
         <w:rPr>
@@ -6048,7 +6103,12 @@
           <w:numId w:val="11"/>
         </w:numPr>
         <w:spacing w:lineRule="auto" w:line="240"/>
-        <w:rPr/>
+        <w:rPr>
+          <w:b w:val="false"/>
+          <w:b w:val="false"/>
+          <w:bCs w:val="false"/>
+          <w:u w:val="none"/>
+        </w:rPr>
       </w:pPr>
       <w:r>
         <w:rPr>
@@ -6067,7 +6127,12 @@
           <w:numId w:val="11"/>
         </w:numPr>
         <w:spacing w:lineRule="auto" w:line="240"/>
-        <w:rPr/>
+        <w:rPr>
+          <w:b w:val="false"/>
+          <w:b w:val="false"/>
+          <w:bCs w:val="false"/>
+          <w:u w:val="none"/>
+        </w:rPr>
       </w:pPr>
       <w:r>
         <w:rPr>
@@ -6117,7 +6182,7 @@
           <w:bCs/>
           <w:u w:val="single"/>
         </w:rPr>
-        <w:t>3</w:t>
+        <w:t>2</w:t>
       </w:r>
       <w:r>
         <w:rPr>
@@ -6125,15 +6190,7 @@
           <w:bCs/>
           <w:u w:val="single"/>
         </w:rPr>
-        <w:t xml:space="preserve">: </w:t>
-      </w:r>
-      <w:r>
-        <w:rPr>
-          <w:b/>
-          <w:bCs/>
-          <w:u w:val="single"/>
-        </w:rPr>
-        <w:t>MLE</w:t>
+        <w:t>: MLE</w:t>
       </w:r>
     </w:p>
     <w:p>
@@ -6144,7 +6201,12 @@
           <w:numId w:val="13"/>
         </w:numPr>
         <w:spacing w:lineRule="auto" w:line="240"/>
-        <w:rPr/>
+        <w:rPr>
+          <w:b w:val="false"/>
+          <w:b w:val="false"/>
+          <w:bCs w:val="false"/>
+          <w:u w:val="none"/>
+        </w:rPr>
       </w:pPr>
       <w:r>
         <w:rPr>
@@ -6163,7 +6225,12 @@
           <w:numId w:val="13"/>
         </w:numPr>
         <w:spacing w:lineRule="auto" w:line="240"/>
-        <w:rPr/>
+        <w:rPr>
+          <w:b w:val="false"/>
+          <w:b w:val="false"/>
+          <w:bCs w:val="false"/>
+          <w:u w:val="none"/>
+        </w:rPr>
       </w:pPr>
       <w:r>
         <w:rPr>
@@ -6237,7 +6304,7 @@
           <w:bCs/>
           <w:u w:val="single"/>
         </w:rPr>
-        <w:t>4</w:t>
+        <w:t>3</w:t>
       </w:r>
       <w:r>
         <w:rPr>
@@ -6256,7 +6323,12 @@
           <w:numId w:val="14"/>
         </w:numPr>
         <w:spacing w:lineRule="auto" w:line="240"/>
-        <w:rPr/>
+        <w:rPr>
+          <w:b w:val="false"/>
+          <w:b w:val="false"/>
+          <w:bCs w:val="false"/>
+          <w:u w:val="none"/>
+        </w:rPr>
       </w:pPr>
       <w:r>
         <w:rPr>
@@ -6275,7 +6347,12 @@
           <w:numId w:val="14"/>
         </w:numPr>
         <w:spacing w:lineRule="auto" w:line="240"/>
-        <w:rPr/>
+        <w:rPr>
+          <w:b w:val="false"/>
+          <w:b w:val="false"/>
+          <w:bCs w:val="false"/>
+          <w:u w:val="none"/>
+        </w:rPr>
       </w:pPr>
       <w:r>
         <w:rPr>
@@ -6294,23 +6371,20 @@
           <w:numId w:val="14"/>
         </w:numPr>
         <w:spacing w:lineRule="auto" w:line="240"/>
-        <w:rPr/>
-      </w:pPr>
-      <w:r>
-        <w:rPr>
-          <w:b w:val="false"/>
-          <w:bCs w:val="false"/>
-          <w:u w:val="none"/>
-        </w:rPr>
-        <w:t xml:space="preserve">Logistic Distribution </w:t>
-      </w:r>
-      <w:r>
-        <w:rPr>
-          <w:b w:val="false"/>
-          <w:bCs w:val="false"/>
-          <w:u w:val="none"/>
-        </w:rPr>
-        <w:t>and Binary Outcomes</w:t>
+        <w:rPr>
+          <w:b w:val="false"/>
+          <w:b w:val="false"/>
+          <w:bCs w:val="false"/>
+          <w:u w:val="none"/>
+        </w:rPr>
+      </w:pPr>
+      <w:r>
+        <w:rPr>
+          <w:b w:val="false"/>
+          <w:bCs w:val="false"/>
+          <w:u w:val="none"/>
+        </w:rPr>
+        <w:t>Logistic Distribution and Binary Outcomes</w:t>
       </w:r>
     </w:p>
     <w:p>
@@ -6352,7 +6426,7 @@
           <w:bCs/>
           <w:u w:val="single"/>
         </w:rPr>
-        <w:t>5</w:t>
+        <w:t>4</w:t>
       </w:r>
       <w:r>
         <w:rPr>
@@ -6495,12 +6569,8 @@
     <w:p>
       <w:pPr>
         <w:pStyle w:val="TextBody"/>
-        <w:numPr>
-          <w:ilvl w:val="0"/>
-          <w:numId w:val="0"/>
-        </w:numPr>
         <w:spacing w:lineRule="auto" w:line="240" w:before="0" w:after="140"/>
-        <w:ind w:left="720" w:hanging="0"/>
+        <w:ind w:left="720" w:right="0" w:hanging="0"/>
         <w:rPr/>
       </w:pPr>
       <w:r>
@@ -6511,7 +6581,7 @@
     <w:sectPr>
       <w:type w:val="nextPage"/>
       <w:pgSz w:w="12240" w:h="15840"/>
-      <w:pgMar w:left="1134" w:right="1134" w:header="0" w:top="1134" w:footer="0" w:bottom="1134" w:gutter="0"/>
+      <w:pgMar w:left="1134" w:right="1134" w:header="720" w:top="1134" w:footer="720" w:bottom="1134" w:gutter="0"/>
       <w:pgNumType w:fmt="decimal"/>
       <w:formProt w:val="false"/>
       <w:textDirection w:val="lrTb"/>
@@ -8879,6 +8949,7 @@
       <w:rPr>
         <w:rFonts w:ascii="Liberation Serif" w:hAnsi="Liberation Serif" w:eastAsia="Droid Sans Fallback" w:cs="Noto Sans Devanagari"/>
         <w:kern w:val="2"/>
+        <w:sz w:val="20"/>
         <w:szCs w:val="24"/>
         <w:lang w:val="en-US" w:eastAsia="zh-CN" w:bidi="hi-IN"/>
       </w:rPr>
@@ -8892,7 +8963,9 @@
     <w:qFormat/>
     <w:pPr>
       <w:widowControl/>
-      <w:overflowPunct w:val="false"/>
+      <w:kinsoku w:val="true"/>
+      <w:overflowPunct w:val="true"/>
+      <w:autoSpaceDE w:val="true"/>
       <w:bidi w:val="0"/>
       <w:jc w:val="left"/>
     </w:pPr>
@@ -10195,6 +10268,1025 @@
       <w:u w:val="single"/>
     </w:rPr>
   </w:style>
+  <w:style w:type="character" w:styleId="ListLabel176">
+    <w:name w:val="ListLabel 176"/>
+    <w:qFormat/>
+    <w:rPr>
+      <w:rFonts w:ascii="Arial" w:hAnsi="Arial" w:cs="OpenSymbol"/>
+      <w:b w:val="false"/>
+      <w:sz w:val="22"/>
+    </w:rPr>
+  </w:style>
+  <w:style w:type="character" w:styleId="ListLabel177">
+    <w:name w:val="ListLabel 177"/>
+    <w:qFormat/>
+    <w:rPr>
+      <w:rFonts w:cs="OpenSymbol"/>
+    </w:rPr>
+  </w:style>
+  <w:style w:type="character" w:styleId="ListLabel178">
+    <w:name w:val="ListLabel 178"/>
+    <w:qFormat/>
+    <w:rPr>
+      <w:rFonts w:cs="OpenSymbol"/>
+    </w:rPr>
+  </w:style>
+  <w:style w:type="character" w:styleId="ListLabel179">
+    <w:name w:val="ListLabel 179"/>
+    <w:qFormat/>
+    <w:rPr>
+      <w:rFonts w:cs="OpenSymbol"/>
+    </w:rPr>
+  </w:style>
+  <w:style w:type="character" w:styleId="ListLabel180">
+    <w:name w:val="ListLabel 180"/>
+    <w:qFormat/>
+    <w:rPr>
+      <w:rFonts w:cs="OpenSymbol"/>
+    </w:rPr>
+  </w:style>
+  <w:style w:type="character" w:styleId="ListLabel181">
+    <w:name w:val="ListLabel 181"/>
+    <w:qFormat/>
+    <w:rPr>
+      <w:rFonts w:cs="OpenSymbol"/>
+    </w:rPr>
+  </w:style>
+  <w:style w:type="character" w:styleId="ListLabel182">
+    <w:name w:val="ListLabel 182"/>
+    <w:qFormat/>
+    <w:rPr>
+      <w:rFonts w:cs="OpenSymbol"/>
+    </w:rPr>
+  </w:style>
+  <w:style w:type="character" w:styleId="ListLabel183">
+    <w:name w:val="ListLabel 183"/>
+    <w:qFormat/>
+    <w:rPr>
+      <w:rFonts w:cs="OpenSymbol"/>
+    </w:rPr>
+  </w:style>
+  <w:style w:type="character" w:styleId="ListLabel184">
+    <w:name w:val="ListLabel 184"/>
+    <w:qFormat/>
+    <w:rPr>
+      <w:rFonts w:cs="OpenSymbol"/>
+    </w:rPr>
+  </w:style>
+  <w:style w:type="character" w:styleId="ListLabel185">
+    <w:name w:val="ListLabel 185"/>
+    <w:qFormat/>
+    <w:rPr>
+      <w:rFonts w:cs="OpenSymbol"/>
+      <w:b w:val="false"/>
+    </w:rPr>
+  </w:style>
+  <w:style w:type="character" w:styleId="ListLabel186">
+    <w:name w:val="ListLabel 186"/>
+    <w:qFormat/>
+    <w:rPr>
+      <w:rFonts w:cs="OpenSymbol"/>
+    </w:rPr>
+  </w:style>
+  <w:style w:type="character" w:styleId="ListLabel187">
+    <w:name w:val="ListLabel 187"/>
+    <w:qFormat/>
+    <w:rPr>
+      <w:rFonts w:cs="OpenSymbol"/>
+    </w:rPr>
+  </w:style>
+  <w:style w:type="character" w:styleId="ListLabel188">
+    <w:name w:val="ListLabel 188"/>
+    <w:qFormat/>
+    <w:rPr>
+      <w:rFonts w:cs="OpenSymbol"/>
+    </w:rPr>
+  </w:style>
+  <w:style w:type="character" w:styleId="ListLabel189">
+    <w:name w:val="ListLabel 189"/>
+    <w:qFormat/>
+    <w:rPr>
+      <w:rFonts w:cs="OpenSymbol"/>
+    </w:rPr>
+  </w:style>
+  <w:style w:type="character" w:styleId="ListLabel190">
+    <w:name w:val="ListLabel 190"/>
+    <w:qFormat/>
+    <w:rPr>
+      <w:rFonts w:cs="OpenSymbol"/>
+    </w:rPr>
+  </w:style>
+  <w:style w:type="character" w:styleId="ListLabel191">
+    <w:name w:val="ListLabel 191"/>
+    <w:qFormat/>
+    <w:rPr>
+      <w:rFonts w:cs="OpenSymbol"/>
+    </w:rPr>
+  </w:style>
+  <w:style w:type="character" w:styleId="ListLabel192">
+    <w:name w:val="ListLabel 192"/>
+    <w:qFormat/>
+    <w:rPr>
+      <w:rFonts w:cs="OpenSymbol"/>
+    </w:rPr>
+  </w:style>
+  <w:style w:type="character" w:styleId="ListLabel193">
+    <w:name w:val="ListLabel 193"/>
+    <w:qFormat/>
+    <w:rPr>
+      <w:rFonts w:cs="OpenSymbol"/>
+    </w:rPr>
+  </w:style>
+  <w:style w:type="character" w:styleId="ListLabel194">
+    <w:name w:val="ListLabel 194"/>
+    <w:qFormat/>
+    <w:rPr>
+      <w:rFonts w:cs="OpenSymbol"/>
+      <w:b w:val="false"/>
+    </w:rPr>
+  </w:style>
+  <w:style w:type="character" w:styleId="ListLabel195">
+    <w:name w:val="ListLabel 195"/>
+    <w:qFormat/>
+    <w:rPr>
+      <w:rFonts w:cs="OpenSymbol"/>
+    </w:rPr>
+  </w:style>
+  <w:style w:type="character" w:styleId="ListLabel196">
+    <w:name w:val="ListLabel 196"/>
+    <w:qFormat/>
+    <w:rPr>
+      <w:rFonts w:cs="OpenSymbol"/>
+    </w:rPr>
+  </w:style>
+  <w:style w:type="character" w:styleId="ListLabel197">
+    <w:name w:val="ListLabel 197"/>
+    <w:qFormat/>
+    <w:rPr>
+      <w:rFonts w:cs="OpenSymbol"/>
+    </w:rPr>
+  </w:style>
+  <w:style w:type="character" w:styleId="ListLabel198">
+    <w:name w:val="ListLabel 198"/>
+    <w:qFormat/>
+    <w:rPr>
+      <w:rFonts w:cs="OpenSymbol"/>
+    </w:rPr>
+  </w:style>
+  <w:style w:type="character" w:styleId="ListLabel199">
+    <w:name w:val="ListLabel 199"/>
+    <w:qFormat/>
+    <w:rPr>
+      <w:rFonts w:cs="OpenSymbol"/>
+    </w:rPr>
+  </w:style>
+  <w:style w:type="character" w:styleId="ListLabel200">
+    <w:name w:val="ListLabel 200"/>
+    <w:qFormat/>
+    <w:rPr>
+      <w:rFonts w:cs="OpenSymbol"/>
+    </w:rPr>
+  </w:style>
+  <w:style w:type="character" w:styleId="ListLabel201">
+    <w:name w:val="ListLabel 201"/>
+    <w:qFormat/>
+    <w:rPr>
+      <w:rFonts w:cs="OpenSymbol"/>
+    </w:rPr>
+  </w:style>
+  <w:style w:type="character" w:styleId="ListLabel202">
+    <w:name w:val="ListLabel 202"/>
+    <w:qFormat/>
+    <w:rPr>
+      <w:rFonts w:cs="OpenSymbol"/>
+    </w:rPr>
+  </w:style>
+  <w:style w:type="character" w:styleId="ListLabel203">
+    <w:name w:val="ListLabel 203"/>
+    <w:qFormat/>
+    <w:rPr>
+      <w:rFonts w:cs="OpenSymbol"/>
+      <w:b w:val="false"/>
+    </w:rPr>
+  </w:style>
+  <w:style w:type="character" w:styleId="ListLabel204">
+    <w:name w:val="ListLabel 204"/>
+    <w:qFormat/>
+    <w:rPr>
+      <w:rFonts w:cs="OpenSymbol"/>
+    </w:rPr>
+  </w:style>
+  <w:style w:type="character" w:styleId="ListLabel205">
+    <w:name w:val="ListLabel 205"/>
+    <w:qFormat/>
+    <w:rPr>
+      <w:rFonts w:cs="OpenSymbol"/>
+    </w:rPr>
+  </w:style>
+  <w:style w:type="character" w:styleId="ListLabel206">
+    <w:name w:val="ListLabel 206"/>
+    <w:qFormat/>
+    <w:rPr>
+      <w:rFonts w:cs="OpenSymbol"/>
+    </w:rPr>
+  </w:style>
+  <w:style w:type="character" w:styleId="ListLabel207">
+    <w:name w:val="ListLabel 207"/>
+    <w:qFormat/>
+    <w:rPr>
+      <w:rFonts w:cs="OpenSymbol"/>
+    </w:rPr>
+  </w:style>
+  <w:style w:type="character" w:styleId="ListLabel208">
+    <w:name w:val="ListLabel 208"/>
+    <w:qFormat/>
+    <w:rPr>
+      <w:rFonts w:cs="OpenSymbol"/>
+    </w:rPr>
+  </w:style>
+  <w:style w:type="character" w:styleId="ListLabel209">
+    <w:name w:val="ListLabel 209"/>
+    <w:qFormat/>
+    <w:rPr>
+      <w:rFonts w:cs="OpenSymbol"/>
+    </w:rPr>
+  </w:style>
+  <w:style w:type="character" w:styleId="ListLabel210">
+    <w:name w:val="ListLabel 210"/>
+    <w:qFormat/>
+    <w:rPr>
+      <w:rFonts w:cs="OpenSymbol"/>
+    </w:rPr>
+  </w:style>
+  <w:style w:type="character" w:styleId="ListLabel211">
+    <w:name w:val="ListLabel 211"/>
+    <w:qFormat/>
+    <w:rPr>
+      <w:rFonts w:cs="OpenSymbol"/>
+    </w:rPr>
+  </w:style>
+  <w:style w:type="character" w:styleId="ListLabel212">
+    <w:name w:val="ListLabel 212"/>
+    <w:qFormat/>
+    <w:rPr>
+      <w:rFonts w:cs="OpenSymbol"/>
+      <w:b w:val="false"/>
+    </w:rPr>
+  </w:style>
+  <w:style w:type="character" w:styleId="ListLabel213">
+    <w:name w:val="ListLabel 213"/>
+    <w:qFormat/>
+    <w:rPr>
+      <w:rFonts w:cs="OpenSymbol"/>
+    </w:rPr>
+  </w:style>
+  <w:style w:type="character" w:styleId="ListLabel214">
+    <w:name w:val="ListLabel 214"/>
+    <w:qFormat/>
+    <w:rPr>
+      <w:rFonts w:cs="OpenSymbol"/>
+    </w:rPr>
+  </w:style>
+  <w:style w:type="character" w:styleId="ListLabel215">
+    <w:name w:val="ListLabel 215"/>
+    <w:qFormat/>
+    <w:rPr>
+      <w:rFonts w:cs="OpenSymbol"/>
+    </w:rPr>
+  </w:style>
+  <w:style w:type="character" w:styleId="ListLabel216">
+    <w:name w:val="ListLabel 216"/>
+    <w:qFormat/>
+    <w:rPr>
+      <w:rFonts w:cs="OpenSymbol"/>
+    </w:rPr>
+  </w:style>
+  <w:style w:type="character" w:styleId="ListLabel217">
+    <w:name w:val="ListLabel 217"/>
+    <w:qFormat/>
+    <w:rPr>
+      <w:rFonts w:cs="OpenSymbol"/>
+    </w:rPr>
+  </w:style>
+  <w:style w:type="character" w:styleId="ListLabel218">
+    <w:name w:val="ListLabel 218"/>
+    <w:qFormat/>
+    <w:rPr>
+      <w:rFonts w:cs="OpenSymbol"/>
+    </w:rPr>
+  </w:style>
+  <w:style w:type="character" w:styleId="ListLabel219">
+    <w:name w:val="ListLabel 219"/>
+    <w:qFormat/>
+    <w:rPr>
+      <w:rFonts w:cs="OpenSymbol"/>
+    </w:rPr>
+  </w:style>
+  <w:style w:type="character" w:styleId="ListLabel220">
+    <w:name w:val="ListLabel 220"/>
+    <w:qFormat/>
+    <w:rPr>
+      <w:rFonts w:cs="OpenSymbol"/>
+    </w:rPr>
+  </w:style>
+  <w:style w:type="character" w:styleId="ListLabel221">
+    <w:name w:val="ListLabel 221"/>
+    <w:qFormat/>
+    <w:rPr>
+      <w:rFonts w:cs="OpenSymbol"/>
+      <w:b w:val="false"/>
+    </w:rPr>
+  </w:style>
+  <w:style w:type="character" w:styleId="ListLabel222">
+    <w:name w:val="ListLabel 222"/>
+    <w:qFormat/>
+    <w:rPr>
+      <w:rFonts w:cs="OpenSymbol"/>
+    </w:rPr>
+  </w:style>
+  <w:style w:type="character" w:styleId="ListLabel223">
+    <w:name w:val="ListLabel 223"/>
+    <w:qFormat/>
+    <w:rPr>
+      <w:rFonts w:cs="OpenSymbol"/>
+    </w:rPr>
+  </w:style>
+  <w:style w:type="character" w:styleId="ListLabel224">
+    <w:name w:val="ListLabel 224"/>
+    <w:qFormat/>
+    <w:rPr>
+      <w:rFonts w:cs="OpenSymbol"/>
+    </w:rPr>
+  </w:style>
+  <w:style w:type="character" w:styleId="ListLabel225">
+    <w:name w:val="ListLabel 225"/>
+    <w:qFormat/>
+    <w:rPr>
+      <w:rFonts w:cs="OpenSymbol"/>
+    </w:rPr>
+  </w:style>
+  <w:style w:type="character" w:styleId="ListLabel226">
+    <w:name w:val="ListLabel 226"/>
+    <w:qFormat/>
+    <w:rPr>
+      <w:rFonts w:cs="OpenSymbol"/>
+    </w:rPr>
+  </w:style>
+  <w:style w:type="character" w:styleId="ListLabel227">
+    <w:name w:val="ListLabel 227"/>
+    <w:qFormat/>
+    <w:rPr>
+      <w:rFonts w:cs="OpenSymbol"/>
+    </w:rPr>
+  </w:style>
+  <w:style w:type="character" w:styleId="ListLabel228">
+    <w:name w:val="ListLabel 228"/>
+    <w:qFormat/>
+    <w:rPr>
+      <w:rFonts w:cs="OpenSymbol"/>
+    </w:rPr>
+  </w:style>
+  <w:style w:type="character" w:styleId="ListLabel229">
+    <w:name w:val="ListLabel 229"/>
+    <w:qFormat/>
+    <w:rPr>
+      <w:rFonts w:cs="OpenSymbol"/>
+    </w:rPr>
+  </w:style>
+  <w:style w:type="character" w:styleId="ListLabel230">
+    <w:name w:val="ListLabel 230"/>
+    <w:qFormat/>
+    <w:rPr>
+      <w:rFonts w:cs="OpenSymbol"/>
+      <w:b w:val="false"/>
+    </w:rPr>
+  </w:style>
+  <w:style w:type="character" w:styleId="ListLabel231">
+    <w:name w:val="ListLabel 231"/>
+    <w:qFormat/>
+    <w:rPr>
+      <w:rFonts w:cs="OpenSymbol"/>
+    </w:rPr>
+  </w:style>
+  <w:style w:type="character" w:styleId="ListLabel232">
+    <w:name w:val="ListLabel 232"/>
+    <w:qFormat/>
+    <w:rPr>
+      <w:rFonts w:cs="OpenSymbol"/>
+    </w:rPr>
+  </w:style>
+  <w:style w:type="character" w:styleId="ListLabel233">
+    <w:name w:val="ListLabel 233"/>
+    <w:qFormat/>
+    <w:rPr>
+      <w:rFonts w:cs="OpenSymbol"/>
+    </w:rPr>
+  </w:style>
+  <w:style w:type="character" w:styleId="ListLabel234">
+    <w:name w:val="ListLabel 234"/>
+    <w:qFormat/>
+    <w:rPr>
+      <w:rFonts w:cs="OpenSymbol"/>
+    </w:rPr>
+  </w:style>
+  <w:style w:type="character" w:styleId="ListLabel235">
+    <w:name w:val="ListLabel 235"/>
+    <w:qFormat/>
+    <w:rPr>
+      <w:rFonts w:cs="OpenSymbol"/>
+    </w:rPr>
+  </w:style>
+  <w:style w:type="character" w:styleId="ListLabel236">
+    <w:name w:val="ListLabel 236"/>
+    <w:qFormat/>
+    <w:rPr>
+      <w:rFonts w:cs="OpenSymbol"/>
+    </w:rPr>
+  </w:style>
+  <w:style w:type="character" w:styleId="ListLabel237">
+    <w:name w:val="ListLabel 237"/>
+    <w:qFormat/>
+    <w:rPr>
+      <w:rFonts w:cs="OpenSymbol"/>
+    </w:rPr>
+  </w:style>
+  <w:style w:type="character" w:styleId="ListLabel238">
+    <w:name w:val="ListLabel 238"/>
+    <w:qFormat/>
+    <w:rPr>
+      <w:rFonts w:cs="OpenSymbol"/>
+    </w:rPr>
+  </w:style>
+  <w:style w:type="character" w:styleId="ListLabel239">
+    <w:name w:val="ListLabel 239"/>
+    <w:qFormat/>
+    <w:rPr>
+      <w:rFonts w:cs="OpenSymbol"/>
+      <w:b w:val="false"/>
+    </w:rPr>
+  </w:style>
+  <w:style w:type="character" w:styleId="ListLabel240">
+    <w:name w:val="ListLabel 240"/>
+    <w:qFormat/>
+    <w:rPr>
+      <w:rFonts w:cs="OpenSymbol"/>
+    </w:rPr>
+  </w:style>
+  <w:style w:type="character" w:styleId="ListLabel241">
+    <w:name w:val="ListLabel 241"/>
+    <w:qFormat/>
+    <w:rPr>
+      <w:rFonts w:cs="OpenSymbol"/>
+    </w:rPr>
+  </w:style>
+  <w:style w:type="character" w:styleId="ListLabel242">
+    <w:name w:val="ListLabel 242"/>
+    <w:qFormat/>
+    <w:rPr>
+      <w:rFonts w:cs="OpenSymbol"/>
+    </w:rPr>
+  </w:style>
+  <w:style w:type="character" w:styleId="ListLabel243">
+    <w:name w:val="ListLabel 243"/>
+    <w:qFormat/>
+    <w:rPr>
+      <w:rFonts w:cs="OpenSymbol"/>
+    </w:rPr>
+  </w:style>
+  <w:style w:type="character" w:styleId="ListLabel244">
+    <w:name w:val="ListLabel 244"/>
+    <w:qFormat/>
+    <w:rPr>
+      <w:rFonts w:cs="OpenSymbol"/>
+    </w:rPr>
+  </w:style>
+  <w:style w:type="character" w:styleId="ListLabel245">
+    <w:name w:val="ListLabel 245"/>
+    <w:qFormat/>
+    <w:rPr>
+      <w:rFonts w:cs="OpenSymbol"/>
+    </w:rPr>
+  </w:style>
+  <w:style w:type="character" w:styleId="ListLabel246">
+    <w:name w:val="ListLabel 246"/>
+    <w:qFormat/>
+    <w:rPr>
+      <w:rFonts w:cs="OpenSymbol"/>
+    </w:rPr>
+  </w:style>
+  <w:style w:type="character" w:styleId="ListLabel247">
+    <w:name w:val="ListLabel 247"/>
+    <w:qFormat/>
+    <w:rPr>
+      <w:rFonts w:cs="OpenSymbol"/>
+    </w:rPr>
+  </w:style>
+  <w:style w:type="character" w:styleId="ListLabel248">
+    <w:name w:val="ListLabel 248"/>
+    <w:qFormat/>
+    <w:rPr>
+      <w:rFonts w:cs="OpenSymbol"/>
+      <w:b w:val="false"/>
+    </w:rPr>
+  </w:style>
+  <w:style w:type="character" w:styleId="ListLabel249">
+    <w:name w:val="ListLabel 249"/>
+    <w:qFormat/>
+    <w:rPr>
+      <w:rFonts w:cs="OpenSymbol"/>
+    </w:rPr>
+  </w:style>
+  <w:style w:type="character" w:styleId="ListLabel250">
+    <w:name w:val="ListLabel 250"/>
+    <w:qFormat/>
+    <w:rPr>
+      <w:rFonts w:cs="OpenSymbol"/>
+    </w:rPr>
+  </w:style>
+  <w:style w:type="character" w:styleId="ListLabel251">
+    <w:name w:val="ListLabel 251"/>
+    <w:qFormat/>
+    <w:rPr>
+      <w:rFonts w:cs="OpenSymbol"/>
+    </w:rPr>
+  </w:style>
+  <w:style w:type="character" w:styleId="ListLabel252">
+    <w:name w:val="ListLabel 252"/>
+    <w:qFormat/>
+    <w:rPr>
+      <w:rFonts w:cs="OpenSymbol"/>
+    </w:rPr>
+  </w:style>
+  <w:style w:type="character" w:styleId="ListLabel253">
+    <w:name w:val="ListLabel 253"/>
+    <w:qFormat/>
+    <w:rPr>
+      <w:rFonts w:cs="OpenSymbol"/>
+    </w:rPr>
+  </w:style>
+  <w:style w:type="character" w:styleId="ListLabel254">
+    <w:name w:val="ListLabel 254"/>
+    <w:qFormat/>
+    <w:rPr>
+      <w:rFonts w:cs="OpenSymbol"/>
+    </w:rPr>
+  </w:style>
+  <w:style w:type="character" w:styleId="ListLabel255">
+    <w:name w:val="ListLabel 255"/>
+    <w:qFormat/>
+    <w:rPr>
+      <w:rFonts w:cs="OpenSymbol"/>
+    </w:rPr>
+  </w:style>
+  <w:style w:type="character" w:styleId="ListLabel256">
+    <w:name w:val="ListLabel 256"/>
+    <w:qFormat/>
+    <w:rPr>
+      <w:rFonts w:cs="OpenSymbol"/>
+    </w:rPr>
+  </w:style>
+  <w:style w:type="character" w:styleId="ListLabel257">
+    <w:name w:val="ListLabel 257"/>
+    <w:qFormat/>
+    <w:rPr>
+      <w:rFonts w:cs="OpenSymbol"/>
+      <w:b w:val="false"/>
+    </w:rPr>
+  </w:style>
+  <w:style w:type="character" w:styleId="ListLabel258">
+    <w:name w:val="ListLabel 258"/>
+    <w:qFormat/>
+    <w:rPr>
+      <w:rFonts w:cs="OpenSymbol"/>
+    </w:rPr>
+  </w:style>
+  <w:style w:type="character" w:styleId="ListLabel259">
+    <w:name w:val="ListLabel 259"/>
+    <w:qFormat/>
+    <w:rPr>
+      <w:rFonts w:cs="OpenSymbol"/>
+    </w:rPr>
+  </w:style>
+  <w:style w:type="character" w:styleId="ListLabel260">
+    <w:name w:val="ListLabel 260"/>
+    <w:qFormat/>
+    <w:rPr>
+      <w:rFonts w:cs="OpenSymbol"/>
+    </w:rPr>
+  </w:style>
+  <w:style w:type="character" w:styleId="ListLabel261">
+    <w:name w:val="ListLabel 261"/>
+    <w:qFormat/>
+    <w:rPr>
+      <w:rFonts w:cs="OpenSymbol"/>
+    </w:rPr>
+  </w:style>
+  <w:style w:type="character" w:styleId="ListLabel262">
+    <w:name w:val="ListLabel 262"/>
+    <w:qFormat/>
+    <w:rPr>
+      <w:rFonts w:cs="OpenSymbol"/>
+    </w:rPr>
+  </w:style>
+  <w:style w:type="character" w:styleId="ListLabel263">
+    <w:name w:val="ListLabel 263"/>
+    <w:qFormat/>
+    <w:rPr>
+      <w:rFonts w:cs="OpenSymbol"/>
+    </w:rPr>
+  </w:style>
+  <w:style w:type="character" w:styleId="ListLabel264">
+    <w:name w:val="ListLabel 264"/>
+    <w:qFormat/>
+    <w:rPr>
+      <w:rFonts w:cs="OpenSymbol"/>
+    </w:rPr>
+  </w:style>
+  <w:style w:type="character" w:styleId="ListLabel265">
+    <w:name w:val="ListLabel 265"/>
+    <w:qFormat/>
+    <w:rPr>
+      <w:rFonts w:cs="OpenSymbol"/>
+    </w:rPr>
+  </w:style>
+  <w:style w:type="character" w:styleId="ListLabel266">
+    <w:name w:val="ListLabel 266"/>
+    <w:qFormat/>
+    <w:rPr>
+      <w:rFonts w:cs="OpenSymbol"/>
+      <w:b w:val="false"/>
+    </w:rPr>
+  </w:style>
+  <w:style w:type="character" w:styleId="ListLabel267">
+    <w:name w:val="ListLabel 267"/>
+    <w:qFormat/>
+    <w:rPr>
+      <w:rFonts w:cs="OpenSymbol"/>
+    </w:rPr>
+  </w:style>
+  <w:style w:type="character" w:styleId="ListLabel268">
+    <w:name w:val="ListLabel 268"/>
+    <w:qFormat/>
+    <w:rPr>
+      <w:rFonts w:cs="OpenSymbol"/>
+    </w:rPr>
+  </w:style>
+  <w:style w:type="character" w:styleId="ListLabel269">
+    <w:name w:val="ListLabel 269"/>
+    <w:qFormat/>
+    <w:rPr>
+      <w:rFonts w:cs="OpenSymbol"/>
+    </w:rPr>
+  </w:style>
+  <w:style w:type="character" w:styleId="ListLabel270">
+    <w:name w:val="ListLabel 270"/>
+    <w:qFormat/>
+    <w:rPr>
+      <w:rFonts w:cs="OpenSymbol"/>
+    </w:rPr>
+  </w:style>
+  <w:style w:type="character" w:styleId="ListLabel271">
+    <w:name w:val="ListLabel 271"/>
+    <w:qFormat/>
+    <w:rPr>
+      <w:rFonts w:cs="OpenSymbol"/>
+    </w:rPr>
+  </w:style>
+  <w:style w:type="character" w:styleId="ListLabel272">
+    <w:name w:val="ListLabel 272"/>
+    <w:qFormat/>
+    <w:rPr>
+      <w:rFonts w:cs="OpenSymbol"/>
+    </w:rPr>
+  </w:style>
+  <w:style w:type="character" w:styleId="ListLabel273">
+    <w:name w:val="ListLabel 273"/>
+    <w:qFormat/>
+    <w:rPr>
+      <w:rFonts w:cs="OpenSymbol"/>
+    </w:rPr>
+  </w:style>
+  <w:style w:type="character" w:styleId="ListLabel274">
+    <w:name w:val="ListLabel 274"/>
+    <w:qFormat/>
+    <w:rPr>
+      <w:rFonts w:cs="OpenSymbol"/>
+    </w:rPr>
+  </w:style>
+  <w:style w:type="character" w:styleId="ListLabel275">
+    <w:name w:val="ListLabel 275"/>
+    <w:qFormat/>
+    <w:rPr>
+      <w:rFonts w:cs="OpenSymbol"/>
+      <w:b w:val="false"/>
+    </w:rPr>
+  </w:style>
+  <w:style w:type="character" w:styleId="ListLabel276">
+    <w:name w:val="ListLabel 276"/>
+    <w:qFormat/>
+    <w:rPr>
+      <w:rFonts w:cs="OpenSymbol"/>
+    </w:rPr>
+  </w:style>
+  <w:style w:type="character" w:styleId="ListLabel277">
+    <w:name w:val="ListLabel 277"/>
+    <w:qFormat/>
+    <w:rPr>
+      <w:rFonts w:cs="OpenSymbol"/>
+    </w:rPr>
+  </w:style>
+  <w:style w:type="character" w:styleId="ListLabel278">
+    <w:name w:val="ListLabel 278"/>
+    <w:qFormat/>
+    <w:rPr>
+      <w:rFonts w:cs="OpenSymbol"/>
+    </w:rPr>
+  </w:style>
+  <w:style w:type="character" w:styleId="ListLabel279">
+    <w:name w:val="ListLabel 279"/>
+    <w:qFormat/>
+    <w:rPr>
+      <w:rFonts w:cs="OpenSymbol"/>
+    </w:rPr>
+  </w:style>
+  <w:style w:type="character" w:styleId="ListLabel280">
+    <w:name w:val="ListLabel 280"/>
+    <w:qFormat/>
+    <w:rPr>
+      <w:rFonts w:cs="OpenSymbol"/>
+    </w:rPr>
+  </w:style>
+  <w:style w:type="character" w:styleId="ListLabel281">
+    <w:name w:val="ListLabel 281"/>
+    <w:qFormat/>
+    <w:rPr>
+      <w:rFonts w:cs="OpenSymbol"/>
+    </w:rPr>
+  </w:style>
+  <w:style w:type="character" w:styleId="ListLabel282">
+    <w:name w:val="ListLabel 282"/>
+    <w:qFormat/>
+    <w:rPr>
+      <w:rFonts w:cs="OpenSymbol"/>
+    </w:rPr>
+  </w:style>
+  <w:style w:type="character" w:styleId="ListLabel283">
+    <w:name w:val="ListLabel 283"/>
+    <w:qFormat/>
+    <w:rPr>
+      <w:rFonts w:cs="OpenSymbol"/>
+    </w:rPr>
+  </w:style>
+  <w:style w:type="character" w:styleId="ListLabel284">
+    <w:name w:val="ListLabel 284"/>
+    <w:qFormat/>
+    <w:rPr>
+      <w:rFonts w:cs="OpenSymbol"/>
+      <w:b w:val="false"/>
+    </w:rPr>
+  </w:style>
+  <w:style w:type="character" w:styleId="ListLabel285">
+    <w:name w:val="ListLabel 285"/>
+    <w:qFormat/>
+    <w:rPr>
+      <w:rFonts w:cs="OpenSymbol"/>
+    </w:rPr>
+  </w:style>
+  <w:style w:type="character" w:styleId="ListLabel286">
+    <w:name w:val="ListLabel 286"/>
+    <w:qFormat/>
+    <w:rPr>
+      <w:rFonts w:cs="OpenSymbol"/>
+    </w:rPr>
+  </w:style>
+  <w:style w:type="character" w:styleId="ListLabel287">
+    <w:name w:val="ListLabel 287"/>
+    <w:qFormat/>
+    <w:rPr>
+      <w:rFonts w:cs="OpenSymbol"/>
+    </w:rPr>
+  </w:style>
+  <w:style w:type="character" w:styleId="ListLabel288">
+    <w:name w:val="ListLabel 288"/>
+    <w:qFormat/>
+    <w:rPr>
+      <w:rFonts w:cs="OpenSymbol"/>
+    </w:rPr>
+  </w:style>
+  <w:style w:type="character" w:styleId="ListLabel289">
+    <w:name w:val="ListLabel 289"/>
+    <w:qFormat/>
+    <w:rPr>
+      <w:rFonts w:cs="OpenSymbol"/>
+    </w:rPr>
+  </w:style>
+  <w:style w:type="character" w:styleId="ListLabel290">
+    <w:name w:val="ListLabel 290"/>
+    <w:qFormat/>
+    <w:rPr>
+      <w:rFonts w:cs="OpenSymbol"/>
+    </w:rPr>
+  </w:style>
+  <w:style w:type="character" w:styleId="ListLabel291">
+    <w:name w:val="ListLabel 291"/>
+    <w:qFormat/>
+    <w:rPr>
+      <w:rFonts w:cs="OpenSymbol"/>
+    </w:rPr>
+  </w:style>
+  <w:style w:type="character" w:styleId="ListLabel292">
+    <w:name w:val="ListLabel 292"/>
+    <w:qFormat/>
+    <w:rPr>
+      <w:rFonts w:cs="OpenSymbol"/>
+    </w:rPr>
+  </w:style>
+  <w:style w:type="character" w:styleId="ListLabel293">
+    <w:name w:val="ListLabel 293"/>
+    <w:qFormat/>
+    <w:rPr>
+      <w:rFonts w:cs="OpenSymbol"/>
+      <w:b w:val="false"/>
+    </w:rPr>
+  </w:style>
+  <w:style w:type="character" w:styleId="ListLabel294">
+    <w:name w:val="ListLabel 294"/>
+    <w:qFormat/>
+    <w:rPr>
+      <w:rFonts w:cs="OpenSymbol"/>
+    </w:rPr>
+  </w:style>
+  <w:style w:type="character" w:styleId="ListLabel295">
+    <w:name w:val="ListLabel 295"/>
+    <w:qFormat/>
+    <w:rPr>
+      <w:rFonts w:cs="OpenSymbol"/>
+    </w:rPr>
+  </w:style>
+  <w:style w:type="character" w:styleId="ListLabel296">
+    <w:name w:val="ListLabel 296"/>
+    <w:qFormat/>
+    <w:rPr>
+      <w:rFonts w:cs="OpenSymbol"/>
+    </w:rPr>
+  </w:style>
+  <w:style w:type="character" w:styleId="ListLabel297">
+    <w:name w:val="ListLabel 297"/>
+    <w:qFormat/>
+    <w:rPr>
+      <w:rFonts w:cs="OpenSymbol"/>
+    </w:rPr>
+  </w:style>
+  <w:style w:type="character" w:styleId="ListLabel298">
+    <w:name w:val="ListLabel 298"/>
+    <w:qFormat/>
+    <w:rPr>
+      <w:rFonts w:cs="OpenSymbol"/>
+    </w:rPr>
+  </w:style>
+  <w:style w:type="character" w:styleId="ListLabel299">
+    <w:name w:val="ListLabel 299"/>
+    <w:qFormat/>
+    <w:rPr>
+      <w:rFonts w:cs="OpenSymbol"/>
+    </w:rPr>
+  </w:style>
+  <w:style w:type="character" w:styleId="ListLabel300">
+    <w:name w:val="ListLabel 300"/>
+    <w:qFormat/>
+    <w:rPr>
+      <w:rFonts w:cs="OpenSymbol"/>
+    </w:rPr>
+  </w:style>
+  <w:style w:type="character" w:styleId="ListLabel301">
+    <w:name w:val="ListLabel 301"/>
+    <w:qFormat/>
+    <w:rPr>
+      <w:rFonts w:cs="OpenSymbol"/>
+    </w:rPr>
+  </w:style>
+  <w:style w:type="character" w:styleId="ListLabel302">
+    <w:name w:val="ListLabel 302"/>
+    <w:qFormat/>
+    <w:rPr>
+      <w:rFonts w:cs="OpenSymbol"/>
+      <w:b w:val="false"/>
+    </w:rPr>
+  </w:style>
+  <w:style w:type="character" w:styleId="ListLabel303">
+    <w:name w:val="ListLabel 303"/>
+    <w:qFormat/>
+    <w:rPr>
+      <w:rFonts w:cs="OpenSymbol"/>
+    </w:rPr>
+  </w:style>
+  <w:style w:type="character" w:styleId="ListLabel304">
+    <w:name w:val="ListLabel 304"/>
+    <w:qFormat/>
+    <w:rPr>
+      <w:rFonts w:cs="OpenSymbol"/>
+    </w:rPr>
+  </w:style>
+  <w:style w:type="character" w:styleId="ListLabel305">
+    <w:name w:val="ListLabel 305"/>
+    <w:qFormat/>
+    <w:rPr>
+      <w:rFonts w:cs="OpenSymbol"/>
+    </w:rPr>
+  </w:style>
+  <w:style w:type="character" w:styleId="ListLabel306">
+    <w:name w:val="ListLabel 306"/>
+    <w:qFormat/>
+    <w:rPr>
+      <w:rFonts w:cs="OpenSymbol"/>
+    </w:rPr>
+  </w:style>
+  <w:style w:type="character" w:styleId="ListLabel307">
+    <w:name w:val="ListLabel 307"/>
+    <w:qFormat/>
+    <w:rPr>
+      <w:rFonts w:cs="OpenSymbol"/>
+    </w:rPr>
+  </w:style>
+  <w:style w:type="character" w:styleId="ListLabel308">
+    <w:name w:val="ListLabel 308"/>
+    <w:qFormat/>
+    <w:rPr>
+      <w:rFonts w:cs="OpenSymbol"/>
+    </w:rPr>
+  </w:style>
+  <w:style w:type="character" w:styleId="ListLabel309">
+    <w:name w:val="ListLabel 309"/>
+    <w:qFormat/>
+    <w:rPr>
+      <w:rFonts w:cs="OpenSymbol"/>
+    </w:rPr>
+  </w:style>
+  <w:style w:type="character" w:styleId="ListLabel310">
+    <w:name w:val="ListLabel 310"/>
+    <w:qFormat/>
+    <w:rPr>
+      <w:rFonts w:cs="OpenSymbol"/>
+    </w:rPr>
+  </w:style>
+  <w:style w:type="character" w:styleId="ListLabel311">
+    <w:name w:val="ListLabel 311"/>
+    <w:qFormat/>
+    <w:rPr>
+      <w:rFonts w:ascii="Arial" w:hAnsi="Arial"/>
+      <w:b w:val="false"/>
+      <w:bCs w:val="false"/>
+      <w:i w:val="false"/>
+      <w:caps w:val="false"/>
+      <w:smallCaps w:val="false"/>
+      <w:color w:val="000000"/>
+      <w:sz w:val="22"/>
+      <w:u w:val="none"/>
+    </w:rPr>
+  </w:style>
+  <w:style w:type="character" w:styleId="ListLabel312">
+    <w:name w:val="ListLabel 312"/>
+    <w:qFormat/>
+    <w:rPr>
+      <w:rFonts w:ascii="Arial" w:hAnsi="Arial"/>
+      <w:b w:val="false"/>
+      <w:i w:val="false"/>
+      <w:caps w:val="false"/>
+      <w:smallCaps w:val="false"/>
+      <w:strike w:val="false"/>
+      <w:dstrike w:val="false"/>
+      <w:color w:val="1155CC"/>
+      <w:sz w:val="22"/>
+      <w:u w:val="single"/>
+      <w:effect w:val="none"/>
+    </w:rPr>
+  </w:style>
+  <w:style w:type="character" w:styleId="ListLabel313">
+    <w:name w:val="ListLabel 313"/>
+    <w:qFormat/>
+    <w:rPr>
+      <w:rFonts w:ascii="Arial" w:hAnsi="Arial"/>
+      <w:b w:val="false"/>
+      <w:i w:val="false"/>
+      <w:caps w:val="false"/>
+      <w:smallCaps w:val="false"/>
+      <w:strike w:val="false"/>
+      <w:dstrike w:val="false"/>
+      <w:color w:val="000000"/>
+      <w:sz w:val="22"/>
+      <w:u w:val="none"/>
+      <w:effect w:val="none"/>
+    </w:rPr>
+  </w:style>
+  <w:style w:type="character" w:styleId="ListLabel314">
+    <w:name w:val="ListLabel 314"/>
+    <w:qFormat/>
+    <w:rPr>
+      <w:b/>
+      <w:bCs/>
+      <w:u w:val="single"/>
+    </w:rPr>
+  </w:style>
   <w:style w:type="paragraph" w:styleId="Heading">
     <w:name w:val="Heading"/>
     <w:basedOn w:val="Normal"/>
